--- a/Notes/Notes.docx
+++ b/Notes/Notes.docx
@@ -13,10 +13,7 @@
     </w:p>
     <w:p>
       <w:r>
-        <w:t xml:space="preserve">By </w:t>
-      </w:r>
-      <w:r>
-        <w:t>Aftab Alam</w:t>
+        <w:t>By Aftab Alam</w:t>
       </w:r>
     </w:p>
     <w:p/>
@@ -56,120 +53,13 @@
     </w:p>
     <w:p>
       <w:r>
-        <w:t>Blockchain technology is poised to transform multiple industries by enabling:</w:t>
-      </w:r>
-    </w:p>
-    <w:p>
-      <w:pPr>
-        <w:pStyle w:val="ListParagraph"/>
-        <w:numPr>
-          <w:ilvl w:val="0"/>
-          <w:numId w:val="1"/>
-        </w:numPr>
-      </w:pPr>
-      <w:r>
-        <w:t>Goods Transfer (e.g., supply chain management)</w:t>
-      </w:r>
-    </w:p>
-    <w:p>
-      <w:pPr>
-        <w:pStyle w:val="ListParagraph"/>
-        <w:numPr>
-          <w:ilvl w:val="0"/>
-          <w:numId w:val="1"/>
-        </w:numPr>
-      </w:pPr>
-      <w:r>
-        <w:t>Digital Media Transactions (e.g., NFT sales)</w:t>
-      </w:r>
-    </w:p>
-    <w:p>
-      <w:pPr>
-        <w:pStyle w:val="ListParagraph"/>
-        <w:numPr>
-          <w:ilvl w:val="0"/>
-          <w:numId w:val="1"/>
-        </w:numPr>
-      </w:pPr>
-      <w:r>
-        <w:t>Remote Services Delivery (e.g., travel and tourism)</w:t>
-      </w:r>
-    </w:p>
-    <w:p>
-      <w:pPr>
-        <w:pStyle w:val="ListParagraph"/>
-        <w:numPr>
-          <w:ilvl w:val="0"/>
-          <w:numId w:val="1"/>
-        </w:numPr>
-      </w:pPr>
-      <w:r>
-        <w:t>Decentralized Business Logic (e.g., moving computation to data sources)</w:t>
-      </w:r>
-    </w:p>
-    <w:p>
-      <w:pPr>
-        <w:pStyle w:val="ListParagraph"/>
-        <w:numPr>
-          <w:ilvl w:val="0"/>
-          <w:numId w:val="1"/>
-        </w:numPr>
-      </w:pPr>
-      <w:r>
-        <w:t>Distributed Intelligence (e.g., credentialing in education)</w:t>
-      </w:r>
-    </w:p>
-    <w:p>
-      <w:pPr>
-        <w:pStyle w:val="ListParagraph"/>
-        <w:numPr>
-          <w:ilvl w:val="0"/>
-          <w:numId w:val="1"/>
-        </w:numPr>
-      </w:pPr>
-      <w:r>
-        <w:t>Identity Management (e.g., a universal ID system)</w:t>
-      </w:r>
-    </w:p>
-    <w:p>
-      <w:pPr>
-        <w:pStyle w:val="ListParagraph"/>
-        <w:numPr>
-          <w:ilvl w:val="0"/>
-          <w:numId w:val="1"/>
-        </w:numPr>
-      </w:pPr>
-      <w:r>
-        <w:t>Government and Public Records (e.g., open governance)</w:t>
-      </w:r>
-    </w:p>
-    <w:p>
-      <w:pPr>
-        <w:pStyle w:val="ListParagraph"/>
-        <w:numPr>
-          <w:ilvl w:val="0"/>
-          <w:numId w:val="1"/>
-        </w:numPr>
-      </w:pPr>
-      <w:r>
-        <w:t>Crowdfunding and Fundraising (e.g., startup funding)</w:t>
-      </w:r>
-    </w:p>
-    <w:p>
-      <w:pPr>
-        <w:pStyle w:val="ListParagraph"/>
-        <w:numPr>
-          <w:ilvl w:val="0"/>
-          <w:numId w:val="1"/>
-        </w:numPr>
-      </w:pPr>
-      <w:r>
-        <w:t>Crowd Operations (e.g., electronic voting)</w:t>
-      </w:r>
-    </w:p>
-    <w:p>
-      <w:r>
-        <w:t>Blockchain has the potential to create an inclusive economy, allowing individuals worldwide to participate in financial systems, governance, and secure transactions without reliance on traditional institutions.</w:t>
+        <w:t>Blockchain has the potential to create an inclusive</w:t>
+      </w:r>
+      <w:r>
+        <w:t xml:space="preserve"> (wide ranging)</w:t>
+      </w:r>
+      <w:r>
+        <w:t xml:space="preserve"> economy, allowing individuals worldwide to participate in financial systems, governance, and secure transactions without reliance on traditional institutions.</w:t>
       </w:r>
     </w:p>
     <w:p>
@@ -231,7 +121,6 @@
         <w:pStyle w:val="Heading3"/>
       </w:pPr>
       <w:r>
-        <w:lastRenderedPageBreak/>
         <w:t>Trust and Security in a Decentralized System</w:t>
       </w:r>
     </w:p>
@@ -321,6 +210,7 @@
         <w:pStyle w:val="Heading3"/>
       </w:pPr>
       <w:r>
+        <w:lastRenderedPageBreak/>
         <w:t>Centralized vs. Decentralized Networks</w:t>
       </w:r>
     </w:p>
@@ -460,7 +350,6 @@
         <w:rPr>
           <w:noProof/>
         </w:rPr>
-        <w:lastRenderedPageBreak/>
         <mc:AlternateContent>
           <mc:Choice Requires="wps">
             <w:drawing>
@@ -665,6 +554,9 @@
         </mc:AlternateContent>
       </w:r>
       <w:r>
+        <w:rPr>
+          <w:noProof/>
+        </w:rPr>
         <w:drawing>
           <wp:inline distT="0" distB="0" distL="0" distR="0" wp14:anchorId="024B6093" wp14:editId="20C492B7">
             <wp:extent cx="5943600" cy="3022600"/>
@@ -731,6 +623,10 @@
         <w:pStyle w:val="ListParagraph"/>
       </w:pPr>
       <w:r>
+        <w:rPr>
+          <w:noProof/>
+        </w:rPr>
+        <w:lastRenderedPageBreak/>
         <w:drawing>
           <wp:inline distT="0" distB="0" distL="0" distR="0" wp14:anchorId="5D41F103" wp14:editId="52FADF8D">
             <wp:extent cx="5943600" cy="3042920"/>
@@ -845,7 +741,6 @@
         </w:numPr>
       </w:pPr>
       <w:r>
-        <w:lastRenderedPageBreak/>
         <w:t>The blockchain maintains a record of all UTXOs, ensuring accurate account balances.</w:t>
       </w:r>
     </w:p>
@@ -1020,6 +915,7 @@
         <w:pStyle w:val="Heading4"/>
       </w:pPr>
       <w:r>
+        <w:lastRenderedPageBreak/>
         <w:t>Blocks and Consensus</w:t>
       </w:r>
     </w:p>
@@ -1037,7 +933,27 @@
         </w:numPr>
       </w:pPr>
       <w:r>
-        <w:t>A Block Header containing metadata.</w:t>
+        <w:t xml:space="preserve">A </w:t>
+      </w:r>
+      <w:r>
+        <w:rPr>
+          <w:b/>
+          <w:bCs/>
+        </w:rPr>
+        <w:t>Block</w:t>
+      </w:r>
+      <w:r>
+        <w:t xml:space="preserve"> </w:t>
+      </w:r>
+      <w:r>
+        <w:rPr>
+          <w:b/>
+          <w:bCs/>
+        </w:rPr>
+        <w:t>Header</w:t>
+      </w:r>
+      <w:r>
+        <w:t xml:space="preserve"> containing metadata.</w:t>
       </w:r>
     </w:p>
     <w:p>
@@ -1049,7 +965,17 @@
         </w:numPr>
       </w:pPr>
       <w:r>
-        <w:t>A Set of Transactions validated by network participants.</w:t>
+        <w:t xml:space="preserve">A </w:t>
+      </w:r>
+      <w:r>
+        <w:rPr>
+          <w:b/>
+          <w:bCs/>
+        </w:rPr>
+        <w:t>Set of Transactions</w:t>
+      </w:r>
+      <w:r>
+        <w:t xml:space="preserve"> validated by network participants.</w:t>
       </w:r>
     </w:p>
     <w:p>
@@ -1061,7 +987,17 @@
         </w:numPr>
       </w:pPr>
       <w:r>
-        <w:t>A Previous Block Hash linking it to the chain.</w:t>
+        <w:t xml:space="preserve">A </w:t>
+      </w:r>
+      <w:r>
+        <w:rPr>
+          <w:b/>
+          <w:bCs/>
+        </w:rPr>
+        <w:t>Previous Block Hash</w:t>
+      </w:r>
+      <w:r>
+        <w:t xml:space="preserve"> linking it to the chain.</w:t>
       </w:r>
     </w:p>
     <w:p>
@@ -1073,7 +1009,17 @@
         </w:numPr>
       </w:pPr>
       <w:r>
-        <w:t>A Nonce, a variable used in the Proof-of-Work consensus mechanism.</w:t>
+        <w:t xml:space="preserve">A </w:t>
+      </w:r>
+      <w:r>
+        <w:rPr>
+          <w:b/>
+          <w:bCs/>
+        </w:rPr>
+        <w:t>Nonce</w:t>
+      </w:r>
+      <w:r>
+        <w:t>, a variable used in the Proof-of-Work consensus mechanism.</w:t>
       </w:r>
     </w:p>
     <w:p>
@@ -1218,7 +1164,6 @@
         <w:pStyle w:val="Heading4"/>
       </w:pPr>
       <w:r>
-        <w:lastRenderedPageBreak/>
         <w:t>Block Creation &amp; Consensus</w:t>
       </w:r>
     </w:p>
@@ -1231,11 +1176,13 @@
       <w:r>
         <w:t xml:space="preserve">The first transaction in a new block is called the </w:t>
       </w:r>
-      <w:proofErr w:type="spellStart"/>
-      <w:r>
+      <w:r>
+        <w:rPr>
+          <w:b/>
+          <w:bCs/>
+        </w:rPr>
         <w:t>coinbase</w:t>
       </w:r>
-      <w:proofErr w:type="spellEnd"/>
       <w:r>
         <w:t xml:space="preserve"> transaction, which rewards miners with newly minted Bitcoin (currently 12.5 BTC). This is how new Bitcoin enters circulation.</w:t>
       </w:r>
@@ -1329,15 +1276,7 @@
         <w:pStyle w:val="Heading4"/>
       </w:pPr>
       <w:r>
-        <w:t>Smart Contracts and Decentralized Applications (</w:t>
-      </w:r>
-      <w:proofErr w:type="spellStart"/>
-      <w:r>
-        <w:t>DApps</w:t>
-      </w:r>
-      <w:proofErr w:type="spellEnd"/>
-      <w:r>
-        <w:t>)</w:t>
+        <w:t>Smart Contracts and Decentralized Applications (DApps)</w:t>
       </w:r>
     </w:p>
     <w:p>
@@ -1354,6 +1293,7 @@
         </w:numPr>
       </w:pPr>
       <w:r>
+        <w:lastRenderedPageBreak/>
         <w:t>Automated Transactions</w:t>
       </w:r>
     </w:p>
@@ -1366,15 +1306,7 @@
         </w:numPr>
       </w:pPr>
       <w:r>
-        <w:t>Decentralized Finance (</w:t>
-      </w:r>
-      <w:proofErr w:type="spellStart"/>
-      <w:r>
-        <w:t>DeFi</w:t>
-      </w:r>
-      <w:proofErr w:type="spellEnd"/>
-      <w:r>
-        <w:t>) Applications</w:t>
+        <w:t>Decentralized Finance (DeFi) Applications</w:t>
       </w:r>
     </w:p>
     <w:p>
@@ -1421,23 +1353,79 @@
         <w:pStyle w:val="Heading3"/>
       </w:pPr>
       <w:r>
-        <w:t>T</w:t>
-      </w:r>
-      <w:r>
-        <w:t>he Evolution from Bitcoin to Ethereum</w:t>
-      </w:r>
-    </w:p>
-    <w:p>
-      <w:r>
-        <w:t>Bitcoin revolutionized digital currency by introducing a decentralized, trustless, and immutable financial network. However, its primary function remains limited to peer-to-peer value transfer. Recognizing the potential for more advanced use cases, Ethereum emerged in 2013, introducing a fundamental innovation—smart contracts. Unlike Bitcoin’s blockchain, which only processes transactions, Ethereum is a programmable blockchain that enables developers to build and deploy decentralized applications (</w:t>
-      </w:r>
-      <w:proofErr w:type="spellStart"/>
-      <w:r>
-        <w:t>DApps</w:t>
-      </w:r>
-      <w:proofErr w:type="spellEnd"/>
-      <w:r>
-        <w:t>) through smart contracts.</w:t>
+        <w:t>The Evolution from Bitcoin to Ethereum</w:t>
+      </w:r>
+    </w:p>
+    <w:p>
+      <w:r>
+        <w:rPr>
+          <w:noProof/>
+        </w:rPr>
+        <w:drawing>
+          <wp:anchor distT="0" distB="0" distL="114300" distR="114300" simplePos="0" relativeHeight="251661312" behindDoc="0" locked="0" layoutInCell="1" allowOverlap="1" wp14:anchorId="1F0A2B6D" wp14:editId="5384FF8D">
+            <wp:simplePos x="0" y="0"/>
+            <wp:positionH relativeFrom="column">
+              <wp:posOffset>1702117</wp:posOffset>
+            </wp:positionH>
+            <wp:positionV relativeFrom="paragraph">
+              <wp:posOffset>6350</wp:posOffset>
+            </wp:positionV>
+            <wp:extent cx="4945380" cy="3434080"/>
+            <wp:effectExtent l="0" t="0" r="7620" b="0"/>
+            <wp:wrapSquare wrapText="bothSides"/>
+            <wp:docPr id="6" name="Picture 6"/>
+            <wp:cNvGraphicFramePr>
+              <a:graphicFrameLocks xmlns:a="http://schemas.openxmlformats.org/drawingml/2006/main" noChangeAspect="1"/>
+            </wp:cNvGraphicFramePr>
+            <a:graphic xmlns:a="http://schemas.openxmlformats.org/drawingml/2006/main">
+              <a:graphicData uri="http://schemas.openxmlformats.org/drawingml/2006/picture">
+                <pic:pic xmlns:pic="http://schemas.openxmlformats.org/drawingml/2006/picture">
+                  <pic:nvPicPr>
+                    <pic:cNvPr id="0" name="Picture 1"/>
+                    <pic:cNvPicPr>
+                      <a:picLocks noChangeAspect="1" noChangeArrowheads="1"/>
+                    </pic:cNvPicPr>
+                  </pic:nvPicPr>
+                  <pic:blipFill>
+                    <a:blip r:embed="rId7" cstate="print">
+                      <a:extLst>
+                        <a:ext uri="{28A0092B-C50C-407E-A947-70E740481C1C}">
+                          <a14:useLocalDpi xmlns:a14="http://schemas.microsoft.com/office/drawing/2010/main" val="0"/>
+                        </a:ext>
+                      </a:extLst>
+                    </a:blip>
+                    <a:srcRect/>
+                    <a:stretch>
+                      <a:fillRect/>
+                    </a:stretch>
+                  </pic:blipFill>
+                  <pic:spPr bwMode="auto">
+                    <a:xfrm>
+                      <a:off x="0" y="0"/>
+                      <a:ext cx="4945380" cy="3434080"/>
+                    </a:xfrm>
+                    <a:prstGeom prst="rect">
+                      <a:avLst/>
+                    </a:prstGeom>
+                    <a:noFill/>
+                    <a:ln>
+                      <a:noFill/>
+                    </a:ln>
+                  </pic:spPr>
+                </pic:pic>
+              </a:graphicData>
+            </a:graphic>
+            <wp14:sizeRelH relativeFrom="margin">
+              <wp14:pctWidth>0</wp14:pctWidth>
+            </wp14:sizeRelH>
+            <wp14:sizeRelV relativeFrom="margin">
+              <wp14:pctHeight>0</wp14:pctHeight>
+            </wp14:sizeRelV>
+          </wp:anchor>
+        </w:drawing>
+      </w:r>
+      <w:r>
+        <w:t>Bitcoin revolutionized digital currency by introducing a decentralized, trustless, and immutable financial network. However, its primary function remains limited to peer-to-peer value transfer. Recognizing the potential for more advanced use cases, Ethereum emerged in 2013, introducing a fundamental innovation—smart contracts. Unlike Bitcoin’s blockchain, which only processes transactions, Ethereum is a programmable blockchain that enables developers to build and deploy decentralized applications (DApps) through smart contracts.</w:t>
       </w:r>
     </w:p>
     <w:p>
@@ -1445,18 +1433,22 @@
         <w:t>Ethereum’s blockchain extended the capabilities of Bitcoin by incorporating a Turing-complete programming language that allows complex logic execution within the network. This evolution opened up new possibilities beyond simple value transfers, enabling automated, self-executing agreements that run exactly as programmed without intermediaries.</w:t>
       </w:r>
     </w:p>
+    <w:p/>
     <w:p>
       <w:pPr>
         <w:pStyle w:val="Heading3"/>
       </w:pPr>
       <w:r>
+        <w:t>What is a Smart Contract?</w:t>
+      </w:r>
+    </w:p>
+    <w:p>
+      <w:r>
+        <w:t xml:space="preserve">A smart contract is a self-executing code stored on the blockchain that automatically enforces and executes an agreement’s terms when predefined conditions are met. Unlike traditional contracts, which </w:t>
+      </w:r>
+      <w:r>
         <w:lastRenderedPageBreak/>
-        <w:t>What is a Smart Contract?</w:t>
-      </w:r>
-    </w:p>
-    <w:p>
-      <w:r>
-        <w:t>A smart contract is a self-executing code stored on the blockchain that automatically enforces and executes an agreement’s terms when predefined conditions are met. Unlike traditional contracts, which require third-party enforcement (lawyers, courts, or arbitrators), smart contracts operate autonomously, ensuring trust, security, and efficiency.</w:t>
+        <w:t>require third-party enforcement (lawyers, courts, or arbitrators), smart contracts operate autonomously, ensuring trust, security, and efficiency.</w:t>
       </w:r>
     </w:p>
     <w:p>
@@ -1560,6 +1552,60 @@
       </w:r>
     </w:p>
     <w:p>
+      <w:pPr>
+        <w:rPr>
+          <w:b/>
+          <w:bCs/>
+        </w:rPr>
+      </w:pPr>
+      <w:r>
+        <w:rPr>
+          <w:b/>
+          <w:bCs/>
+        </w:rPr>
+        <w:t>Example Solidity Code:</w:t>
+      </w:r>
+    </w:p>
+    <w:p>
+      <w:r>
+        <w:drawing>
+          <wp:inline distT="0" distB="0" distL="0" distR="0" wp14:anchorId="6AD0D1AA" wp14:editId="62F632FC">
+            <wp:extent cx="5943600" cy="4371340"/>
+            <wp:effectExtent l="0" t="0" r="0" b="0"/>
+            <wp:docPr id="5" name="Picture 5"/>
+            <wp:cNvGraphicFramePr>
+              <a:graphicFrameLocks xmlns:a="http://schemas.openxmlformats.org/drawingml/2006/main" noChangeAspect="1"/>
+            </wp:cNvGraphicFramePr>
+            <a:graphic xmlns:a="http://schemas.openxmlformats.org/drawingml/2006/main">
+              <a:graphicData uri="http://schemas.openxmlformats.org/drawingml/2006/picture">
+                <pic:pic xmlns:pic="http://schemas.openxmlformats.org/drawingml/2006/picture">
+                  <pic:nvPicPr>
+                    <pic:cNvPr id="1" name=""/>
+                    <pic:cNvPicPr/>
+                  </pic:nvPicPr>
+                  <pic:blipFill>
+                    <a:blip r:embed="rId8"/>
+                    <a:stretch>
+                      <a:fillRect/>
+                    </a:stretch>
+                  </pic:blipFill>
+                  <pic:spPr>
+                    <a:xfrm>
+                      <a:off x="0" y="0"/>
+                      <a:ext cx="5943600" cy="4371340"/>
+                    </a:xfrm>
+                    <a:prstGeom prst="rect">
+                      <a:avLst/>
+                    </a:prstGeom>
+                  </pic:spPr>
+                </pic:pic>
+              </a:graphicData>
+            </a:graphic>
+          </wp:inline>
+        </w:drawing>
+      </w:r>
+    </w:p>
+    <w:p>
       <w:r>
         <w:t>How Smart Contracts Work</w:t>
       </w:r>
@@ -1580,7 +1626,7 @@
       <w:pPr>
         <w:pStyle w:val="ListParagraph"/>
         <w:numPr>
-          <w:ilvl w:val="0"/>
+          <w:ilvl w:val="1"/>
           <w:numId w:val="15"/>
         </w:numPr>
       </w:pPr>
@@ -1592,7 +1638,7 @@
       <w:pPr>
         <w:pStyle w:val="ListParagraph"/>
         <w:numPr>
-          <w:ilvl w:val="0"/>
+          <w:ilvl w:val="1"/>
           <w:numId w:val="15"/>
         </w:numPr>
       </w:pPr>
@@ -1604,7 +1650,7 @@
       <w:pPr>
         <w:pStyle w:val="ListParagraph"/>
         <w:numPr>
-          <w:ilvl w:val="0"/>
+          <w:ilvl w:val="1"/>
           <w:numId w:val="15"/>
         </w:numPr>
       </w:pPr>
@@ -1616,11 +1662,12 @@
       <w:pPr>
         <w:pStyle w:val="ListParagraph"/>
         <w:numPr>
-          <w:ilvl w:val="0"/>
+          <w:ilvl w:val="1"/>
           <w:numId w:val="15"/>
         </w:numPr>
       </w:pPr>
       <w:r>
+        <w:lastRenderedPageBreak/>
         <w:t>Users interact with the contract by sending transactions containing data (such as payments, conditions, or function calls).</w:t>
       </w:r>
     </w:p>
@@ -1628,7 +1675,7 @@
       <w:pPr>
         <w:pStyle w:val="ListParagraph"/>
         <w:numPr>
-          <w:ilvl w:val="0"/>
+          <w:ilvl w:val="1"/>
           <w:numId w:val="15"/>
         </w:numPr>
       </w:pPr>
@@ -1686,6 +1733,9 @@
       </w:r>
     </w:p>
     <w:p>
+      <w:r>
+        <w:t xml:space="preserve">Since each node has to execute the contract. Each node requires computational resource that could execute the contract irrespective of the underlying hardware or OS. </w:t>
+      </w:r>
       <w:r>
         <w:t>Ethereum’s ability to execute smart contracts stems from the Ethereum Virtual Machine (EVM)—a decentralized computing environment embedded within every Ethereum node. The EVM allows Ethereum to function as a world computer, where smart contracts execute in a consistent and deterministic manner, regardless of the underlying hardware or operating system.</w:t>
       </w:r>
@@ -1757,7 +1807,6 @@
         <w:pStyle w:val="Heading3"/>
       </w:pPr>
       <w:r>
-        <w:lastRenderedPageBreak/>
         <w:t>Ethereum Account Model vs. Bitcoin UTXO Model</w:t>
       </w:r>
     </w:p>
@@ -1828,7 +1877,17 @@
       </w:r>
     </w:p>
     <w:p>
-      <w:r>
+      <w:pPr>
+        <w:rPr>
+          <w:b/>
+          <w:bCs/>
+        </w:rPr>
+      </w:pPr>
+      <w:r>
+        <w:rPr>
+          <w:b/>
+          <w:bCs/>
+        </w:rPr>
         <w:t>How Gas Works:</w:t>
       </w:r>
     </w:p>
@@ -1841,6 +1900,7 @@
         </w:numPr>
       </w:pPr>
       <w:r>
+        <w:lastRenderedPageBreak/>
         <w:t>Every operation (e.g., computations, storage updates) consumes a set amount of Gas.</w:t>
       </w:r>
     </w:p>
@@ -1895,15 +1955,7 @@
         </w:numPr>
       </w:pPr>
       <w:r>
-        <w:t>Decentralized Finance (</w:t>
-      </w:r>
-      <w:proofErr w:type="spellStart"/>
-      <w:r>
-        <w:t>DeFi</w:t>
-      </w:r>
-      <w:proofErr w:type="spellEnd"/>
-      <w:r>
-        <w:t>)</w:t>
+        <w:t>Decentralized Finance (DeFi)</w:t>
       </w:r>
     </w:p>
     <w:p>
@@ -1922,15 +1974,7 @@
         <w:t>Lending &amp; Borrowing:</w:t>
       </w:r>
       <w:r>
-        <w:t xml:space="preserve"> Smart contracts facilitate trustless lending platforms (e.g., </w:t>
-      </w:r>
-      <w:proofErr w:type="spellStart"/>
-      <w:r>
-        <w:t>Aave</w:t>
-      </w:r>
-      <w:proofErr w:type="spellEnd"/>
-      <w:r>
-        <w:t>, Compound).</w:t>
+        <w:t xml:space="preserve"> Smart contracts facilitate trustless lending platforms (e.g., Aave, Compound).</w:t>
       </w:r>
     </w:p>
     <w:p>
@@ -1949,23 +1993,7 @@
         <w:t>Decentralized Exchanges (DEXs):</w:t>
       </w:r>
       <w:r>
-        <w:t xml:space="preserve"> Users trade assets without intermediaries (e.g., </w:t>
-      </w:r>
-      <w:proofErr w:type="spellStart"/>
-      <w:r>
-        <w:t>Uniswap</w:t>
-      </w:r>
-      <w:proofErr w:type="spellEnd"/>
-      <w:r>
-        <w:t xml:space="preserve">, </w:t>
-      </w:r>
-      <w:proofErr w:type="spellStart"/>
-      <w:r>
-        <w:t>SushiSwap</w:t>
-      </w:r>
-      <w:proofErr w:type="spellEnd"/>
-      <w:r>
-        <w:t>).</w:t>
+        <w:t xml:space="preserve"> Users trade assets without intermediaries (e.g., Uniswap, SushiSwap).</w:t>
       </w:r>
     </w:p>
     <w:p>
@@ -1976,21 +2004,12 @@
           <w:numId w:val="20"/>
         </w:numPr>
       </w:pPr>
-      <w:proofErr w:type="spellStart"/>
       <w:r>
         <w:rPr>
           <w:b/>
           <w:bCs/>
         </w:rPr>
-        <w:t>Stablecoins</w:t>
-      </w:r>
-      <w:proofErr w:type="spellEnd"/>
-      <w:r>
-        <w:rPr>
-          <w:b/>
-          <w:bCs/>
-        </w:rPr>
-        <w:t>:</w:t>
+        <w:t>Stablecoins:</w:t>
       </w:r>
       <w:r>
         <w:t xml:space="preserve"> Smart contracts maintain price stability for digital currencies (e.g., DAI, USDC).</w:t>
@@ -2017,26 +2036,9 @@
         </w:numPr>
       </w:pPr>
       <w:r>
-        <w:t xml:space="preserve">Smart contracts enable unique digital assets, revolutionizing art, gaming, and digital ownership (e.g., </w:t>
-      </w:r>
-      <w:proofErr w:type="spellStart"/>
-      <w:r>
-        <w:t>OpenSea</w:t>
-      </w:r>
-      <w:proofErr w:type="spellEnd"/>
-      <w:r>
-        <w:t xml:space="preserve">, </w:t>
-      </w:r>
-      <w:proofErr w:type="spellStart"/>
-      <w:r>
-        <w:t>Axie</w:t>
-      </w:r>
-      <w:proofErr w:type="spellEnd"/>
-      <w:r>
-        <w:t xml:space="preserve"> Infinity).</w:t>
-      </w:r>
-    </w:p>
-    <w:p/>
+        <w:t>Smart contracts enable unique digital assets, revolutionizing art, gaming, and digital ownership (e.g., OpenSea, Axie Infinity).</w:t>
+      </w:r>
+    </w:p>
     <w:p>
       <w:pPr>
         <w:pStyle w:val="Heading4"/>
@@ -2046,7 +2048,6 @@
         </w:numPr>
       </w:pPr>
       <w:r>
-        <w:lastRenderedPageBreak/>
         <w:t>Supply Chain Management</w:t>
       </w:r>
     </w:p>
@@ -2195,23 +2196,7 @@
         <w:t>Solutions</w:t>
       </w:r>
       <w:r>
-        <w:t xml:space="preserve">: Ethereum 2.0, Layer 2 scaling (e.g., Optimistic Rollups, </w:t>
-      </w:r>
-      <w:proofErr w:type="spellStart"/>
-      <w:r>
-        <w:t>zk</w:t>
-      </w:r>
-      <w:proofErr w:type="spellEnd"/>
-      <w:r>
-        <w:t xml:space="preserve">-Rollups), and </w:t>
-      </w:r>
-      <w:proofErr w:type="spellStart"/>
-      <w:r>
-        <w:t>sharding</w:t>
-      </w:r>
-      <w:proofErr w:type="spellEnd"/>
-      <w:r>
-        <w:t xml:space="preserve"> aim to improve scalability.</w:t>
+        <w:t>: Ethereum 2.0, Layer 2 scaling (e.g., Optimistic Rollups, zk-Rollups), and sharding aim to improve scalability.</w:t>
       </w:r>
     </w:p>
     <w:p>
@@ -2239,7 +2224,10 @@
           <w:b/>
           <w:bCs/>
         </w:rPr>
-        <w:t>Smart Contract Vulnerabilities: Bugs</w:t>
+        <w:t xml:space="preserve">Smart Contract Vulnerabilities: </w:t>
+      </w:r>
+      <w:r>
+        <w:t>Bugs</w:t>
       </w:r>
       <w:r>
         <w:t xml:space="preserve"> and exploits (e.g., The DAO hack) highlight the need for rigorous audits.</w:t>
@@ -2273,6 +2261,7 @@
         </w:numPr>
       </w:pPr>
       <w:r>
+        <w:lastRenderedPageBreak/>
         <w:t>Privacy Concerns</w:t>
       </w:r>
     </w:p>
@@ -2311,15 +2300,7 @@
         <w:t>Solution</w:t>
       </w:r>
       <w:r>
-        <w:t xml:space="preserve">: Privacy-enhancing technologies like </w:t>
-      </w:r>
-      <w:proofErr w:type="spellStart"/>
-      <w:r>
-        <w:t>zk</w:t>
-      </w:r>
-      <w:proofErr w:type="spellEnd"/>
-      <w:r>
-        <w:t>-SNARKs and private smart contracts.</w:t>
+        <w:t>: Privacy-enhancing technologies like zk-SNARKs and private smart contracts.</w:t>
       </w:r>
     </w:p>
     <w:p>
@@ -2343,15 +2324,7 @@
         </w:numPr>
       </w:pPr>
       <w:r>
-        <w:t>Ethereum currently operates on Proof-of-Work (</w:t>
-      </w:r>
-      <w:proofErr w:type="spellStart"/>
-      <w:r>
-        <w:t>PoW</w:t>
-      </w:r>
-      <w:proofErr w:type="spellEnd"/>
-      <w:r>
-        <w:t>), which is energy-intensive.</w:t>
+        <w:t>Ethereum currently operates on Proof-of-Work (PoW), which is energy-intensive.</w:t>
       </w:r>
     </w:p>
     <w:p>
@@ -2370,15 +2343,7 @@
         <w:t>Solution</w:t>
       </w:r>
       <w:r>
-        <w:t>: Ethereum 2.0’s Proof-of-Stake (</w:t>
-      </w:r>
-      <w:proofErr w:type="spellStart"/>
-      <w:r>
-        <w:t>PoS</w:t>
-      </w:r>
-      <w:proofErr w:type="spellEnd"/>
-      <w:r>
-        <w:t>) model will drastically reduce energy use.</w:t>
+        <w:t>: Ethereum 2.0’s Proof-of-Stake (PoS) model will drastically reduce energy use.</w:t>
       </w:r>
     </w:p>
     <w:p/>
@@ -2749,7 +2714,7 @@
         <w:rFonts w:ascii="Symbol" w:hAnsi="Symbol" w:hint="default"/>
       </w:rPr>
     </w:lvl>
-    <w:lvl w:ilvl="1" w:tplc="04090003" w:tentative="1">
+    <w:lvl w:ilvl="1" w:tplc="04090003">
       <w:start w:val="1"/>
       <w:numFmt w:val="bullet"/>
       <w:lvlText w:val="o"/>

--- a/Notes/Notes.docx
+++ b/Notes/Notes.docx
@@ -35,7 +35,7 @@
     </w:p>
     <w:p>
       <w:r>
-        <w:t>Blockchain is a revolutionary technology that enables peer-to-peer transfer of digital assets without the need for intermediaries. Initially created to support Bitcoin, blockchain has evolved to become a foundational technology for numerous industries, including finance, healthcare, supply chain, and governance. It provides a decentralized, immutable, and secure system for recording transactions and enforcing digital trust.</w:t>
+        <w:t>Blockchain is a revolutionary technology that enables peer-to-peer transfer of digital assets without the need for intermediaries.</w:t>
       </w:r>
     </w:p>
     <w:p>
@@ -43,23 +43,53 @@
         <w:pStyle w:val="Heading3"/>
       </w:pPr>
       <w:r>
-        <w:t>Why Does Blockchain Matter?</w:t>
-      </w:r>
-    </w:p>
-    <w:p>
-      <w:r>
-        <w:t>Unlike traditional centralized systems that rely on intermediaries such as banks, payment processors, and regulators, blockchain allows direct transactions between peers. This decentralization reduces costs, increases efficiency, and enhances security by removing single points of failure.</w:t>
-      </w:r>
-    </w:p>
-    <w:p>
-      <w:r>
-        <w:t>Blockchain has the potential to create an inclusive</w:t>
-      </w:r>
-      <w:r>
-        <w:t xml:space="preserve"> (wide ranging)</w:t>
-      </w:r>
-      <w:r>
-        <w:t xml:space="preserve"> economy, allowing individuals worldwide to participate in financial systems, governance, and secure transactions without reliance on traditional institutions.</w:t>
+        <w:t>The Genesis of Bitcoin</w:t>
+      </w:r>
+    </w:p>
+    <w:p>
+      <w:r>
+        <w:t>Blockchain first emerged as the underlying technology for Bitcoin, a digital currency introduced by the pseudonymous Satoshi Nakamoto in 2008. Bitcoin was designed as a decentralized alternative to traditional financial systems, allowing peer-to-peer value transfer without the need for a central authority.</w:t>
+      </w:r>
+    </w:p>
+    <w:p>
+      <w:r>
+        <w:t>Bitcoin revolutionized the financial world by offering:</w:t>
+      </w:r>
+    </w:p>
+    <w:p>
+      <w:pPr>
+        <w:pStyle w:val="ListParagraph"/>
+        <w:numPr>
+          <w:ilvl w:val="0"/>
+          <w:numId w:val="1"/>
+        </w:numPr>
+      </w:pPr>
+      <w:r>
+        <w:t>A continuously operating digital currency system.</w:t>
+      </w:r>
+    </w:p>
+    <w:p>
+      <w:pPr>
+        <w:pStyle w:val="ListParagraph"/>
+        <w:numPr>
+          <w:ilvl w:val="0"/>
+          <w:numId w:val="1"/>
+        </w:numPr>
+      </w:pPr>
+      <w:r>
+        <w:t>A decentralized application model based on blockchain.</w:t>
+      </w:r>
+    </w:p>
+    <w:p>
+      <w:pPr>
+        <w:pStyle w:val="ListParagraph"/>
+        <w:numPr>
+          <w:ilvl w:val="0"/>
+          <w:numId w:val="1"/>
+        </w:numPr>
+      </w:pPr>
+      <w:r>
+        <w:t>A trustless system where security and verification are maintained through cryptographic methods rather than intermediaries.</w:t>
       </w:r>
     </w:p>
     <w:p>
@@ -67,17 +97,12 @@
         <w:pStyle w:val="Heading3"/>
       </w:pPr>
       <w:r>
-        <w:t>The Genesis of Bitcoin</w:t>
-      </w:r>
-    </w:p>
-    <w:p>
-      <w:r>
-        <w:t>Blockchain first emerged as the underlying technology for Bitcoin, a digital currency introduced by the pseudonymous Satoshi Nakamoto in 2008. Bitcoin was designed as a decentralized alternative to traditional financial systems, allowing peer-to-peer value transfer without the need for a central authority.</w:t>
-      </w:r>
-    </w:p>
-    <w:p>
-      <w:r>
-        <w:t>Bitcoin revolutionized the financial world by offering:</w:t>
+        <w:t>Trust and Security in a Decentralized System</w:t>
+      </w:r>
+    </w:p>
+    <w:p>
+      <w:r>
+        <w:t>With no central authority governing transactions, blockchain ensures trust and security through a combination of cryptographic techniques and consensus mechanisms. Key components include:</w:t>
       </w:r>
     </w:p>
     <w:p>
@@ -86,55 +111,6 @@
         <w:numPr>
           <w:ilvl w:val="0"/>
           <w:numId w:val="2"/>
-        </w:numPr>
-      </w:pPr>
-      <w:r>
-        <w:t>A continuously operating digital currency system.</w:t>
-      </w:r>
-    </w:p>
-    <w:p>
-      <w:pPr>
-        <w:pStyle w:val="ListParagraph"/>
-        <w:numPr>
-          <w:ilvl w:val="0"/>
-          <w:numId w:val="2"/>
-        </w:numPr>
-      </w:pPr>
-      <w:r>
-        <w:t>A decentralized application model based on blockchain.</w:t>
-      </w:r>
-    </w:p>
-    <w:p>
-      <w:pPr>
-        <w:pStyle w:val="ListParagraph"/>
-        <w:numPr>
-          <w:ilvl w:val="0"/>
-          <w:numId w:val="2"/>
-        </w:numPr>
-      </w:pPr>
-      <w:r>
-        <w:t>A trustless system where security and verification are maintained through cryptographic methods rather than intermediaries.</w:t>
-      </w:r>
-    </w:p>
-    <w:p>
-      <w:pPr>
-        <w:pStyle w:val="Heading3"/>
-      </w:pPr>
-      <w:r>
-        <w:t>Trust and Security in a Decentralized System</w:t>
-      </w:r>
-    </w:p>
-    <w:p>
-      <w:r>
-        <w:t>With no central authority governing transactions, blockchain ensures trust and security through a combination of cryptographic techniques and consensus mechanisms. Key components include:</w:t>
-      </w:r>
-    </w:p>
-    <w:p>
-      <w:pPr>
-        <w:pStyle w:val="ListParagraph"/>
-        <w:numPr>
-          <w:ilvl w:val="0"/>
-          <w:numId w:val="3"/>
         </w:numPr>
       </w:pPr>
       <w:r>
@@ -153,7 +129,7 @@
         <w:pStyle w:val="ListParagraph"/>
         <w:numPr>
           <w:ilvl w:val="0"/>
-          <w:numId w:val="3"/>
+          <w:numId w:val="2"/>
         </w:numPr>
       </w:pPr>
       <w:r>
@@ -172,7 +148,7 @@
         <w:pStyle w:val="ListParagraph"/>
         <w:numPr>
           <w:ilvl w:val="0"/>
-          <w:numId w:val="3"/>
+          <w:numId w:val="2"/>
         </w:numPr>
       </w:pPr>
       <w:r>
@@ -191,7 +167,7 @@
         <w:pStyle w:val="ListParagraph"/>
         <w:numPr>
           <w:ilvl w:val="0"/>
-          <w:numId w:val="3"/>
+          <w:numId w:val="2"/>
         </w:numPr>
       </w:pPr>
       <w:r>
@@ -210,18 +186,96 @@
         <w:pStyle w:val="Heading3"/>
       </w:pPr>
       <w:r>
+        <w:t>Centralized vs. Decentralized Networks</w:t>
+      </w:r>
+    </w:p>
+    <w:p>
+      <w:r>
+        <w:t>In traditional financial systems, transactions involve multiple intermediaries such as banks, credit card companies, and payment processors. Each intermediary adds complexity, cost, and potential security risks.</w:t>
+      </w:r>
+    </w:p>
+    <w:p>
+      <w:r>
+        <w:t>In contrast, a decentralized network allows direct transactions between participants. Trust is established through distributed ledger technology, consensus mechanisms, and cryptographic validation rather than reliance on a single entity.</w:t>
+      </w:r>
+    </w:p>
+    <w:p>
+      <w:pPr>
+        <w:pStyle w:val="Heading3"/>
+      </w:pPr>
+      <w:r>
+        <w:t>How Blockchain Works</w:t>
+      </w:r>
+    </w:p>
+    <w:p>
+      <w:r>
+        <w:t>To illustrate blockchain’s core principles, consider a simple transaction:</w:t>
+      </w:r>
+    </w:p>
+    <w:p>
+      <w:pPr>
+        <w:pStyle w:val="ListParagraph"/>
+        <w:numPr>
+          <w:ilvl w:val="0"/>
+          <w:numId w:val="3"/>
+        </w:numPr>
+      </w:pPr>
+      <w:r>
+        <w:t>Alice lends Bob $10,000.</w:t>
+      </w:r>
+    </w:p>
+    <w:p>
+      <w:pPr>
+        <w:pStyle w:val="ListParagraph"/>
+        <w:numPr>
+          <w:ilvl w:val="0"/>
+          <w:numId w:val="3"/>
+        </w:numPr>
+      </w:pPr>
+      <w:r>
+        <w:t>They both record the transaction in a ledger.</w:t>
+      </w:r>
+    </w:p>
+    <w:p>
+      <w:pPr>
+        <w:pStyle w:val="ListParagraph"/>
+        <w:numPr>
+          <w:ilvl w:val="0"/>
+          <w:numId w:val="3"/>
+        </w:numPr>
+      </w:pPr>
+      <w:r>
         <w:lastRenderedPageBreak/>
-        <w:t>Centralized vs. Decentralized Networks</w:t>
-      </w:r>
-    </w:p>
-    <w:p>
-      <w:r>
-        <w:t>In traditional financial systems, transactions involve multiple intermediaries such as banks, credit card companies, and payment processors. Each intermediary adds complexity, cost, and potential security risks.</w:t>
-      </w:r>
-    </w:p>
-    <w:p>
-      <w:r>
-        <w:t>In contrast, a decentralized network allows direct transactions between participants. Trust is established through distributed ledger technology, consensus mechanisms, and cryptographic validation rather than reliance on a single entity.</w:t>
+        <w:t>If Alice tries to alter the record, Bob can dispute it.</w:t>
+      </w:r>
+    </w:p>
+    <w:p>
+      <w:pPr>
+        <w:pStyle w:val="ListParagraph"/>
+        <w:numPr>
+          <w:ilvl w:val="0"/>
+          <w:numId w:val="3"/>
+        </w:numPr>
+      </w:pPr>
+      <w:r>
+        <w:t>To ensure trust, multiple independent validators (nodes) keep a copy of the ledger.</w:t>
+      </w:r>
+    </w:p>
+    <w:p>
+      <w:pPr>
+        <w:pStyle w:val="ListParagraph"/>
+        <w:numPr>
+          <w:ilvl w:val="0"/>
+          <w:numId w:val="3"/>
+        </w:numPr>
+      </w:pPr>
+      <w:r>
+        <w:t>If Alice tries to tamper with the data, the majority consensus will reject the fraudulent change.</w:t>
+      </w:r>
+    </w:p>
+    <w:p>
+      <w:r>
+        <w:t>This process forms the foundation of blockchain technology, ensuring transparency, security, and immutability in digital transactions.</w:t>
       </w:r>
     </w:p>
     <w:p>
@@ -229,12 +283,20 @@
         <w:pStyle w:val="Heading3"/>
       </w:pPr>
       <w:r>
-        <w:t>How Blockchain Works</w:t>
-      </w:r>
-    </w:p>
-    <w:p>
-      <w:r>
-        <w:t>To illustrate blockchain’s core principles, consider a simple transaction:</w:t>
+        <w:t>Blockchain Structure</w:t>
+      </w:r>
+    </w:p>
+    <w:p>
+      <w:pPr>
+        <w:pStyle w:val="Heading4"/>
+      </w:pPr>
+      <w:r>
+        <w:t>The Anatomy of a Blockchain</w:t>
+      </w:r>
+    </w:p>
+    <w:p>
+      <w:r>
+        <w:t>A blockchain is composed of a series of interconnected blocks, each containing multiple transactions. The structure consists of:</w:t>
       </w:r>
     </w:p>
     <w:p>
@@ -243,92 +305,6 @@
         <w:numPr>
           <w:ilvl w:val="0"/>
           <w:numId w:val="4"/>
-        </w:numPr>
-      </w:pPr>
-      <w:r>
-        <w:t>Alice lends Bob $10,000.</w:t>
-      </w:r>
-    </w:p>
-    <w:p>
-      <w:pPr>
-        <w:pStyle w:val="ListParagraph"/>
-        <w:numPr>
-          <w:ilvl w:val="0"/>
-          <w:numId w:val="4"/>
-        </w:numPr>
-      </w:pPr>
-      <w:r>
-        <w:t>They both record the transaction in a ledger.</w:t>
-      </w:r>
-    </w:p>
-    <w:p>
-      <w:pPr>
-        <w:pStyle w:val="ListParagraph"/>
-        <w:numPr>
-          <w:ilvl w:val="0"/>
-          <w:numId w:val="4"/>
-        </w:numPr>
-      </w:pPr>
-      <w:r>
-        <w:t>If Alice tries to alter the record, Bob can dispute it.</w:t>
-      </w:r>
-    </w:p>
-    <w:p>
-      <w:pPr>
-        <w:pStyle w:val="ListParagraph"/>
-        <w:numPr>
-          <w:ilvl w:val="0"/>
-          <w:numId w:val="4"/>
-        </w:numPr>
-      </w:pPr>
-      <w:r>
-        <w:t>To ensure trust, multiple independent validators (nodes) keep a copy of the ledger.</w:t>
-      </w:r>
-    </w:p>
-    <w:p>
-      <w:pPr>
-        <w:pStyle w:val="ListParagraph"/>
-        <w:numPr>
-          <w:ilvl w:val="0"/>
-          <w:numId w:val="4"/>
-        </w:numPr>
-      </w:pPr>
-      <w:r>
-        <w:t>If Alice tries to tamper with the data, the majority consensus will reject the fraudulent change.</w:t>
-      </w:r>
-    </w:p>
-    <w:p>
-      <w:r>
-        <w:t>This process forms the foundation of blockchain technology, ensuring transparency, security, and immutability in digital transactions.</w:t>
-      </w:r>
-    </w:p>
-    <w:p>
-      <w:pPr>
-        <w:pStyle w:val="Heading3"/>
-      </w:pPr>
-      <w:r>
-        <w:t>Blockchain Structure</w:t>
-      </w:r>
-    </w:p>
-    <w:p>
-      <w:pPr>
-        <w:pStyle w:val="Heading4"/>
-      </w:pPr>
-      <w:r>
-        <w:t>The Anatomy of a Blockchain</w:t>
-      </w:r>
-    </w:p>
-    <w:p>
-      <w:r>
-        <w:t>A blockchain is composed of a series of interconnected blocks, each containing multiple transactions. The structure consists of:</w:t>
-      </w:r>
-    </w:p>
-    <w:p>
-      <w:pPr>
-        <w:pStyle w:val="ListParagraph"/>
-        <w:numPr>
-          <w:ilvl w:val="0"/>
-          <w:numId w:val="5"/>
         </w:numPr>
       </w:pPr>
       <w:r>
@@ -604,7 +580,7 @@
         <w:pStyle w:val="ListParagraph"/>
         <w:numPr>
           <w:ilvl w:val="0"/>
-          <w:numId w:val="5"/>
+          <w:numId w:val="4"/>
         </w:numPr>
       </w:pPr>
       <w:r>
@@ -676,7 +652,7 @@
         <w:pStyle w:val="ListParagraph"/>
         <w:numPr>
           <w:ilvl w:val="0"/>
-          <w:numId w:val="5"/>
+          <w:numId w:val="4"/>
         </w:numPr>
       </w:pPr>
       <w:r>
@@ -713,61 +689,61 @@
         <w:pStyle w:val="ListParagraph"/>
         <w:numPr>
           <w:ilvl w:val="0"/>
+          <w:numId w:val="5"/>
+        </w:numPr>
+      </w:pPr>
+      <w:r>
+        <w:t>Every transaction consumes previously unspent outputs.</w:t>
+      </w:r>
+    </w:p>
+    <w:p>
+      <w:pPr>
+        <w:pStyle w:val="ListParagraph"/>
+        <w:numPr>
+          <w:ilvl w:val="0"/>
+          <w:numId w:val="5"/>
+        </w:numPr>
+      </w:pPr>
+      <w:r>
+        <w:t>Each transaction creates new unspent outputs.</w:t>
+      </w:r>
+    </w:p>
+    <w:p>
+      <w:pPr>
+        <w:pStyle w:val="ListParagraph"/>
+        <w:numPr>
+          <w:ilvl w:val="0"/>
+          <w:numId w:val="5"/>
+        </w:numPr>
+      </w:pPr>
+      <w:r>
+        <w:t>The blockchain maintains a record of all UTXOs, ensuring accurate account balances.</w:t>
+      </w:r>
+    </w:p>
+    <w:p>
+      <w:r>
+        <w:t>The UTXO model ensures that Bitcoin transactions are secure, verifiable, and resistant to double-spending.</w:t>
+      </w:r>
+    </w:p>
+    <w:p>
+      <w:pPr>
+        <w:pStyle w:val="Heading4"/>
+      </w:pPr>
+      <w:r>
+        <w:t>How Transactions Work in Bitcoin</w:t>
+      </w:r>
+    </w:p>
+    <w:p>
+      <w:r>
+        <w:t>A Bitcoin transaction includes:</w:t>
+      </w:r>
+    </w:p>
+    <w:p>
+      <w:pPr>
+        <w:pStyle w:val="ListParagraph"/>
+        <w:numPr>
+          <w:ilvl w:val="0"/>
           <w:numId w:val="6"/>
-        </w:numPr>
-      </w:pPr>
-      <w:r>
-        <w:t>Every transaction consumes previously unspent outputs.</w:t>
-      </w:r>
-    </w:p>
-    <w:p>
-      <w:pPr>
-        <w:pStyle w:val="ListParagraph"/>
-        <w:numPr>
-          <w:ilvl w:val="0"/>
-          <w:numId w:val="6"/>
-        </w:numPr>
-      </w:pPr>
-      <w:r>
-        <w:t>Each transaction creates new unspent outputs.</w:t>
-      </w:r>
-    </w:p>
-    <w:p>
-      <w:pPr>
-        <w:pStyle w:val="ListParagraph"/>
-        <w:numPr>
-          <w:ilvl w:val="0"/>
-          <w:numId w:val="6"/>
-        </w:numPr>
-      </w:pPr>
-      <w:r>
-        <w:t>The blockchain maintains a record of all UTXOs, ensuring accurate account balances.</w:t>
-      </w:r>
-    </w:p>
-    <w:p>
-      <w:r>
-        <w:t>The UTXO model ensures that Bitcoin transactions are secure, verifiable, and resistant to double-spending.</w:t>
-      </w:r>
-    </w:p>
-    <w:p>
-      <w:pPr>
-        <w:pStyle w:val="Heading4"/>
-      </w:pPr>
-      <w:r>
-        <w:t>How Transactions Work in Bitcoin</w:t>
-      </w:r>
-    </w:p>
-    <w:p>
-      <w:r>
-        <w:t>A Bitcoin transaction includes:</w:t>
-      </w:r>
-    </w:p>
-    <w:p>
-      <w:pPr>
-        <w:pStyle w:val="ListParagraph"/>
-        <w:numPr>
-          <w:ilvl w:val="0"/>
-          <w:numId w:val="7"/>
         </w:numPr>
       </w:pPr>
       <w:r>
@@ -786,7 +762,7 @@
         <w:pStyle w:val="ListParagraph"/>
         <w:numPr>
           <w:ilvl w:val="0"/>
-          <w:numId w:val="7"/>
+          <w:numId w:val="6"/>
         </w:numPr>
       </w:pPr>
       <w:r>
@@ -805,7 +781,7 @@
         <w:pStyle w:val="ListParagraph"/>
         <w:numPr>
           <w:ilvl w:val="0"/>
-          <w:numId w:val="7"/>
+          <w:numId w:val="6"/>
         </w:numPr>
       </w:pPr>
       <w:r>
@@ -824,7 +800,7 @@
         <w:pStyle w:val="ListParagraph"/>
         <w:numPr>
           <w:ilvl w:val="0"/>
-          <w:numId w:val="7"/>
+          <w:numId w:val="6"/>
         </w:numPr>
       </w:pPr>
       <w:r>
@@ -843,7 +819,7 @@
         <w:pStyle w:val="ListParagraph"/>
         <w:numPr>
           <w:ilvl w:val="0"/>
-          <w:numId w:val="7"/>
+          <w:numId w:val="6"/>
         </w:numPr>
       </w:pPr>
       <w:r>
@@ -867,7 +843,7 @@
         <w:pStyle w:val="ListParagraph"/>
         <w:numPr>
           <w:ilvl w:val="0"/>
-          <w:numId w:val="8"/>
+          <w:numId w:val="7"/>
         </w:numPr>
       </w:pPr>
       <w:r>
@@ -879,7 +855,7 @@
         <w:pStyle w:val="ListParagraph"/>
         <w:numPr>
           <w:ilvl w:val="0"/>
-          <w:numId w:val="8"/>
+          <w:numId w:val="7"/>
         </w:numPr>
       </w:pPr>
       <w:r>
@@ -891,7 +867,7 @@
         <w:pStyle w:val="ListParagraph"/>
         <w:numPr>
           <w:ilvl w:val="0"/>
-          <w:numId w:val="8"/>
+          <w:numId w:val="7"/>
         </w:numPr>
       </w:pPr>
       <w:r>
@@ -903,7 +879,7 @@
         <w:pStyle w:val="ListParagraph"/>
         <w:numPr>
           <w:ilvl w:val="0"/>
-          <w:numId w:val="8"/>
+          <w:numId w:val="7"/>
         </w:numPr>
       </w:pPr>
       <w:r>
@@ -929,7 +905,7 @@
         <w:pStyle w:val="ListParagraph"/>
         <w:numPr>
           <w:ilvl w:val="0"/>
-          <w:numId w:val="9"/>
+          <w:numId w:val="8"/>
         </w:numPr>
       </w:pPr>
       <w:r>
@@ -961,7 +937,7 @@
         <w:pStyle w:val="ListParagraph"/>
         <w:numPr>
           <w:ilvl w:val="0"/>
-          <w:numId w:val="9"/>
+          <w:numId w:val="8"/>
         </w:numPr>
       </w:pPr>
       <w:r>
@@ -983,7 +959,7 @@
         <w:pStyle w:val="ListParagraph"/>
         <w:numPr>
           <w:ilvl w:val="0"/>
-          <w:numId w:val="9"/>
+          <w:numId w:val="8"/>
         </w:numPr>
       </w:pPr>
       <w:r>
@@ -1005,7 +981,7 @@
         <w:pStyle w:val="ListParagraph"/>
         <w:numPr>
           <w:ilvl w:val="0"/>
-          <w:numId w:val="9"/>
+          <w:numId w:val="8"/>
         </w:numPr>
       </w:pPr>
       <w:r>
@@ -1053,7 +1029,7 @@
         <w:pStyle w:val="ListParagraph"/>
         <w:numPr>
           <w:ilvl w:val="0"/>
-          <w:numId w:val="10"/>
+          <w:numId w:val="9"/>
         </w:numPr>
       </w:pPr>
       <w:r>
@@ -1072,7 +1048,7 @@
         <w:pStyle w:val="ListParagraph"/>
         <w:numPr>
           <w:ilvl w:val="0"/>
-          <w:numId w:val="10"/>
+          <w:numId w:val="9"/>
         </w:numPr>
       </w:pPr>
       <w:r>
@@ -1091,7 +1067,7 @@
         <w:pStyle w:val="ListParagraph"/>
         <w:numPr>
           <w:ilvl w:val="0"/>
-          <w:numId w:val="10"/>
+          <w:numId w:val="9"/>
         </w:numPr>
       </w:pPr>
       <w:r>
@@ -1123,7 +1099,7 @@
         <w:pStyle w:val="ListParagraph"/>
         <w:numPr>
           <w:ilvl w:val="0"/>
-          <w:numId w:val="11"/>
+          <w:numId w:val="10"/>
         </w:numPr>
       </w:pPr>
       <w:r>
@@ -1135,7 +1111,7 @@
         <w:pStyle w:val="ListParagraph"/>
         <w:numPr>
           <w:ilvl w:val="0"/>
-          <w:numId w:val="11"/>
+          <w:numId w:val="10"/>
         </w:numPr>
       </w:pPr>
       <w:r>
@@ -1147,7 +1123,7 @@
         <w:pStyle w:val="ListParagraph"/>
         <w:numPr>
           <w:ilvl w:val="0"/>
-          <w:numId w:val="11"/>
+          <w:numId w:val="10"/>
         </w:numPr>
       </w:pPr>
       <w:r>
@@ -1213,7 +1189,7 @@
         <w:pStyle w:val="ListParagraph"/>
         <w:numPr>
           <w:ilvl w:val="0"/>
-          <w:numId w:val="12"/>
+          <w:numId w:val="11"/>
         </w:numPr>
       </w:pPr>
       <w:r>
@@ -1232,7 +1208,7 @@
         <w:pStyle w:val="ListParagraph"/>
         <w:numPr>
           <w:ilvl w:val="0"/>
-          <w:numId w:val="12"/>
+          <w:numId w:val="11"/>
         </w:numPr>
       </w:pPr>
       <w:r>
@@ -1251,7 +1227,7 @@
         <w:pStyle w:val="ListParagraph"/>
         <w:numPr>
           <w:ilvl w:val="0"/>
-          <w:numId w:val="12"/>
+          <w:numId w:val="11"/>
         </w:numPr>
       </w:pPr>
       <w:r>
@@ -1289,7 +1265,7 @@
         <w:pStyle w:val="ListParagraph"/>
         <w:numPr>
           <w:ilvl w:val="0"/>
-          <w:numId w:val="13"/>
+          <w:numId w:val="12"/>
         </w:numPr>
       </w:pPr>
       <w:r>
@@ -1302,7 +1278,7 @@
         <w:pStyle w:val="ListParagraph"/>
         <w:numPr>
           <w:ilvl w:val="0"/>
-          <w:numId w:val="13"/>
+          <w:numId w:val="12"/>
         </w:numPr>
       </w:pPr>
       <w:r>
@@ -1314,7 +1290,7 @@
         <w:pStyle w:val="ListParagraph"/>
         <w:numPr>
           <w:ilvl w:val="0"/>
-          <w:numId w:val="13"/>
+          <w:numId w:val="12"/>
         </w:numPr>
       </w:pPr>
       <w:r>
@@ -1335,6 +1311,11 @@
       </w:r>
     </w:p>
     <w:p>
+      <w:pPr>
+        <w:pBdr>
+          <w:bottom w:val="double" w:sz="6" w:space="1" w:color="auto"/>
+        </w:pBdr>
+      </w:pPr>
       <w:r>
         <w:t>The innovation of blockchain extends beyond financial applications, paving the way for decentralized governance, secure identity management, and transparent public records.</w:t>
       </w:r>
@@ -1342,18 +1323,18 @@
     <w:p/>
     <w:p>
       <w:pPr>
-        <w:pStyle w:val="Heading2"/>
-      </w:pPr>
-      <w:r>
-        <w:t>Chapter 2: Ethereum and Smart Contracts</w:t>
-      </w:r>
-    </w:p>
-    <w:p>
-      <w:pPr>
         <w:pStyle w:val="Heading3"/>
       </w:pPr>
       <w:r>
-        <w:t>The Evolution from Bitcoin to Ethereum</w:t>
+        <w:t>Chapter 2: Smart Contracts and Ethereum’s Evolution</w:t>
+      </w:r>
+    </w:p>
+    <w:p>
+      <w:pPr>
+        <w:pStyle w:val="Heading3"/>
+      </w:pPr>
+      <w:r>
+        <w:t>Introduction to Smart Contracts</w:t>
       </w:r>
     </w:p>
     <w:p>
@@ -1362,13 +1343,13 @@
           <w:noProof/>
         </w:rPr>
         <w:drawing>
-          <wp:anchor distT="0" distB="0" distL="114300" distR="114300" simplePos="0" relativeHeight="251661312" behindDoc="0" locked="0" layoutInCell="1" allowOverlap="1" wp14:anchorId="1F0A2B6D" wp14:editId="5384FF8D">
+          <wp:anchor distT="0" distB="0" distL="114300" distR="114300" simplePos="0" relativeHeight="251661312" behindDoc="0" locked="0" layoutInCell="1" allowOverlap="1" wp14:anchorId="1F0A2B6D" wp14:editId="274A30A9">
             <wp:simplePos x="0" y="0"/>
             <wp:positionH relativeFrom="column">
-              <wp:posOffset>1702117</wp:posOffset>
+              <wp:posOffset>1752600</wp:posOffset>
             </wp:positionH>
             <wp:positionV relativeFrom="paragraph">
-              <wp:posOffset>6350</wp:posOffset>
+              <wp:posOffset>210820</wp:posOffset>
             </wp:positionV>
             <wp:extent cx="4945380" cy="3434080"/>
             <wp:effectExtent l="0" t="0" r="7620" b="0"/>
@@ -1425,43 +1406,41 @@
         </w:drawing>
       </w:r>
       <w:r>
-        <w:t>Bitcoin revolutionized digital currency by introducing a decentralized, trustless, and immutable financial network. However, its primary function remains limited to peer-to-peer value transfer. Recognizing the potential for more advanced use cases, Ethereum emerged in 2013, introducing a fundamental innovation—smart contracts. Unlike Bitcoin’s blockchain, which only processes transactions, Ethereum is a programmable blockchain that enables developers to build and deploy decentralized applications (DApps) through smart contracts.</w:t>
-      </w:r>
-    </w:p>
-    <w:p>
-      <w:r>
-        <w:t>Ethereum’s blockchain extended the capabilities of Bitcoin by incorporating a Turing-complete programming language that allows complex logic execution within the network. This evolution opened up new possibilities beyond simple value transfers, enabling automated, self-executing agreements that run exactly as programmed without intermediaries.</w:t>
-      </w:r>
-    </w:p>
-    <w:p/>
+        <w:t>Bitcoin laid the foundation for blockchain by enabling peer-to-peer value transfers without intermediaries. However, its functionality was limited to simple transactions. In 2013, Ethereum introduced a transformative concept: smart contracts, which brought programmability to blockchain technology.</w:t>
+      </w:r>
+    </w:p>
+    <w:p>
+      <w:r>
+        <w:t>Smart contracts are self-executing programs stored on the blockchain. They operate on a decentralized network, automatically executing predefined actions when specific conditions are met. This innovation unlocked a world of decentralized applications (DApps), revolutionizing industries like finance, supply chain, healthcare, and governance.</w:t>
+      </w:r>
+    </w:p>
     <w:p>
       <w:pPr>
         <w:pStyle w:val="Heading3"/>
       </w:pPr>
       <w:r>
-        <w:t>What is a Smart Contract?</w:t>
-      </w:r>
-    </w:p>
-    <w:p>
-      <w:r>
-        <w:t xml:space="preserve">A smart contract is a self-executing code stored on the blockchain that automatically enforces and executes an agreement’s terms when predefined conditions are met. Unlike traditional contracts, which </w:t>
-      </w:r>
-      <w:r>
-        <w:lastRenderedPageBreak/>
-        <w:t>require third-party enforcement (lawyers, courts, or arbitrators), smart contracts operate autonomously, ensuring trust, security, and efficiency.</w:t>
-      </w:r>
-    </w:p>
-    <w:p>
-      <w:r>
-        <w:t>Key Properties of Smart Contracts:</w:t>
-      </w:r>
-    </w:p>
-    <w:p>
-      <w:pPr>
-        <w:pStyle w:val="ListParagraph"/>
-        <w:numPr>
-          <w:ilvl w:val="0"/>
-          <w:numId w:val="14"/>
+        <w:t>How Smart Contracts Work</w:t>
+      </w:r>
+    </w:p>
+    <w:p>
+      <w:r>
+        <w:t>A smart contract is a piece of code deployed on the Ethereum blockchain. Instead of relying on a third party, smart contracts execute actions based on their programmed logic.</w:t>
+      </w:r>
+    </w:p>
+    <w:p>
+      <w:pPr>
+        <w:pStyle w:val="Heading4"/>
+      </w:pPr>
+      <w:r>
+        <w:t>Key Features of Smart Contracts:</w:t>
+      </w:r>
+    </w:p>
+    <w:p>
+      <w:pPr>
+        <w:pStyle w:val="ListParagraph"/>
+        <w:numPr>
+          <w:ilvl w:val="0"/>
+          <w:numId w:val="13"/>
         </w:numPr>
       </w:pPr>
       <w:r>
@@ -1469,18 +1448,18 @@
           <w:b/>
           <w:bCs/>
         </w:rPr>
-        <w:t>Immutable</w:t>
-      </w:r>
-      <w:r>
-        <w:t>: Once deployed on the blockchain, a smart contract’s code cannot be altered.</w:t>
-      </w:r>
-    </w:p>
-    <w:p>
-      <w:pPr>
-        <w:pStyle w:val="ListParagraph"/>
-        <w:numPr>
-          <w:ilvl w:val="0"/>
-          <w:numId w:val="14"/>
+        <w:t>Automation</w:t>
+      </w:r>
+      <w:r>
+        <w:t>: Smart contracts eliminate the need for manual processing by executing predefined conditions.</w:t>
+      </w:r>
+    </w:p>
+    <w:p>
+      <w:pPr>
+        <w:pStyle w:val="ListParagraph"/>
+        <w:numPr>
+          <w:ilvl w:val="0"/>
+          <w:numId w:val="13"/>
         </w:numPr>
       </w:pPr>
       <w:r>
@@ -1488,18 +1467,18 @@
           <w:b/>
           <w:bCs/>
         </w:rPr>
-        <w:t>Distributed</w:t>
-      </w:r>
-      <w:r>
-        <w:t>: Executed on multiple nodes, making them resistant to single points of failure.</w:t>
-      </w:r>
-    </w:p>
-    <w:p>
-      <w:pPr>
-        <w:pStyle w:val="ListParagraph"/>
-        <w:numPr>
-          <w:ilvl w:val="0"/>
-          <w:numId w:val="14"/>
+        <w:t>Immutability</w:t>
+      </w:r>
+      <w:r>
+        <w:t>: Once deployed, a smart contract cannot be altered, ensuring security and trust.</w:t>
+      </w:r>
+    </w:p>
+    <w:p>
+      <w:pPr>
+        <w:pStyle w:val="ListParagraph"/>
+        <w:numPr>
+          <w:ilvl w:val="0"/>
+          <w:numId w:val="13"/>
         </w:numPr>
       </w:pPr>
       <w:r>
@@ -1507,18 +1486,18 @@
           <w:b/>
           <w:bCs/>
         </w:rPr>
-        <w:t>Transparent</w:t>
-      </w:r>
-      <w:r>
-        <w:t>: The contract’s code and execution results are visible to all participants.</w:t>
-      </w:r>
-    </w:p>
-    <w:p>
-      <w:pPr>
-        <w:pStyle w:val="ListParagraph"/>
-        <w:numPr>
-          <w:ilvl w:val="0"/>
-          <w:numId w:val="14"/>
+        <w:t>Transparency</w:t>
+      </w:r>
+      <w:r>
+        <w:t>: Transactions and contract terms are visible on the blockchain, reducing disputes.</w:t>
+      </w:r>
+    </w:p>
+    <w:p>
+      <w:pPr>
+        <w:pStyle w:val="ListParagraph"/>
+        <w:numPr>
+          <w:ilvl w:val="0"/>
+          <w:numId w:val="13"/>
         </w:numPr>
       </w:pPr>
       <w:r>
@@ -1526,10 +1505,24 @@
           <w:b/>
           <w:bCs/>
         </w:rPr>
-        <w:t>Self-executing</w:t>
-      </w:r>
-      <w:r>
-        <w:t>: Transactions automatically execute when conditions are met, reducing the need for intermediaries.</w:t>
+        <w:lastRenderedPageBreak/>
+        <w:t>Trustless Execution</w:t>
+      </w:r>
+      <w:r>
+        <w:t>: Parties can interact without trusting each other—trust is placed in the blockchain’s consensus mechanism.</w:t>
+      </w:r>
+    </w:p>
+    <w:p>
+      <w:pPr>
+        <w:pStyle w:val="Heading4"/>
+      </w:pPr>
+      <w:r>
+        <w:t>Example Use Case: Auction Bidding</w:t>
+      </w:r>
+    </w:p>
+    <w:p>
+      <w:r>
+        <w:t>Imagine a decentralized auction system using smart contracts. The contract logic could be:</w:t>
       </w:r>
     </w:p>
     <w:p>
@@ -1541,35 +1534,42 @@
         </w:numPr>
       </w:pPr>
       <w:r>
+        <w:t>If the bidder is over 18 and their bid exceeds the minimum amount, accept the bid.</w:t>
+      </w:r>
+    </w:p>
+    <w:p>
+      <w:pPr>
+        <w:pStyle w:val="ListParagraph"/>
+        <w:numPr>
+          <w:ilvl w:val="0"/>
+          <w:numId w:val="14"/>
+        </w:numPr>
+      </w:pPr>
+      <w:r>
+        <w:t>Otherwise, reject the bid.</w:t>
+      </w:r>
+    </w:p>
+    <w:p>
+      <w:pPr>
         <w:rPr>
-          <w:b/>
-          <w:bCs/>
+          <w:noProof/>
         </w:rPr>
-        <w:t>Secure</w:t>
-      </w:r>
-      <w:r>
-        <w:t>: Protected by cryptographic techniques, minimizing fraud and tampering.</w:t>
-      </w:r>
-    </w:p>
-    <w:p>
-      <w:pPr>
+      </w:pPr>
+      <w:r>
+        <w:t>This automation removes the need for intermediaries like auction houses, reducing costs and improving efficiency.</w:t>
+      </w:r>
+      <w:r>
         <w:rPr>
-          <w:b/>
-          <w:bCs/>
+          <w:noProof/>
         </w:rPr>
-      </w:pPr>
+        <w:t xml:space="preserve"> </w:t>
+      </w:r>
       <w:r>
         <w:rPr>
-          <w:b/>
-          <w:bCs/>
+          <w:noProof/>
         </w:rPr>
-        <w:t>Example Solidity Code:</w:t>
-      </w:r>
-    </w:p>
-    <w:p>
-      <w:r>
         <w:drawing>
-          <wp:inline distT="0" distB="0" distL="0" distR="0" wp14:anchorId="6AD0D1AA" wp14:editId="62F632FC">
+          <wp:inline distT="0" distB="0" distL="0" distR="0" wp14:anchorId="750F3BA4" wp14:editId="76476BA4">
             <wp:extent cx="5943600" cy="4371340"/>
             <wp:effectExtent l="0" t="0" r="0" b="0"/>
             <wp:docPr id="5" name="Picture 5"/>
@@ -1606,8 +1606,24 @@
       </w:r>
     </w:p>
     <w:p>
-      <w:r>
-        <w:t>How Smart Contracts Work</w:t>
+      <w:pPr>
+        <w:pBdr>
+          <w:bottom w:val="single" w:sz="6" w:space="1" w:color="auto"/>
+        </w:pBdr>
+      </w:pPr>
+    </w:p>
+    <w:p/>
+    <w:p>
+      <w:pPr>
+        <w:pStyle w:val="Heading3"/>
+      </w:pPr>
+      <w:r>
+        <w:t>Ethereum: The Smart Contract Platform</w:t>
+      </w:r>
+    </w:p>
+    <w:p>
+      <w:r>
+        <w:t>Ethereum was designed as a general-purpose blockchain, unlike Bitcoin, which primarily functions as a digital currency. Ethereum introduced two critical components:</w:t>
       </w:r>
     </w:p>
     <w:p>
@@ -1616,141 +1632,6 @@
         <w:numPr>
           <w:ilvl w:val="0"/>
           <w:numId w:val="15"/>
-        </w:numPr>
-      </w:pPr>
-      <w:r>
-        <w:t>A smart contract operates within the Ethereum network as follows:</w:t>
-      </w:r>
-    </w:p>
-    <w:p>
-      <w:pPr>
-        <w:pStyle w:val="ListParagraph"/>
-        <w:numPr>
-          <w:ilvl w:val="1"/>
-          <w:numId w:val="15"/>
-        </w:numPr>
-      </w:pPr>
-      <w:r>
-        <w:t>A developer writes a smart contract using Solidity, Ethereum’s primary programming language.</w:t>
-      </w:r>
-    </w:p>
-    <w:p>
-      <w:pPr>
-        <w:pStyle w:val="ListParagraph"/>
-        <w:numPr>
-          <w:ilvl w:val="1"/>
-          <w:numId w:val="15"/>
-        </w:numPr>
-      </w:pPr>
-      <w:r>
-        <w:t>The contract is compiled into bytecode and deployed on the Ethereum blockchain.</w:t>
-      </w:r>
-    </w:p>
-    <w:p>
-      <w:pPr>
-        <w:pStyle w:val="ListParagraph"/>
-        <w:numPr>
-          <w:ilvl w:val="1"/>
-          <w:numId w:val="15"/>
-        </w:numPr>
-      </w:pPr>
-      <w:r>
-        <w:t>Once deployed, it resides on Ethereum’s Ethereum Virtual Machine (EVM) and is assigned a unique address.</w:t>
-      </w:r>
-    </w:p>
-    <w:p>
-      <w:pPr>
-        <w:pStyle w:val="ListParagraph"/>
-        <w:numPr>
-          <w:ilvl w:val="1"/>
-          <w:numId w:val="15"/>
-        </w:numPr>
-      </w:pPr>
-      <w:r>
-        <w:lastRenderedPageBreak/>
-        <w:t>Users interact with the contract by sending transactions containing data (such as payments, conditions, or function calls).</w:t>
-      </w:r>
-    </w:p>
-    <w:p>
-      <w:pPr>
-        <w:pStyle w:val="ListParagraph"/>
-        <w:numPr>
-          <w:ilvl w:val="1"/>
-          <w:numId w:val="15"/>
-        </w:numPr>
-      </w:pPr>
-      <w:r>
-        <w:t>The EVM processes and executes the contract’s functions based on predefined logic.</w:t>
-      </w:r>
-    </w:p>
-    <w:p>
-      <w:r>
-        <w:t>For example, a smart contract for an auction could include logic such as:</w:t>
-      </w:r>
-    </w:p>
-    <w:p>
-      <w:pPr>
-        <w:pStyle w:val="ListParagraph"/>
-        <w:numPr>
-          <w:ilvl w:val="0"/>
-          <w:numId w:val="16"/>
-        </w:numPr>
-      </w:pPr>
-      <w:r>
-        <w:t>Accept bids only if the bidder is above a certain age.</w:t>
-      </w:r>
-    </w:p>
-    <w:p>
-      <w:pPr>
-        <w:pStyle w:val="ListParagraph"/>
-        <w:numPr>
-          <w:ilvl w:val="0"/>
-          <w:numId w:val="16"/>
-        </w:numPr>
-      </w:pPr>
-      <w:r>
-        <w:t>Automatically transfer the asset to the highest bidder when the auction ends.</w:t>
-      </w:r>
-    </w:p>
-    <w:p>
-      <w:pPr>
-        <w:pStyle w:val="ListParagraph"/>
-        <w:numPr>
-          <w:ilvl w:val="0"/>
-          <w:numId w:val="16"/>
-        </w:numPr>
-      </w:pPr>
-      <w:r>
-        <w:t>Refund unsuccessful bidders without manual intervention.</w:t>
-      </w:r>
-    </w:p>
-    <w:p>
-      <w:pPr>
-        <w:pStyle w:val="Heading3"/>
-      </w:pPr>
-      <w:r>
-        <w:t>Ethereum Virtual Machine (EVM)</w:t>
-      </w:r>
-    </w:p>
-    <w:p>
-      <w:r>
-        <w:t xml:space="preserve">Since each node has to execute the contract. Each node requires computational resource that could execute the contract irrespective of the underlying hardware or OS. </w:t>
-      </w:r>
-      <w:r>
-        <w:t>Ethereum’s ability to execute smart contracts stems from the Ethereum Virtual Machine (EVM)—a decentralized computing environment embedded within every Ethereum node. The EVM allows Ethereum to function as a world computer, where smart contracts execute in a consistent and deterministic manner, regardless of the underlying hardware or operating system.</w:t>
-      </w:r>
-    </w:p>
-    <w:p>
-      <w:r>
-        <w:t>Key Features of the EVM:</w:t>
-      </w:r>
-    </w:p>
-    <w:p>
-      <w:pPr>
-        <w:pStyle w:val="ListParagraph"/>
-        <w:numPr>
-          <w:ilvl w:val="0"/>
-          <w:numId w:val="17"/>
         </w:numPr>
       </w:pPr>
       <w:r>
@@ -1758,18 +1639,18 @@
           <w:b/>
           <w:bCs/>
         </w:rPr>
-        <w:t>Universal Execution:</w:t>
-      </w:r>
-      <w:r>
-        <w:t xml:space="preserve"> Ensures smart contracts execute identically on all nodes.</w:t>
-      </w:r>
-    </w:p>
-    <w:p>
-      <w:pPr>
-        <w:pStyle w:val="ListParagraph"/>
-        <w:numPr>
-          <w:ilvl w:val="0"/>
-          <w:numId w:val="17"/>
+        <w:t>Ethereum Virtual Machine (EVM):</w:t>
+      </w:r>
+      <w:r>
+        <w:t xml:space="preserve"> A global computing network that executes smart contracts.</w:t>
+      </w:r>
+    </w:p>
+    <w:p>
+      <w:pPr>
+        <w:pStyle w:val="ListParagraph"/>
+        <w:numPr>
+          <w:ilvl w:val="0"/>
+          <w:numId w:val="15"/>
         </w:numPr>
       </w:pPr>
       <w:r>
@@ -1777,10 +1658,99 @@
           <w:b/>
           <w:bCs/>
         </w:rPr>
-        <w:t>Bytecode Processing:</w:t>
-      </w:r>
-      <w:r>
-        <w:t xml:space="preserve"> Translates Solidity code into low-level instructions that the EVM can interpret.</w:t>
+        <w:t>Gas</w:t>
+      </w:r>
+      <w:r>
+        <w:t>: A computational unit that measures and limits resource consumption in transactions.</w:t>
+      </w:r>
+    </w:p>
+    <w:p>
+      <w:r>
+        <w:t>Ethereum vs. Bitcoin: A Structural Comparison</w:t>
+      </w:r>
+    </w:p>
+    <w:p>
+      <w:r>
+        <w:lastRenderedPageBreak/>
+        <w:drawing>
+          <wp:inline distT="0" distB="0" distL="0" distR="0" wp14:anchorId="71B2D81E" wp14:editId="67F57D1C">
+            <wp:extent cx="5943600" cy="1638935"/>
+            <wp:effectExtent l="0" t="0" r="0" b="0"/>
+            <wp:docPr id="8" name="Picture 8"/>
+            <wp:cNvGraphicFramePr>
+              <a:graphicFrameLocks xmlns:a="http://schemas.openxmlformats.org/drawingml/2006/main" noChangeAspect="1"/>
+            </wp:cNvGraphicFramePr>
+            <a:graphic xmlns:a="http://schemas.openxmlformats.org/drawingml/2006/main">
+              <a:graphicData uri="http://schemas.openxmlformats.org/drawingml/2006/picture">
+                <pic:pic xmlns:pic="http://schemas.openxmlformats.org/drawingml/2006/picture">
+                  <pic:nvPicPr>
+                    <pic:cNvPr id="1" name=""/>
+                    <pic:cNvPicPr/>
+                  </pic:nvPicPr>
+                  <pic:blipFill>
+                    <a:blip r:embed="rId9"/>
+                    <a:stretch>
+                      <a:fillRect/>
+                    </a:stretch>
+                  </pic:blipFill>
+                  <pic:spPr>
+                    <a:xfrm>
+                      <a:off x="0" y="0"/>
+                      <a:ext cx="5943600" cy="1638935"/>
+                    </a:xfrm>
+                    <a:prstGeom prst="rect">
+                      <a:avLst/>
+                    </a:prstGeom>
+                  </pic:spPr>
+                </pic:pic>
+              </a:graphicData>
+            </a:graphic>
+          </wp:inline>
+        </w:drawing>
+      </w:r>
+    </w:p>
+    <w:p>
+      <w:pPr>
+        <w:pBdr>
+          <w:bottom w:val="single" w:sz="6" w:space="1" w:color="auto"/>
+        </w:pBdr>
+      </w:pPr>
+      <w:r>
+        <w:t>Bitcoin transactions only move funds between addresses, while Ethereum transactions can also execute code, interact with contracts, and modify states.</w:t>
+      </w:r>
+    </w:p>
+    <w:p/>
+    <w:p>
+      <w:pPr>
+        <w:pStyle w:val="Heading3"/>
+      </w:pPr>
+      <w:r>
+        <w:t>Ethereum’s Account Model</w:t>
+      </w:r>
+    </w:p>
+    <w:p>
+      <w:r>
+        <w:t>Ethereum operates on an account-based model, allowing direct interaction between accounts and contracts.</w:t>
+      </w:r>
+    </w:p>
+    <w:p>
+      <w:pPr>
+        <w:pStyle w:val="Heading4"/>
+      </w:pPr>
+      <w:r>
+        <w:t>Types of Ethereum Accounts</w:t>
+      </w:r>
+    </w:p>
+    <w:p>
+      <w:pPr>
+        <w:pStyle w:val="ListParagraph"/>
+        <w:numPr>
+          <w:ilvl w:val="0"/>
+          <w:numId w:val="16"/>
+        </w:numPr>
+      </w:pPr>
+      <w:r>
+        <w:t>Externally Owned Accounts (EOA):</w:t>
       </w:r>
     </w:p>
     <w:p>
@@ -1789,6 +1759,159 @@
         <w:numPr>
           <w:ilvl w:val="0"/>
           <w:numId w:val="17"/>
+        </w:numPr>
+      </w:pPr>
+      <w:r>
+        <w:t>Controlled by private keys.</w:t>
+      </w:r>
+    </w:p>
+    <w:p>
+      <w:pPr>
+        <w:pStyle w:val="ListParagraph"/>
+        <w:numPr>
+          <w:ilvl w:val="0"/>
+          <w:numId w:val="17"/>
+        </w:numPr>
+      </w:pPr>
+      <w:r>
+        <w:t>Used for sending Ether or interacting with smart contracts.</w:t>
+      </w:r>
+    </w:p>
+    <w:p>
+      <w:pPr>
+        <w:pStyle w:val="ListParagraph"/>
+        <w:numPr>
+          <w:ilvl w:val="0"/>
+          <w:numId w:val="16"/>
+        </w:numPr>
+      </w:pPr>
+      <w:r>
+        <w:t>Contract Accounts (CA):</w:t>
+      </w:r>
+    </w:p>
+    <w:p>
+      <w:pPr>
+        <w:pStyle w:val="ListParagraph"/>
+        <w:numPr>
+          <w:ilvl w:val="0"/>
+          <w:numId w:val="18"/>
+        </w:numPr>
+      </w:pPr>
+      <w:r>
+        <w:t>Controlled by smart contract code.</w:t>
+      </w:r>
+    </w:p>
+    <w:p>
+      <w:pPr>
+        <w:pStyle w:val="ListParagraph"/>
+        <w:numPr>
+          <w:ilvl w:val="0"/>
+          <w:numId w:val="18"/>
+        </w:numPr>
+      </w:pPr>
+      <w:r>
+        <w:t>Can only execute actions when triggered by an EOA.</w:t>
+      </w:r>
+    </w:p>
+    <w:p>
+      <w:pPr>
+        <w:pStyle w:val="Heading4"/>
+      </w:pPr>
+      <w:r>
+        <w:t>How Transactions Work in Ethereum</w:t>
+      </w:r>
+    </w:p>
+    <w:p>
+      <w:r>
+        <w:t>A transaction in Ethereum includes:</w:t>
+      </w:r>
+    </w:p>
+    <w:p>
+      <w:pPr>
+        <w:pStyle w:val="ListParagraph"/>
+        <w:numPr>
+          <w:ilvl w:val="0"/>
+          <w:numId w:val="19"/>
+        </w:numPr>
+      </w:pPr>
+      <w:r>
+        <w:t>Sender and recipient (EOA or CA).</w:t>
+      </w:r>
+    </w:p>
+    <w:p>
+      <w:pPr>
+        <w:pStyle w:val="ListParagraph"/>
+        <w:numPr>
+          <w:ilvl w:val="0"/>
+          <w:numId w:val="19"/>
+        </w:numPr>
+      </w:pPr>
+      <w:r>
+        <w:t>Amount of Ether transferred.</w:t>
+      </w:r>
+    </w:p>
+    <w:p>
+      <w:pPr>
+        <w:pStyle w:val="ListParagraph"/>
+        <w:numPr>
+          <w:ilvl w:val="0"/>
+          <w:numId w:val="19"/>
+        </w:numPr>
+      </w:pPr>
+      <w:r>
+        <w:t>Data payload (used for contract execution).</w:t>
+      </w:r>
+    </w:p>
+    <w:p>
+      <w:pPr>
+        <w:pStyle w:val="ListParagraph"/>
+        <w:numPr>
+          <w:ilvl w:val="0"/>
+          <w:numId w:val="19"/>
+        </w:numPr>
+      </w:pPr>
+      <w:r>
+        <w:t>Gas limit and gas price.</w:t>
+      </w:r>
+    </w:p>
+    <w:p>
+      <w:pPr>
+        <w:pBdr>
+          <w:bottom w:val="single" w:sz="6" w:space="1" w:color="auto"/>
+        </w:pBdr>
+      </w:pPr>
+      <w:r>
+        <w:t>If a transaction involves a smart contract, the Ethereum Virtual Machine (EVM) processes and executes the contract’s code.</w:t>
+      </w:r>
+    </w:p>
+    <w:p/>
+    <w:p>
+      <w:pPr>
+        <w:pStyle w:val="Heading3"/>
+      </w:pPr>
+      <w:r>
+        <w:t>Ethereum Virtual Machine (EVM): The Heart of Smart Contracts</w:t>
+      </w:r>
+    </w:p>
+    <w:p>
+      <w:r>
+        <w:t>The Ethereum Virtual Machine (EVM) is a decentralized computing environment that enables the execution of smart contracts. Every node in the Ethereum network runs an instance of the EVM, ensuring uniform contract execution.</w:t>
+      </w:r>
+    </w:p>
+    <w:p>
+      <w:pPr>
+        <w:pStyle w:val="Heading4"/>
+      </w:pPr>
+      <w:r>
+        <w:t>How Smart Contracts Are Executed</w:t>
+      </w:r>
+    </w:p>
+    <w:p>
+      <w:pPr>
+        <w:pStyle w:val="ListParagraph"/>
+        <w:numPr>
+          <w:ilvl w:val="0"/>
+          <w:numId w:val="20"/>
         </w:numPr>
       </w:pPr>
       <w:r>
@@ -1796,36 +1919,18 @@
           <w:b/>
           <w:bCs/>
         </w:rPr>
-        <w:t>Gas System:</w:t>
-      </w:r>
-      <w:r>
-        <w:t xml:space="preserve"> Implements computational cost limits to prevent spam and ensure network efficiency.</w:t>
-      </w:r>
-    </w:p>
-    <w:p>
-      <w:pPr>
-        <w:pStyle w:val="Heading3"/>
-      </w:pPr>
-      <w:r>
-        <w:t>Ethereum Account Model vs. Bitcoin UTXO Model</w:t>
-      </w:r>
-    </w:p>
-    <w:p>
-      <w:r>
-        <w:t>Ethereum’s blockchain operates differently from Bitcoin’s Unspent Transaction Output (UTXO) model. Bitcoin transactions consume previous outputs and create new outputs, ensuring no double-spending occurs. In contrast, Ethereum introduces accounts, simplifying transaction processing and enabling direct state modifications.</w:t>
-      </w:r>
-    </w:p>
-    <w:p>
-      <w:r>
-        <w:t>Ethereum features two types of accounts:</w:t>
-      </w:r>
-    </w:p>
-    <w:p>
-      <w:pPr>
-        <w:pStyle w:val="ListParagraph"/>
-        <w:numPr>
-          <w:ilvl w:val="0"/>
-          <w:numId w:val="18"/>
+        <w:t>Deployment</w:t>
+      </w:r>
+      <w:r>
+        <w:t>: The smart contract code (written in Solidity) is compiled into bytecode and stored on the blockchain.</w:t>
+      </w:r>
+    </w:p>
+    <w:p>
+      <w:pPr>
+        <w:pStyle w:val="ListParagraph"/>
+        <w:numPr>
+          <w:ilvl w:val="0"/>
+          <w:numId w:val="20"/>
         </w:numPr>
       </w:pPr>
       <w:r>
@@ -1833,18 +1938,19 @@
           <w:b/>
           <w:bCs/>
         </w:rPr>
-        <w:t>Externally Owned Accounts (EOA)</w:t>
-      </w:r>
-      <w:r>
-        <w:t xml:space="preserve"> – Controlled by private keys, used by individuals to send transactions.</w:t>
-      </w:r>
-    </w:p>
-    <w:p>
-      <w:pPr>
-        <w:pStyle w:val="ListParagraph"/>
-        <w:numPr>
-          <w:ilvl w:val="0"/>
-          <w:numId w:val="18"/>
+        <w:lastRenderedPageBreak/>
+        <w:t>Invocation</w:t>
+      </w:r>
+      <w:r>
+        <w:t>: A transaction triggers the contract using the data payload.</w:t>
+      </w:r>
+    </w:p>
+    <w:p>
+      <w:pPr>
+        <w:pStyle w:val="ListParagraph"/>
+        <w:numPr>
+          <w:ilvl w:val="0"/>
+          <w:numId w:val="20"/>
         </w:numPr>
       </w:pPr>
       <w:r>
@@ -1852,340 +1958,431 @@
           <w:b/>
           <w:bCs/>
         </w:rPr>
-        <w:t>Contract Accounts (CA)</w:t>
-      </w:r>
-      <w:r>
-        <w:t xml:space="preserve"> – Smart contract addresses that execute code when triggered by an EOA.</w:t>
-      </w:r>
-    </w:p>
-    <w:p>
-      <w:r>
-        <w:t>Every account holds an Ether balance and can interact with smart contracts, making Ethereum highly versatile for decentralized applications.</w:t>
-      </w:r>
-    </w:p>
+        <w:t>Execution</w:t>
+      </w:r>
+      <w:r>
+        <w:t>: The EVM processes the contract logic and updates the blockchain state.</w:t>
+      </w:r>
+    </w:p>
+    <w:p>
+      <w:pPr>
+        <w:pBdr>
+          <w:bottom w:val="single" w:sz="6" w:space="1" w:color="auto"/>
+        </w:pBdr>
+      </w:pPr>
+      <w:r>
+        <w:t>Since Ethereum nodes have different hardware and software environments, the EVM provides a standardized execution layer, ensuring consistency across the network.</w:t>
+      </w:r>
+    </w:p>
+    <w:p/>
     <w:p>
       <w:pPr>
         <w:pStyle w:val="Heading3"/>
       </w:pPr>
       <w:r>
-        <w:t>Gas and Transaction Fees</w:t>
-      </w:r>
-    </w:p>
-    <w:p>
-      <w:r>
-        <w:t>Executing smart contracts and transactions on Ethereum requires computational resources, paid for using Gas. Gas serves as a pricing mechanism to allocate processing power fairly and prevent spam transactions.</w:t>
-      </w:r>
-    </w:p>
-    <w:p>
-      <w:pPr>
+        <w:t>Gas and the Incentive</w:t>
+      </w:r>
+      <w:r>
+        <w:t xml:space="preserve"> (motive)</w:t>
+      </w:r>
+      <w:r>
+        <w:t xml:space="preserve"> Model</w:t>
+      </w:r>
+    </w:p>
+    <w:p>
+      <w:r>
+        <w:t>Unlike traditional applications, Ethereum requires computational resources for executing transactions. This is where gas comes in.</w:t>
+      </w:r>
+    </w:p>
+    <w:p>
+      <w:pPr>
+        <w:pStyle w:val="Heading4"/>
+      </w:pPr>
+      <w:r>
+        <w:t>What Is Gas?</w:t>
+      </w:r>
+    </w:p>
+    <w:p>
+      <w:r>
+        <w:t>Gas is a unit that measures the computational effort required to execute operations. Users pay gas fees to compensate miners for processing transactions and securing the network.</w:t>
+      </w:r>
+    </w:p>
+    <w:p>
+      <w:pPr>
+        <w:pStyle w:val="Heading4"/>
+      </w:pPr>
+      <w:r>
+        <w:t>How Gas Works</w:t>
+      </w:r>
+    </w:p>
+    <w:p>
+      <w:pPr>
+        <w:pStyle w:val="ListParagraph"/>
+        <w:numPr>
+          <w:ilvl w:val="0"/>
+          <w:numId w:val="21"/>
+        </w:numPr>
+      </w:pPr>
+      <w:r>
+        <w:t>Every operation (e.g., sending Ether, executing smart contracts) consumes gas points.</w:t>
+      </w:r>
+    </w:p>
+    <w:p>
+      <w:pPr>
+        <w:pStyle w:val="ListParagraph"/>
+        <w:numPr>
+          <w:ilvl w:val="0"/>
+          <w:numId w:val="21"/>
+        </w:numPr>
+      </w:pPr>
+      <w:r>
+        <w:t>Users specify a gas limit (maximum they are willing to spend) and a gas price (amount paid per unit of gas).</w:t>
+      </w:r>
+    </w:p>
+    <w:p>
+      <w:pPr>
+        <w:pStyle w:val="ListParagraph"/>
+        <w:numPr>
+          <w:ilvl w:val="0"/>
+          <w:numId w:val="21"/>
+        </w:numPr>
+      </w:pPr>
+      <w:r>
+        <w:t>If a transaction runs out of gas, it fails, but the spent gas is not refunded.</w:t>
+      </w:r>
+    </w:p>
+    <w:p>
+      <w:pPr>
+        <w:pStyle w:val="Heading4"/>
+      </w:pPr>
+      <w:r>
+        <w:t>Gas Fees in Ethereum Transactions</w:t>
+      </w:r>
+      <w:r>
+        <w:drawing>
+          <wp:inline distT="0" distB="0" distL="0" distR="0" wp14:anchorId="5BA33B78" wp14:editId="66935867">
+            <wp:extent cx="5943600" cy="1111250"/>
+            <wp:effectExtent l="0" t="0" r="0" b="0"/>
+            <wp:docPr id="12" name="Picture 12"/>
+            <wp:cNvGraphicFramePr>
+              <a:graphicFrameLocks xmlns:a="http://schemas.openxmlformats.org/drawingml/2006/main" noChangeAspect="1"/>
+            </wp:cNvGraphicFramePr>
+            <a:graphic xmlns:a="http://schemas.openxmlformats.org/drawingml/2006/main">
+              <a:graphicData uri="http://schemas.openxmlformats.org/drawingml/2006/picture">
+                <pic:pic xmlns:pic="http://schemas.openxmlformats.org/drawingml/2006/picture">
+                  <pic:nvPicPr>
+                    <pic:cNvPr id="1" name=""/>
+                    <pic:cNvPicPr/>
+                  </pic:nvPicPr>
+                  <pic:blipFill>
+                    <a:blip r:embed="rId10"/>
+                    <a:stretch>
+                      <a:fillRect/>
+                    </a:stretch>
+                  </pic:blipFill>
+                  <pic:spPr>
+                    <a:xfrm>
+                      <a:off x="0" y="0"/>
+                      <a:ext cx="5943600" cy="1111250"/>
+                    </a:xfrm>
+                    <a:prstGeom prst="rect">
+                      <a:avLst/>
+                    </a:prstGeom>
+                  </pic:spPr>
+                </pic:pic>
+              </a:graphicData>
+            </a:graphic>
+          </wp:inline>
+        </w:drawing>
+      </w:r>
+    </w:p>
+    <w:p>
+      <w:pPr>
+        <w:pBdr>
+          <w:bottom w:val="single" w:sz="6" w:space="1" w:color="auto"/>
+        </w:pBdr>
+      </w:pPr>
+      <w:r>
+        <w:t>Ethereum separates gas fees from Ether value, ensuring transactions remain affordable even if Ether’s market price fluctuates.</w:t>
+      </w:r>
+    </w:p>
+    <w:p/>
+    <w:p>
+      <w:pPr>
+        <w:pStyle w:val="Heading3"/>
+      </w:pPr>
+      <w:r>
+        <w:t>Ethereum Mining and Block Rewards</w:t>
+      </w:r>
+    </w:p>
+    <w:p>
+      <w:r>
+        <w:t>Ethereum uses Proof-of-Work (</w:t>
+      </w:r>
+      <w:proofErr w:type="spellStart"/>
+      <w:r>
+        <w:t>PoW</w:t>
+      </w:r>
+      <w:proofErr w:type="spellEnd"/>
+      <w:r>
+        <w:t>) to secure the network and validate transactions. Miners compete to solve cryptographic puzzles, with the winner adding a new block to the blockchain.</w:t>
+      </w:r>
+    </w:p>
+    <w:p>
+      <w:pPr>
+        <w:pStyle w:val="Heading4"/>
+      </w:pPr>
+      <w:r>
+        <w:t>Mining Rewards</w:t>
+      </w:r>
+    </w:p>
+    <w:p>
+      <w:r>
+        <w:t>Miners receive:</w:t>
+      </w:r>
+    </w:p>
+    <w:p>
+      <w:pPr>
+        <w:pStyle w:val="ListParagraph"/>
+        <w:numPr>
+          <w:ilvl w:val="0"/>
+          <w:numId w:val="22"/>
+        </w:numPr>
+      </w:pPr>
+      <w:r>
         <w:rPr>
           <w:b/>
           <w:bCs/>
         </w:rPr>
+        <w:t>Block reward</w:t>
+      </w:r>
+      <w:r>
+        <w:t>: 3 ETH (subject to updates in Ethereum’s protocol).</w:t>
+      </w:r>
+    </w:p>
+    <w:p>
+      <w:pPr>
+        <w:pStyle w:val="ListParagraph"/>
+        <w:numPr>
+          <w:ilvl w:val="0"/>
+          <w:numId w:val="22"/>
+        </w:numPr>
       </w:pPr>
       <w:r>
         <w:rPr>
           <w:b/>
           <w:bCs/>
         </w:rPr>
-        <w:t>How Gas Works:</w:t>
-      </w:r>
-    </w:p>
-    <w:p>
-      <w:pPr>
-        <w:pStyle w:val="ListParagraph"/>
-        <w:numPr>
-          <w:ilvl w:val="0"/>
-          <w:numId w:val="19"/>
-        </w:numPr>
-      </w:pPr>
-      <w:r>
-        <w:lastRenderedPageBreak/>
-        <w:t>Every operation (e.g., computations, storage updates) consumes a set amount of Gas.</w:t>
-      </w:r>
-    </w:p>
-    <w:p>
-      <w:pPr>
-        <w:pStyle w:val="ListParagraph"/>
-        <w:numPr>
-          <w:ilvl w:val="0"/>
-          <w:numId w:val="19"/>
-        </w:numPr>
-      </w:pPr>
-      <w:r>
-        <w:t>Users specify a Gas limit (maximum they are willing to pay) and a Gas price (price per unit of Gas in Ether).</w:t>
-      </w:r>
-    </w:p>
-    <w:p>
-      <w:pPr>
-        <w:pStyle w:val="ListParagraph"/>
-        <w:numPr>
-          <w:ilvl w:val="0"/>
-          <w:numId w:val="19"/>
-        </w:numPr>
-      </w:pPr>
-      <w:r>
-        <w:t>Miners prioritize transactions with higher Gas fees, ensuring a competitive and efficient network.</w:t>
-      </w:r>
-    </w:p>
-    <w:p>
-      <w:r>
-        <w:t>A simple Ether transfer requires 21,000 Gas, while complex smart contract executions may require significantly more.</w:t>
-      </w:r>
-    </w:p>
-    <w:p>
-      <w:pPr>
-        <w:pStyle w:val="Heading3"/>
-      </w:pPr>
-      <w:r>
-        <w:t>Smart Contract Use Cases</w:t>
-      </w:r>
-    </w:p>
-    <w:p>
-      <w:r>
-        <w:t>Ethereum’s smart contracts enable a vast range of applications beyond simple financial transactions. Some key use cases include:</w:t>
-      </w:r>
-    </w:p>
-    <w:p>
-      <w:pPr>
-        <w:pStyle w:val="Heading4"/>
-        <w:numPr>
-          <w:ilvl w:val="0"/>
-          <w:numId w:val="24"/>
-        </w:numPr>
-      </w:pPr>
-      <w:r>
-        <w:t>Decentralized Finance (DeFi)</w:t>
-      </w:r>
-    </w:p>
-    <w:p>
-      <w:pPr>
-        <w:pStyle w:val="ListParagraph"/>
-        <w:numPr>
-          <w:ilvl w:val="0"/>
-          <w:numId w:val="20"/>
-        </w:numPr>
-      </w:pPr>
+        <w:t>Gas fees</w:t>
+      </w:r>
+      <w:r>
+        <w:t>: Collected from transactions within the block.</w:t>
+      </w:r>
+    </w:p>
+    <w:p>
+      <w:r>
+        <w:t xml:space="preserve">If multiple miners solve the puzzle, </w:t>
+      </w:r>
+      <w:proofErr w:type="spellStart"/>
       <w:r>
         <w:rPr>
           <w:b/>
           <w:bCs/>
         </w:rPr>
-        <w:t>Lending &amp; Borrowing:</w:t>
-      </w:r>
-      <w:r>
-        <w:t xml:space="preserve"> Smart contracts facilitate trustless lending platforms (e.g., Aave, Compound).</w:t>
-      </w:r>
-    </w:p>
-    <w:p>
-      <w:pPr>
-        <w:pStyle w:val="ListParagraph"/>
-        <w:numPr>
-          <w:ilvl w:val="0"/>
-          <w:numId w:val="20"/>
-        </w:numPr>
-      </w:pPr>
+        <w:t>Ommer</w:t>
+      </w:r>
+      <w:proofErr w:type="spellEnd"/>
       <w:r>
         <w:rPr>
           <w:b/>
           <w:bCs/>
         </w:rPr>
-        <w:t>Decentralized Exchanges (DEXs):</w:t>
-      </w:r>
-      <w:r>
-        <w:t xml:space="preserve"> Users trade assets without intermediaries (e.g., Uniswap, SushiSwap).</w:t>
-      </w:r>
-    </w:p>
-    <w:p>
-      <w:pPr>
-        <w:pStyle w:val="ListParagraph"/>
-        <w:numPr>
-          <w:ilvl w:val="0"/>
-          <w:numId w:val="20"/>
-        </w:numPr>
-      </w:pPr>
+        <w:t xml:space="preserve"> blocks</w:t>
+      </w:r>
+      <w:r>
+        <w:t xml:space="preserve"> (</w:t>
+      </w:r>
       <w:r>
         <w:rPr>
           <w:b/>
           <w:bCs/>
         </w:rPr>
-        <w:t>Stablecoins:</w:t>
-      </w:r>
-      <w:r>
-        <w:t xml:space="preserve"> Smart contracts maintain price stability for digital currencies (e.g., DAI, USDC).</w:t>
+        <w:t>uncle blocks</w:t>
+      </w:r>
+      <w:r>
+        <w:t>) are included in the chain, rewarding their miners with a fraction of the block reward.</w:t>
       </w:r>
     </w:p>
     <w:p>
       <w:pPr>
         <w:pStyle w:val="Heading4"/>
+      </w:pPr>
+      <w:r>
+        <w:t>Ethereum’s Transition to Proof-of-Stake (</w:t>
+      </w:r>
+      <w:proofErr w:type="spellStart"/>
+      <w:r>
+        <w:t>PoS</w:t>
+      </w:r>
+      <w:proofErr w:type="spellEnd"/>
+      <w:r>
+        <w:t>)</w:t>
+      </w:r>
+    </w:p>
+    <w:p>
+      <w:r>
+        <w:t xml:space="preserve">Ethereum is shifting to Ethereum 2.0, replacing </w:t>
+      </w:r>
+      <w:proofErr w:type="spellStart"/>
+      <w:r>
+        <w:t>PoW</w:t>
+      </w:r>
+      <w:proofErr w:type="spellEnd"/>
+      <w:r>
+        <w:t xml:space="preserve"> with Proof-of-Stake (</w:t>
+      </w:r>
+      <w:proofErr w:type="spellStart"/>
+      <w:r>
+        <w:t>PoS</w:t>
+      </w:r>
+      <w:proofErr w:type="spellEnd"/>
+      <w:r>
+        <w:t>). This change will:</w:t>
+      </w:r>
+    </w:p>
+    <w:p>
+      <w:pPr>
+        <w:pStyle w:val="ListParagraph"/>
+        <w:numPr>
+          <w:ilvl w:val="0"/>
+          <w:numId w:val="23"/>
+        </w:numPr>
+      </w:pPr>
+      <w:r>
+        <w:lastRenderedPageBreak/>
+        <w:t>Reduce energy consumption.</w:t>
+      </w:r>
+    </w:p>
+    <w:p>
+      <w:pPr>
+        <w:pStyle w:val="ListParagraph"/>
+        <w:numPr>
+          <w:ilvl w:val="0"/>
+          <w:numId w:val="23"/>
+        </w:numPr>
+      </w:pPr>
+      <w:r>
+        <w:t>Improve transaction speeds and scalability.</w:t>
+      </w:r>
+    </w:p>
+    <w:p>
+      <w:pPr>
+        <w:pStyle w:val="ListParagraph"/>
+        <w:numPr>
+          <w:ilvl w:val="0"/>
+          <w:numId w:val="23"/>
+        </w:numPr>
+        <w:pBdr>
+          <w:bottom w:val="single" w:sz="6" w:space="1" w:color="auto"/>
+        </w:pBdr>
+      </w:pPr>
+      <w:r>
+        <w:t>Introduce staking, where validators secure the network by locking up Ether.</w:t>
+      </w:r>
+    </w:p>
+    <w:p>
+      <w:pPr>
+        <w:pStyle w:val="Heading3"/>
+      </w:pPr>
+      <w:r>
+        <w:t>Real-World Applications of Smart Contracts</w:t>
+      </w:r>
+    </w:p>
+    <w:p>
+      <w:r>
+        <w:t>Smart contracts power a wide range of decentralized applications:</w:t>
+      </w:r>
+    </w:p>
+    <w:p>
+      <w:pPr>
+        <w:pStyle w:val="ListParagraph"/>
         <w:numPr>
           <w:ilvl w:val="0"/>
           <w:numId w:val="24"/>
         </w:numPr>
-      </w:pPr>
-      <w:r>
-        <w:t>Non-Fungible Tokens (NFTs)</w:t>
-      </w:r>
-    </w:p>
-    <w:p>
-      <w:pPr>
-        <w:pStyle w:val="ListParagraph"/>
-        <w:numPr>
-          <w:ilvl w:val="0"/>
-          <w:numId w:val="21"/>
-        </w:numPr>
-      </w:pPr>
-      <w:r>
-        <w:t>Smart contracts enable unique digital assets, revolutionizing art, gaming, and digital ownership (e.g., OpenSea, Axie Infinity).</w:t>
-      </w:r>
-    </w:p>
-    <w:p>
-      <w:pPr>
-        <w:pStyle w:val="Heading4"/>
-        <w:numPr>
-          <w:ilvl w:val="0"/>
-          <w:numId w:val="24"/>
-        </w:numPr>
-      </w:pPr>
-      <w:r>
-        <w:t>Supply Chain Management</w:t>
-      </w:r>
-    </w:p>
-    <w:p>
-      <w:pPr>
-        <w:pStyle w:val="ListParagraph"/>
-        <w:numPr>
-          <w:ilvl w:val="0"/>
-          <w:numId w:val="21"/>
-        </w:numPr>
-      </w:pPr>
-      <w:r>
-        <w:t xml:space="preserve">Ensures product </w:t>
-      </w:r>
-      <w:r>
-        <w:t>authenticity</w:t>
-      </w:r>
-      <w:r>
-        <w:t xml:space="preserve"> and traceability using transparent and immutable records.</w:t>
-      </w:r>
-    </w:p>
-    <w:p>
-      <w:pPr>
-        <w:pStyle w:val="Heading4"/>
-        <w:numPr>
-          <w:ilvl w:val="0"/>
-          <w:numId w:val="24"/>
-        </w:numPr>
-      </w:pPr>
-      <w:r>
-        <w:t>Decentralized Autonomous Organizations (DAOs)</w:t>
-      </w:r>
-    </w:p>
-    <w:p>
-      <w:pPr>
-        <w:pStyle w:val="ListParagraph"/>
-        <w:numPr>
-          <w:ilvl w:val="0"/>
-          <w:numId w:val="21"/>
-        </w:numPr>
-      </w:pPr>
-      <w:r>
-        <w:t>Blockchain-based governance models where smart contracts enforce decision-making rules.</w:t>
-      </w:r>
-    </w:p>
-    <w:p>
-      <w:pPr>
-        <w:pStyle w:val="Heading4"/>
-        <w:numPr>
-          <w:ilvl w:val="0"/>
-          <w:numId w:val="24"/>
-        </w:numPr>
-      </w:pPr>
-      <w:r>
-        <w:t>Identity &amp; Credential Verification</w:t>
-      </w:r>
-    </w:p>
-    <w:p>
-      <w:pPr>
-        <w:pStyle w:val="ListParagraph"/>
-        <w:numPr>
-          <w:ilvl w:val="0"/>
-          <w:numId w:val="21"/>
-        </w:numPr>
-      </w:pPr>
-      <w:r>
-        <w:t>Self-sovereign identities stored on the blockchain eliminate reliance on centralized entities.</w:t>
-      </w:r>
-    </w:p>
-    <w:p>
-      <w:pPr>
-        <w:pStyle w:val="Heading3"/>
-      </w:pPr>
-      <w:r>
-        <w:t>Challenges and Future Developments</w:t>
-      </w:r>
-    </w:p>
-    <w:p>
-      <w:r>
-        <w:t>Despite Ethereum’s innovation, smart contracts and the Ethereum network face several challenges:</w:t>
-      </w:r>
-    </w:p>
-    <w:p>
-      <w:pPr>
-        <w:pStyle w:val="Heading4"/>
-        <w:numPr>
-          <w:ilvl w:val="0"/>
-          <w:numId w:val="22"/>
-        </w:numPr>
-      </w:pPr>
-      <w:r>
-        <w:t>Scalability Issues</w:t>
-      </w:r>
-    </w:p>
-    <w:p>
-      <w:pPr>
-        <w:pStyle w:val="ListParagraph"/>
-        <w:numPr>
-          <w:ilvl w:val="0"/>
-          <w:numId w:val="21"/>
-        </w:numPr>
-      </w:pPr>
-      <w:r>
         <w:rPr>
           <w:b/>
           <w:bCs/>
         </w:rPr>
-        <w:t>High Gas Fees:</w:t>
-      </w:r>
-      <w:r>
-        <w:t xml:space="preserve"> Network congestion causes transaction fees to rise.</w:t>
-      </w:r>
-    </w:p>
-    <w:p>
-      <w:pPr>
-        <w:pStyle w:val="ListParagraph"/>
-        <w:numPr>
-          <w:ilvl w:val="0"/>
-          <w:numId w:val="21"/>
-        </w:numPr>
       </w:pPr>
       <w:r>
         <w:rPr>
           <w:b/>
           <w:bCs/>
         </w:rPr>
-        <w:t>Throughput Limitations:</w:t>
-      </w:r>
-      <w:r>
-        <w:t xml:space="preserve"> Ethereum processes around 15 transactions per second (TPS), far below centralized systems like Visa.</w:t>
-      </w:r>
-    </w:p>
-    <w:p>
-      <w:pPr>
-        <w:pStyle w:val="ListParagraph"/>
-        <w:numPr>
-          <w:ilvl w:val="0"/>
-          <w:numId w:val="21"/>
+        <w:t>Decentralized Finance (DeFi)</w:t>
+      </w:r>
+    </w:p>
+    <w:p>
+      <w:pPr>
+        <w:pStyle w:val="ListParagraph"/>
+        <w:numPr>
+          <w:ilvl w:val="0"/>
+          <w:numId w:val="25"/>
+        </w:numPr>
+      </w:pPr>
+      <w:r>
+        <w:rPr>
+          <w:i/>
+          <w:iCs/>
+        </w:rPr>
+        <w:t>Lending Platforms</w:t>
+      </w:r>
+      <w:r>
+        <w:t xml:space="preserve">: Users lend and borrow funds without intermediaries (e.g., </w:t>
+      </w:r>
+      <w:proofErr w:type="spellStart"/>
+      <w:r>
+        <w:t>Aave</w:t>
+      </w:r>
+      <w:proofErr w:type="spellEnd"/>
+      <w:r>
+        <w:t>, Compound).</w:t>
+      </w:r>
+    </w:p>
+    <w:p>
+      <w:pPr>
+        <w:pStyle w:val="ListParagraph"/>
+        <w:numPr>
+          <w:ilvl w:val="0"/>
+          <w:numId w:val="25"/>
+        </w:numPr>
+      </w:pPr>
+      <w:r>
+        <w:rPr>
+          <w:i/>
+          <w:iCs/>
+        </w:rPr>
+        <w:t>Automated Market Makers (AMMs):</w:t>
+      </w:r>
+      <w:r>
+        <w:t xml:space="preserve"> Smart contracts enable decentralized trading (e.g., </w:t>
+      </w:r>
+      <w:proofErr w:type="spellStart"/>
+      <w:r>
+        <w:t>Uniswap</w:t>
+      </w:r>
+      <w:proofErr w:type="spellEnd"/>
+      <w:r>
+        <w:t>).</w:t>
+      </w:r>
+    </w:p>
+    <w:p>
+      <w:pPr>
+        <w:pStyle w:val="ListParagraph"/>
+        <w:numPr>
+          <w:ilvl w:val="0"/>
+          <w:numId w:val="24"/>
         </w:numPr>
       </w:pPr>
       <w:r>
@@ -2193,84 +2390,78 @@
           <w:b/>
           <w:bCs/>
         </w:rPr>
-        <w:t>Solutions</w:t>
-      </w:r>
-      <w:r>
-        <w:t>: Ethereum 2.0, Layer 2 scaling (e.g., Optimistic Rollups, zk-Rollups), and sharding aim to improve scalability.</w:t>
-      </w:r>
-    </w:p>
-    <w:p>
-      <w:pPr>
-        <w:pStyle w:val="Heading4"/>
-        <w:numPr>
-          <w:ilvl w:val="0"/>
-          <w:numId w:val="22"/>
-        </w:numPr>
-      </w:pPr>
-      <w:r>
-        <w:t>Security Risks</w:t>
-      </w:r>
-    </w:p>
-    <w:p>
-      <w:pPr>
-        <w:pStyle w:val="ListParagraph"/>
-        <w:numPr>
-          <w:ilvl w:val="0"/>
-          <w:numId w:val="21"/>
-        </w:numPr>
-      </w:pPr>
-      <w:r>
+        <w:t>Non-Fungible Tokens (NFTs</w:t>
+      </w:r>
+      <w:r>
+        <w:t>)</w:t>
+      </w:r>
+    </w:p>
+    <w:p>
+      <w:pPr>
+        <w:pStyle w:val="ListParagraph"/>
+        <w:numPr>
+          <w:ilvl w:val="0"/>
+          <w:numId w:val="25"/>
+        </w:numPr>
+      </w:pPr>
+      <w:r>
+        <w:t>Smart contracts tokenize digital assets (e.g., art, music, collectibles).</w:t>
+      </w:r>
+    </w:p>
+    <w:p>
+      <w:pPr>
+        <w:pStyle w:val="ListParagraph"/>
+        <w:numPr>
+          <w:ilvl w:val="0"/>
+          <w:numId w:val="25"/>
+        </w:numPr>
+      </w:pPr>
+      <w:r>
+        <w:t xml:space="preserve">Platforms like </w:t>
+      </w:r>
+      <w:proofErr w:type="spellStart"/>
+      <w:r>
+        <w:t>OpenSea</w:t>
+      </w:r>
+      <w:proofErr w:type="spellEnd"/>
+      <w:r>
+        <w:t xml:space="preserve"> and </w:t>
+      </w:r>
+      <w:proofErr w:type="spellStart"/>
+      <w:r>
+        <w:t>Rarible</w:t>
+      </w:r>
+      <w:proofErr w:type="spellEnd"/>
+      <w:r>
+        <w:t xml:space="preserve"> allow NFT trading.</w:t>
+      </w:r>
+    </w:p>
+    <w:p>
+      <w:pPr>
+        <w:pStyle w:val="ListParagraph"/>
+        <w:numPr>
+          <w:ilvl w:val="0"/>
+          <w:numId w:val="24"/>
+        </w:numPr>
         <w:rPr>
           <w:b/>
           <w:bCs/>
         </w:rPr>
-        <w:t xml:space="preserve">Smart Contract Vulnerabilities: </w:t>
-      </w:r>
-      <w:r>
-        <w:t>Bugs</w:t>
-      </w:r>
-      <w:r>
-        <w:t xml:space="preserve"> and exploits (e.g., The DAO hack) highlight the need for rigorous audits.</w:t>
-      </w:r>
-    </w:p>
-    <w:p>
-      <w:pPr>
-        <w:pStyle w:val="ListParagraph"/>
-        <w:numPr>
-          <w:ilvl w:val="0"/>
-          <w:numId w:val="21"/>
-        </w:numPr>
       </w:pPr>
       <w:r>
         <w:rPr>
           <w:b/>
           <w:bCs/>
         </w:rPr>
-        <w:t>Solution</w:t>
-      </w:r>
-      <w:r>
-        <w:t>: Formal verification and improved programming best practices.</w:t>
-      </w:r>
-    </w:p>
-    <w:p>
-      <w:pPr>
-        <w:pStyle w:val="Heading4"/>
-        <w:numPr>
-          <w:ilvl w:val="0"/>
-          <w:numId w:val="22"/>
-        </w:numPr>
-      </w:pPr>
-      <w:r>
-        <w:lastRenderedPageBreak/>
-        <w:t>Privacy Concerns</w:t>
-      </w:r>
-    </w:p>
-    <w:p>
-      <w:pPr>
-        <w:pStyle w:val="ListParagraph"/>
-        <w:numPr>
-          <w:ilvl w:val="0"/>
-          <w:numId w:val="21"/>
+        <w:t>Supply Chain Management</w:t>
+      </w:r>
+    </w:p>
+    <w:p>
+      <w:pPr>
+        <w:pStyle w:val="ListParagraph"/>
+        <w:numPr>
+          <w:ilvl w:val="0"/>
+          <w:numId w:val="25"/>
         </w:numPr>
       </w:pPr>
       <w:r>
@@ -2278,18 +2469,26 @@
           <w:b/>
           <w:bCs/>
         </w:rPr>
-        <w:t>Transparent Transactions:</w:t>
-      </w:r>
-      <w:r>
-        <w:t xml:space="preserve"> All smart contract executions are public.</w:t>
-      </w:r>
-    </w:p>
-    <w:p>
-      <w:pPr>
-        <w:pStyle w:val="ListParagraph"/>
-        <w:numPr>
-          <w:ilvl w:val="0"/>
-          <w:numId w:val="21"/>
+        <w:t>Transparency</w:t>
+      </w:r>
+      <w:r>
+        <w:t xml:space="preserve">: Track product origins and authenticity (e.g., </w:t>
+      </w:r>
+      <w:proofErr w:type="spellStart"/>
+      <w:r>
+        <w:t>VeChain</w:t>
+      </w:r>
+      <w:proofErr w:type="spellEnd"/>
+      <w:r>
+        <w:t>).</w:t>
+      </w:r>
+    </w:p>
+    <w:p>
+      <w:pPr>
+        <w:pStyle w:val="ListParagraph"/>
+        <w:numPr>
+          <w:ilvl w:val="0"/>
+          <w:numId w:val="25"/>
         </w:numPr>
       </w:pPr>
       <w:r>
@@ -2297,55 +2496,1069 @@
           <w:b/>
           <w:bCs/>
         </w:rPr>
-        <w:t>Solution</w:t>
-      </w:r>
-      <w:r>
-        <w:t>: Privacy-enhancing technologies like zk-SNARKs and private smart contracts.</w:t>
-      </w:r>
-    </w:p>
-    <w:p>
-      <w:pPr>
-        <w:pStyle w:val="Heading4"/>
-        <w:numPr>
-          <w:ilvl w:val="0"/>
-          <w:numId w:val="22"/>
-        </w:numPr>
-      </w:pPr>
-      <w:r>
-        <w:t>Energy Consumption</w:t>
-      </w:r>
-    </w:p>
-    <w:p>
-      <w:pPr>
-        <w:pStyle w:val="ListParagraph"/>
-        <w:numPr>
-          <w:ilvl w:val="0"/>
-          <w:numId w:val="23"/>
-        </w:numPr>
-      </w:pPr>
-      <w:r>
-        <w:t>Ethereum currently operates on Proof-of-Work (PoW), which is energy-intensive.</w:t>
-      </w:r>
-    </w:p>
-    <w:p>
-      <w:pPr>
-        <w:pStyle w:val="ListParagraph"/>
-        <w:numPr>
-          <w:ilvl w:val="0"/>
-          <w:numId w:val="21"/>
-        </w:numPr>
-      </w:pPr>
-      <w:r>
+        <w:t>Automation</w:t>
+      </w:r>
+      <w:r>
+        <w:t>: Auto-payments when goods reach specific locations.</w:t>
+      </w:r>
+    </w:p>
+    <w:p>
+      <w:pPr>
+        <w:pStyle w:val="ListParagraph"/>
+        <w:numPr>
+          <w:ilvl w:val="0"/>
+          <w:numId w:val="24"/>
+        </w:numPr>
         <w:rPr>
           <w:b/>
           <w:bCs/>
         </w:rPr>
-        <w:t>Solution</w:t>
-      </w:r>
-      <w:r>
-        <w:t>: Ethereum 2.0’s Proof-of-Stake (PoS) model will drastically reduce energy use.</w:t>
-      </w:r>
-    </w:p>
+      </w:pPr>
+      <w:r>
+        <w:rPr>
+          <w:b/>
+          <w:bCs/>
+        </w:rPr>
+        <w:t>Digital Identity &amp; Voting</w:t>
+      </w:r>
+    </w:p>
+    <w:p>
+      <w:pPr>
+        <w:pStyle w:val="ListParagraph"/>
+        <w:numPr>
+          <w:ilvl w:val="0"/>
+          <w:numId w:val="25"/>
+        </w:numPr>
+      </w:pPr>
+      <w:r>
+        <w:rPr>
+          <w:i/>
+          <w:iCs/>
+        </w:rPr>
+        <w:t>Self-sovereign identity</w:t>
+      </w:r>
+      <w:r>
+        <w:t>: Secure, blockchain-based identity verification.</w:t>
+      </w:r>
+    </w:p>
+    <w:p>
+      <w:pPr>
+        <w:pStyle w:val="ListParagraph"/>
+        <w:numPr>
+          <w:ilvl w:val="0"/>
+          <w:numId w:val="25"/>
+        </w:numPr>
+      </w:pPr>
+      <w:r>
+        <w:rPr>
+          <w:i/>
+          <w:iCs/>
+        </w:rPr>
+        <w:t>E-voting systems</w:t>
+      </w:r>
+      <w:r>
+        <w:t>: Transparent and tamper-proof voting mechanisms.</w:t>
+      </w:r>
+    </w:p>
+    <w:p>
+      <w:pPr>
+        <w:pBdr>
+          <w:bottom w:val="single" w:sz="6" w:space="1" w:color="auto"/>
+        </w:pBdr>
+      </w:pPr>
+    </w:p>
+    <w:p/>
+    <w:p>
+      <w:pPr>
+        <w:pStyle w:val="Heading3"/>
+      </w:pPr>
+      <w:r>
+        <w:t>Conclusion: The Future of Smart Contracts</w:t>
+      </w:r>
+    </w:p>
+    <w:p>
+      <w:r>
+        <w:t>Ethereum’s smart contracts and EVM have redefined blockchain’s potential, enabling a decentralized digital economy. As Ethereum continues evolving, innovations like Layer 2 scaling solutions and Ethereum 2.0 will address scalability and sustainability challenges.</w:t>
+      </w:r>
+    </w:p>
+    <w:p>
+      <w:pPr>
+        <w:pBdr>
+          <w:bottom w:val="single" w:sz="6" w:space="21" w:color="auto"/>
+        </w:pBdr>
+      </w:pPr>
+      <w:r>
+        <w:t xml:space="preserve">Smart contracts are set to power the next wave of decentralized applications, reshaping industries and transforming the internet into Web 3.0—an open, user-controlled digital world. </w:t>
+      </w:r>
+    </w:p>
+    <w:p>
+      <w:pPr>
+        <w:pStyle w:val="Heading3"/>
+      </w:pPr>
+      <w:r>
+        <w:t xml:space="preserve">Chapter 3: </w:t>
+      </w:r>
+      <w:r>
+        <w:t>Blockchain Security: Algorithms &amp; Techniques</w:t>
+      </w:r>
+    </w:p>
+    <w:p>
+      <w:r>
+        <w:t xml:space="preserve">In this </w:t>
+      </w:r>
+      <w:r>
+        <w:t>Chapter</w:t>
+      </w:r>
+      <w:r>
+        <w:t>, we'll cover how blockchains stay secure and how transactions remain tamper-proof. The two main techniques we’ll explore are:</w:t>
+      </w:r>
+    </w:p>
+    <w:p>
+      <w:pPr>
+        <w:pStyle w:val="ListParagraph"/>
+        <w:numPr>
+          <w:ilvl w:val="0"/>
+          <w:numId w:val="26"/>
+        </w:numPr>
+      </w:pPr>
+      <w:r>
+        <w:rPr>
+          <w:b/>
+          <w:bCs/>
+        </w:rPr>
+        <w:t>Public-Key Cryptography</w:t>
+      </w:r>
+      <w:r>
+        <w:t xml:space="preserve"> – used for secure transactions and participant verification.</w:t>
+      </w:r>
+    </w:p>
+    <w:p>
+      <w:pPr>
+        <w:pStyle w:val="ListParagraph"/>
+        <w:numPr>
+          <w:ilvl w:val="0"/>
+          <w:numId w:val="26"/>
+        </w:numPr>
+      </w:pPr>
+      <w:r>
+        <w:rPr>
+          <w:b/>
+          <w:bCs/>
+        </w:rPr>
+        <w:t>Hashing</w:t>
+      </w:r>
+      <w:r>
+        <w:t xml:space="preserve"> – used for data integrity and security.</w:t>
+      </w:r>
+    </w:p>
+    <w:p>
+      <w:r>
+        <w:t>We’ll also see how these methods work together to protect blockchain transactions and blocks.</w:t>
+      </w:r>
+    </w:p>
+    <w:p>
+      <w:pPr>
+        <w:pStyle w:val="Heading3"/>
+        <w:numPr>
+          <w:ilvl w:val="0"/>
+          <w:numId w:val="27"/>
+        </w:numPr>
+      </w:pPr>
+      <w:r>
+        <w:t>Public-Key Cryptography (Asymmetric Encryption)</w:t>
+      </w:r>
+    </w:p>
+    <w:p>
+      <w:pPr>
+        <w:pStyle w:val="Heading4"/>
+      </w:pPr>
+      <w:r>
+        <w:t>Why is security needed in blockchain?</w:t>
+      </w:r>
+    </w:p>
+    <w:p>
+      <w:r>
+        <w:t>Unlike traditional systems where identities are verified using IDs (like passports or driver’s licenses), blockchain is decentralized—meaning participants don’t need to trust each other. This creates challenges:</w:t>
+      </w:r>
+    </w:p>
+    <w:p>
+      <w:pPr>
+        <w:pStyle w:val="ListParagraph"/>
+        <w:numPr>
+          <w:ilvl w:val="0"/>
+          <w:numId w:val="28"/>
+        </w:numPr>
+      </w:pPr>
+      <w:r>
+        <w:t>How do you identify users?</w:t>
+      </w:r>
+    </w:p>
+    <w:p>
+      <w:pPr>
+        <w:pStyle w:val="ListParagraph"/>
+        <w:numPr>
+          <w:ilvl w:val="0"/>
+          <w:numId w:val="28"/>
+        </w:numPr>
+      </w:pPr>
+      <w:r>
+        <w:t>How do you prevent fraud or fake transactions?</w:t>
+      </w:r>
+    </w:p>
+    <w:p>
+      <w:pPr>
+        <w:pStyle w:val="ListParagraph"/>
+        <w:numPr>
+          <w:ilvl w:val="0"/>
+          <w:numId w:val="28"/>
+        </w:numPr>
+      </w:pPr>
+      <w:r>
+        <w:t>How do you make sure only the right people can access information?</w:t>
+      </w:r>
+    </w:p>
+    <w:p>
+      <w:pPr>
+        <w:pStyle w:val="Heading4"/>
+      </w:pPr>
+      <w:r>
+        <w:t>How does encryption work?</w:t>
+      </w:r>
+    </w:p>
+    <w:p>
+      <w:r>
+        <w:t>There are two main types of encryption:</w:t>
+      </w:r>
+    </w:p>
+    <w:p>
+      <w:pPr>
+        <w:pStyle w:val="ListParagraph"/>
+        <w:numPr>
+          <w:ilvl w:val="1"/>
+          <w:numId w:val="27"/>
+        </w:numPr>
+      </w:pPr>
+      <w:r>
+        <w:rPr>
+          <w:b/>
+          <w:bCs/>
+        </w:rPr>
+        <w:t>Symmetric encryption</w:t>
+      </w:r>
+      <w:r>
+        <w:t xml:space="preserve"> – Uses one key to encrypt &amp; decrypt data (like a simple lock &amp; key). Example: Caesar Cipher (shifting letters in the alphabet).</w:t>
+      </w:r>
+    </w:p>
+    <w:p>
+      <w:pPr>
+        <w:pStyle w:val="ListParagraph"/>
+        <w:numPr>
+          <w:ilvl w:val="1"/>
+          <w:numId w:val="27"/>
+        </w:numPr>
+      </w:pPr>
+      <w:r>
+        <w:rPr>
+          <w:b/>
+          <w:bCs/>
+        </w:rPr>
+        <w:t>Asymmetric encryption</w:t>
+      </w:r>
+      <w:r>
+        <w:t xml:space="preserve"> (Public-Key Cryptography) – Uses two keys:</w:t>
+      </w:r>
+    </w:p>
+    <w:p>
+      <w:pPr>
+        <w:pStyle w:val="ListParagraph"/>
+        <w:numPr>
+          <w:ilvl w:val="0"/>
+          <w:numId w:val="29"/>
+        </w:numPr>
+      </w:pPr>
+      <w:r>
+        <w:t>Public Key (shared with others)</w:t>
+      </w:r>
+    </w:p>
+    <w:p>
+      <w:pPr>
+        <w:pStyle w:val="ListParagraph"/>
+        <w:numPr>
+          <w:ilvl w:val="0"/>
+          <w:numId w:val="29"/>
+        </w:numPr>
+      </w:pPr>
+      <w:r>
+        <w:t>Private Key (kept secret)</w:t>
+      </w:r>
+    </w:p>
+    <w:p>
+      <w:r>
+        <w:t>This solves two problems that symmetric encryption has:</w:t>
+      </w:r>
+    </w:p>
+    <w:p>
+      <w:pPr>
+        <w:pStyle w:val="ListParagraph"/>
+        <w:numPr>
+          <w:ilvl w:val="0"/>
+          <w:numId w:val="30"/>
+        </w:numPr>
+      </w:pPr>
+      <w:r>
+        <w:rPr>
+          <w:b/>
+          <w:bCs/>
+        </w:rPr>
+        <w:t>Hard to steal the key</w:t>
+      </w:r>
+      <w:r>
+        <w:t xml:space="preserve"> – The private key is never shared.</w:t>
+      </w:r>
+    </w:p>
+    <w:p>
+      <w:pPr>
+        <w:pStyle w:val="ListParagraph"/>
+        <w:numPr>
+          <w:ilvl w:val="0"/>
+          <w:numId w:val="30"/>
+        </w:numPr>
+      </w:pPr>
+      <w:r>
+        <w:rPr>
+          <w:b/>
+          <w:bCs/>
+        </w:rPr>
+        <w:t>No need to exchange secret keys</w:t>
+      </w:r>
+      <w:r>
+        <w:t xml:space="preserve"> – The public key is openly available.</w:t>
+      </w:r>
+    </w:p>
+    <w:p>
+      <w:pPr>
+        <w:pStyle w:val="Heading4"/>
+      </w:pPr>
+      <w:r>
+        <w:lastRenderedPageBreak/>
+        <w:t>How does it work in real life?</w:t>
+      </w:r>
+    </w:p>
+    <w:p>
+      <w:r>
+        <w:t>Let’s say Alice (Buffalo, USA) wants to send a message to Bob (Kathmandu, Nepal) securely.</w:t>
+      </w:r>
+    </w:p>
+    <w:p>
+      <w:pPr>
+        <w:pStyle w:val="ListParagraph"/>
+        <w:numPr>
+          <w:ilvl w:val="0"/>
+          <w:numId w:val="31"/>
+        </w:numPr>
+      </w:pPr>
+      <w:r>
+        <w:t>Alice encrypts the message using Bob’s public key.</w:t>
+      </w:r>
+    </w:p>
+    <w:p>
+      <w:pPr>
+        <w:pStyle w:val="ListParagraph"/>
+        <w:numPr>
+          <w:ilvl w:val="0"/>
+          <w:numId w:val="31"/>
+        </w:numPr>
+      </w:pPr>
+      <w:r>
+        <w:t>Bob decrypts it using his private key.</w:t>
+      </w:r>
+    </w:p>
+    <w:p>
+      <w:pPr>
+        <w:pStyle w:val="ListParagraph"/>
+        <w:numPr>
+          <w:ilvl w:val="0"/>
+          <w:numId w:val="31"/>
+        </w:numPr>
+      </w:pPr>
+      <w:r>
+        <w:t>To prove the message came from Alice, she also signs it with her private key.</w:t>
+      </w:r>
+    </w:p>
+    <w:p>
+      <w:pPr>
+        <w:pStyle w:val="ListParagraph"/>
+        <w:numPr>
+          <w:ilvl w:val="0"/>
+          <w:numId w:val="31"/>
+        </w:numPr>
+      </w:pPr>
+      <w:r>
+        <w:t>Bob verifies the signature using Alice’s public key.</w:t>
+      </w:r>
+    </w:p>
+    <w:p>
+      <w:r>
+        <w:t>This ensures that:</w:t>
+      </w:r>
+    </w:p>
+    <w:p>
+      <w:r>
+        <w:rPr>
+          <w:rFonts w:ascii="Segoe UI Emoji" w:hAnsi="Segoe UI Emoji" w:cs="Segoe UI Emoji"/>
+        </w:rPr>
+        <w:t>✅</w:t>
+      </w:r>
+      <w:r>
+        <w:t xml:space="preserve"> Only Bob can read the message (because only he has the private key).</w:t>
+      </w:r>
+    </w:p>
+    <w:p>
+      <w:r>
+        <w:rPr>
+          <w:rFonts w:ascii="Segoe UI Emoji" w:hAnsi="Segoe UI Emoji" w:cs="Segoe UI Emoji"/>
+        </w:rPr>
+        <w:t>✅</w:t>
+      </w:r>
+      <w:r>
+        <w:t xml:space="preserve"> Alice’s identity is verified (since only she could have signed it).</w:t>
+      </w:r>
+    </w:p>
+    <w:p>
+      <w:pPr>
+        <w:pStyle w:val="Heading4"/>
+      </w:pPr>
+      <w:r>
+        <w:t>RSA vs. ECC: Which one is better?</w:t>
+      </w:r>
+    </w:p>
+    <w:p>
+      <w:pPr>
+        <w:pStyle w:val="ListParagraph"/>
+        <w:numPr>
+          <w:ilvl w:val="0"/>
+          <w:numId w:val="32"/>
+        </w:numPr>
+      </w:pPr>
+      <w:r>
+        <w:t>RSA (Rivest-Shamir-Adleman) – A widely used encryption method (e.g., logging into Amazon Cloud).</w:t>
+      </w:r>
+    </w:p>
+    <w:p>
+      <w:pPr>
+        <w:pStyle w:val="ListParagraph"/>
+        <w:numPr>
+          <w:ilvl w:val="0"/>
+          <w:numId w:val="32"/>
+        </w:numPr>
+      </w:pPr>
+      <w:r>
+        <w:t>ECC (Elliptic Curve Cryptography) – Used in Bitcoin &amp; Ethereum because it’s stronger and more efficient.</w:t>
+      </w:r>
+    </w:p>
+    <w:p>
+      <w:pPr>
+        <w:pBdr>
+          <w:bottom w:val="single" w:sz="6" w:space="1" w:color="auto"/>
+        </w:pBdr>
+      </w:pPr>
+      <w:r>
+        <w:rPr>
+          <w:rFonts w:ascii="Segoe UI Emoji" w:hAnsi="Segoe UI Emoji" w:cs="Segoe UI Emoji"/>
+        </w:rPr>
+        <w:t>💡</w:t>
+      </w:r>
+      <w:r>
+        <w:t xml:space="preserve"> Fun Fact: A 256-bit ECC key is as strong as a 3,072-bit RSA key, making it the preferred choice for blockchains.</w:t>
+      </w:r>
+    </w:p>
+    <w:p>
+      <w:pPr>
+        <w:pStyle w:val="Heading3"/>
+        <w:numPr>
+          <w:ilvl w:val="0"/>
+          <w:numId w:val="27"/>
+        </w:numPr>
+      </w:pPr>
+      <w:r>
+        <w:t>Hashing: The Backbone of Blockchain Security</w:t>
+      </w:r>
+    </w:p>
+    <w:p>
+      <w:pPr>
+        <w:pStyle w:val="Heading4"/>
+      </w:pPr>
+      <w:r>
+        <w:t>What is hashing?</w:t>
+      </w:r>
+    </w:p>
+    <w:p>
+      <w:r>
+        <w:t>A hash function takes any input (text, numbers, files) and converts it into a fixed-length output (a unique fingerprint).</w:t>
+      </w:r>
+    </w:p>
+    <w:p>
+      <w:r>
+        <w:t>Example:</w:t>
+      </w:r>
+    </w:p>
+    <w:p>
+      <w:pPr>
+        <w:pStyle w:val="ListParagraph"/>
+        <w:numPr>
+          <w:ilvl w:val="0"/>
+          <w:numId w:val="33"/>
+        </w:numPr>
+      </w:pPr>
+      <w:r>
+        <w:t>"Hello" → 2cf24dba5fb0a...</w:t>
+      </w:r>
+    </w:p>
+    <w:p>
+      <w:pPr>
+        <w:pStyle w:val="ListParagraph"/>
+        <w:numPr>
+          <w:ilvl w:val="0"/>
+          <w:numId w:val="33"/>
+        </w:numPr>
+      </w:pPr>
+      <w:r>
+        <w:t>"hello" (lowercase 'h') → 5d41402abc4b2... (completely different hash)</w:t>
+      </w:r>
+    </w:p>
+    <w:p>
+      <w:pPr>
+        <w:pStyle w:val="Heading4"/>
+      </w:pPr>
+      <w:r>
+        <w:t>Why is hashing important?</w:t>
+      </w:r>
+    </w:p>
+    <w:p>
+      <w:pPr>
+        <w:pStyle w:val="ListParagraph"/>
+        <w:numPr>
+          <w:ilvl w:val="1"/>
+          <w:numId w:val="27"/>
+        </w:numPr>
+      </w:pPr>
+      <w:r>
+        <w:rPr>
+          <w:b/>
+          <w:bCs/>
+        </w:rPr>
+        <w:t>One-way function</w:t>
+      </w:r>
+      <w:r>
+        <w:t xml:space="preserve"> – You can’t reverse a hash to get the original data. (Like turning potatoes into mashed potatoes—you can’t go back!)</w:t>
+      </w:r>
+    </w:p>
+    <w:p>
+      <w:pPr>
+        <w:pStyle w:val="ListParagraph"/>
+        <w:numPr>
+          <w:ilvl w:val="1"/>
+          <w:numId w:val="27"/>
+        </w:numPr>
+      </w:pPr>
+      <w:r>
+        <w:rPr>
+          <w:b/>
+          <w:bCs/>
+        </w:rPr>
+        <w:t>Unique output</w:t>
+      </w:r>
+      <w:r>
+        <w:t xml:space="preserve"> – Even a tiny change in input gives a completely different hash.</w:t>
+      </w:r>
+    </w:p>
+    <w:p>
+      <w:pPr>
+        <w:pStyle w:val="ListParagraph"/>
+        <w:numPr>
+          <w:ilvl w:val="1"/>
+          <w:numId w:val="27"/>
+        </w:numPr>
+      </w:pPr>
+      <w:r>
+        <w:rPr>
+          <w:b/>
+          <w:bCs/>
+        </w:rPr>
+        <w:t>Collision-resistant</w:t>
+      </w:r>
+      <w:r>
+        <w:t xml:space="preserve"> – Almost impossible for two different inputs to have the same hash.</w:t>
+      </w:r>
+    </w:p>
+    <w:p>
+      <w:pPr>
+        <w:pStyle w:val="Heading4"/>
+      </w:pPr>
+      <w:r>
+        <w:t>How big is a 256-bit hash?</w:t>
+      </w:r>
+    </w:p>
+    <w:p>
+      <w:r>
+        <w:t xml:space="preserve">A 256-bit hash has 2²⁵⁶ possible values—that’s more than the number of atoms in the universe! </w:t>
+      </w:r>
+      <w:r>
+        <w:rPr>
+          <w:rFonts w:ascii="Segoe UI Emoji" w:hAnsi="Segoe UI Emoji" w:cs="Segoe UI Emoji"/>
+        </w:rPr>
+        <w:t>🌌</w:t>
+      </w:r>
+    </w:p>
+    <w:p>
+      <w:pPr>
+        <w:pStyle w:val="Heading4"/>
+      </w:pPr>
+      <w:r>
+        <w:t>Common hashing algorithms in blockchain:</w:t>
+      </w:r>
+    </w:p>
+    <w:p>
+      <w:pPr>
+        <w:pStyle w:val="ListParagraph"/>
+        <w:numPr>
+          <w:ilvl w:val="0"/>
+          <w:numId w:val="34"/>
+        </w:numPr>
+      </w:pPr>
+      <w:r>
+        <w:t>SHA-256 (Used in Bitcoin)</w:t>
+      </w:r>
+    </w:p>
+    <w:p>
+      <w:pPr>
+        <w:pStyle w:val="ListParagraph"/>
+        <w:numPr>
+          <w:ilvl w:val="0"/>
+          <w:numId w:val="34"/>
+        </w:numPr>
+      </w:pPr>
+      <w:r>
+        <w:t>Keccak-256 (Used in Ethereum)</w:t>
+      </w:r>
+    </w:p>
+    <w:p>
+      <w:pPr>
+        <w:pBdr>
+          <w:bottom w:val="single" w:sz="6" w:space="1" w:color="auto"/>
+        </w:pBdr>
+      </w:pPr>
+    </w:p>
+    <w:p/>
+    <w:p>
+      <w:pPr>
+        <w:pStyle w:val="Heading3"/>
+        <w:numPr>
+          <w:ilvl w:val="0"/>
+          <w:numId w:val="27"/>
+        </w:numPr>
+      </w:pPr>
+      <w:r>
+        <w:lastRenderedPageBreak/>
+        <w:t xml:space="preserve">Transaction Integrity: </w:t>
+      </w:r>
+      <w:r>
+        <w:rPr>
+          <w:i/>
+          <w:iCs/>
+        </w:rPr>
+        <w:t>Preventing Fraud &amp; Tampering</w:t>
+      </w:r>
+    </w:p>
+    <w:p>
+      <w:r>
+        <w:t>For a blockchain transaction to be secure, it must meet three conditions:</w:t>
+      </w:r>
+    </w:p>
+    <w:p>
+      <w:pPr>
+        <w:pStyle w:val="ListParagraph"/>
+        <w:numPr>
+          <w:ilvl w:val="0"/>
+          <w:numId w:val="35"/>
+        </w:numPr>
+      </w:pPr>
+      <w:r>
+        <w:rPr>
+          <w:b/>
+          <w:bCs/>
+        </w:rPr>
+        <w:t>Unique Account Address</w:t>
+      </w:r>
+      <w:r>
+        <w:t xml:space="preserve"> – Every user must have a unique identity.</w:t>
+      </w:r>
+    </w:p>
+    <w:p>
+      <w:pPr>
+        <w:pStyle w:val="ListParagraph"/>
+        <w:numPr>
+          <w:ilvl w:val="0"/>
+          <w:numId w:val="35"/>
+        </w:numPr>
+      </w:pPr>
+      <w:r>
+        <w:rPr>
+          <w:b/>
+          <w:bCs/>
+        </w:rPr>
+        <w:t>Authorization</w:t>
+      </w:r>
+      <w:r>
+        <w:t xml:space="preserve"> – Only the owner can sign and approve transactions.</w:t>
+      </w:r>
+    </w:p>
+    <w:p>
+      <w:pPr>
+        <w:pStyle w:val="ListParagraph"/>
+        <w:numPr>
+          <w:ilvl w:val="0"/>
+          <w:numId w:val="35"/>
+        </w:numPr>
+      </w:pPr>
+      <w:r>
+        <w:rPr>
+          <w:b/>
+          <w:bCs/>
+        </w:rPr>
+        <w:t>Tamper-Proof</w:t>
+      </w:r>
+      <w:r>
+        <w:t xml:space="preserve"> – The transaction must not be altered after being sent.</w:t>
+      </w:r>
+    </w:p>
+    <w:p>
+      <w:pPr>
+        <w:pStyle w:val="Heading4"/>
+      </w:pPr>
+      <w:r>
+        <w:t>How does blockchain ensure this?</w:t>
+      </w:r>
+    </w:p>
+    <w:p>
+      <w:pPr>
+        <w:pStyle w:val="ListParagraph"/>
+        <w:numPr>
+          <w:ilvl w:val="0"/>
+          <w:numId w:val="36"/>
+        </w:numPr>
+      </w:pPr>
+      <w:r>
+        <w:t>Your private key generates a public key.</w:t>
+      </w:r>
+    </w:p>
+    <w:p>
+      <w:pPr>
+        <w:pStyle w:val="ListParagraph"/>
+        <w:numPr>
+          <w:ilvl w:val="0"/>
+          <w:numId w:val="36"/>
+        </w:numPr>
+      </w:pPr>
+      <w:r>
+        <w:t>Your public key is hashed to create an account address.</w:t>
+      </w:r>
+    </w:p>
+    <w:p>
+      <w:pPr>
+        <w:pStyle w:val="ListParagraph"/>
+        <w:numPr>
+          <w:ilvl w:val="0"/>
+          <w:numId w:val="36"/>
+        </w:numPr>
+      </w:pPr>
+      <w:r>
+        <w:t>When making a transaction, you sign it using your private key.</w:t>
+      </w:r>
+    </w:p>
+    <w:p>
+      <w:pPr>
+        <w:pStyle w:val="ListParagraph"/>
+        <w:numPr>
+          <w:ilvl w:val="0"/>
+          <w:numId w:val="36"/>
+        </w:numPr>
+      </w:pPr>
+      <w:r>
+        <w:t>Others verify your signature using your public key.</w:t>
+      </w:r>
+    </w:p>
+    <w:p>
+      <w:r>
+        <w:rPr>
+          <w:b/>
+          <w:bCs/>
+        </w:rPr>
+        <w:t>Verification process:</w:t>
+      </w:r>
+    </w:p>
+    <w:p>
+      <w:pPr>
+        <w:pStyle w:val="ListParagraph"/>
+        <w:numPr>
+          <w:ilvl w:val="0"/>
+          <w:numId w:val="37"/>
+        </w:numPr>
+      </w:pPr>
+      <w:r>
+        <w:t>The receiver hashes the transaction and compares it with the sender’s signed hash.</w:t>
+      </w:r>
+    </w:p>
+    <w:p>
+      <w:pPr>
+        <w:pStyle w:val="ListParagraph"/>
+        <w:numPr>
+          <w:ilvl w:val="0"/>
+          <w:numId w:val="37"/>
+        </w:numPr>
+      </w:pPr>
+      <w:r>
+        <w:t>If they match, the transaction is valid. Otherwise, it’s rejected.</w:t>
+      </w:r>
+    </w:p>
+    <w:p>
+      <w:pPr>
+        <w:pBdr>
+          <w:bottom w:val="single" w:sz="6" w:space="1" w:color="auto"/>
+        </w:pBdr>
+      </w:pPr>
+    </w:p>
+    <w:p/>
+    <w:p>
+      <w:pPr>
+        <w:pStyle w:val="Heading3"/>
+        <w:numPr>
+          <w:ilvl w:val="0"/>
+          <w:numId w:val="27"/>
+        </w:numPr>
+      </w:pPr>
+      <w:r>
+        <w:t>Securing the Blockchain: How Blocks Stay Tamper-Proof</w:t>
+      </w:r>
+    </w:p>
+    <w:p>
+      <w:pPr>
+        <w:pStyle w:val="Heading4"/>
+      </w:pPr>
+      <w:r>
+        <w:t>How does blockchain ensure each block is valid?</w:t>
+      </w:r>
+    </w:p>
+    <w:p>
+      <w:r>
+        <w:t>Each block in the blockchain contains:</w:t>
+      </w:r>
+    </w:p>
+    <w:p>
+      <w:pPr>
+        <w:pStyle w:val="ListParagraph"/>
+        <w:numPr>
+          <w:ilvl w:val="0"/>
+          <w:numId w:val="38"/>
+        </w:numPr>
+      </w:pPr>
+      <w:r>
+        <w:t>Transaction data</w:t>
+      </w:r>
+    </w:p>
+    <w:p>
+      <w:pPr>
+        <w:pStyle w:val="ListParagraph"/>
+        <w:numPr>
+          <w:ilvl w:val="0"/>
+          <w:numId w:val="38"/>
+        </w:numPr>
+      </w:pPr>
+      <w:r>
+        <w:t>A unique hash (Merkle Root)</w:t>
+      </w:r>
+    </w:p>
+    <w:p>
+      <w:pPr>
+        <w:pStyle w:val="ListParagraph"/>
+        <w:numPr>
+          <w:ilvl w:val="0"/>
+          <w:numId w:val="38"/>
+        </w:numPr>
+      </w:pPr>
+      <w:r>
+        <w:t>A reference to the previous block’s hash</w:t>
+      </w:r>
+    </w:p>
+    <w:p>
+      <w:pPr>
+        <w:pStyle w:val="Heading4"/>
+      </w:pPr>
+      <w:r>
+        <w:t>Merkle Trees: Making verification efficient</w:t>
+      </w:r>
+    </w:p>
+    <w:p>
+      <w:r>
+        <w:t>Instead of storing a flat list of transactions, blockchain organizes them in a tree-like structure called a Merkle Tree.</w:t>
+      </w:r>
+    </w:p>
+    <w:p>
+      <w:r>
+        <w:t>Why use a Merkle Tree?</w:t>
+      </w:r>
+    </w:p>
+    <w:p>
+      <w:pPr>
+        <w:pStyle w:val="ListParagraph"/>
+        <w:numPr>
+          <w:ilvl w:val="0"/>
+          <w:numId w:val="39"/>
+        </w:numPr>
+      </w:pPr>
+      <w:r>
+        <w:t>Faster verification (log N instead of N operations).</w:t>
+      </w:r>
+    </w:p>
+    <w:p>
+      <w:pPr>
+        <w:pStyle w:val="ListParagraph"/>
+        <w:numPr>
+          <w:ilvl w:val="0"/>
+          <w:numId w:val="39"/>
+        </w:numPr>
+      </w:pPr>
+      <w:r>
+        <w:t>You only check a small part of the tree instead of all transactions.</w:t>
+      </w:r>
+    </w:p>
+    <w:p>
+      <w:pPr>
+        <w:pStyle w:val="ListParagraph"/>
+        <w:numPr>
+          <w:ilvl w:val="0"/>
+          <w:numId w:val="39"/>
+        </w:numPr>
+      </w:pPr>
+      <w:r>
+        <w:t>Used for transaction integrity &amp; state transitions in Ethereum.</w:t>
+      </w:r>
+    </w:p>
+    <w:p>
+      <w:pPr>
+        <w:pStyle w:val="Heading4"/>
+      </w:pPr>
+      <w:r>
+        <w:t>How block hashes are created</w:t>
+      </w:r>
+    </w:p>
+    <w:p>
+      <w:pPr>
+        <w:pStyle w:val="ListParagraph"/>
+        <w:numPr>
+          <w:ilvl w:val="0"/>
+          <w:numId w:val="41"/>
+        </w:numPr>
+      </w:pPr>
+      <w:r>
+        <w:rPr>
+          <w:b/>
+          <w:bCs/>
+        </w:rPr>
+        <w:t>Transaction hashes</w:t>
+      </w:r>
+      <w:r>
+        <w:t xml:space="preserve"> → Combined into a Merkle Root Hash.</w:t>
+      </w:r>
+    </w:p>
+    <w:p>
+      <w:pPr>
+        <w:pStyle w:val="ListParagraph"/>
+        <w:numPr>
+          <w:ilvl w:val="0"/>
+          <w:numId w:val="41"/>
+        </w:numPr>
+      </w:pPr>
+      <w:r>
+        <w:rPr>
+          <w:b/>
+          <w:bCs/>
+        </w:rPr>
+        <w:t>State transitions</w:t>
+      </w:r>
+      <w:r>
+        <w:t xml:space="preserve"> → Create a State Root Hash.</w:t>
+      </w:r>
+    </w:p>
+    <w:p>
+      <w:pPr>
+        <w:pStyle w:val="ListParagraph"/>
+        <w:numPr>
+          <w:ilvl w:val="0"/>
+          <w:numId w:val="41"/>
+        </w:numPr>
+      </w:pPr>
+      <w:r>
+        <w:rPr>
+          <w:b/>
+          <w:bCs/>
+        </w:rPr>
+        <w:t>Block Header</w:t>
+      </w:r>
+      <w:r>
+        <w:t xml:space="preserve"> → Hashes everything to form a unique Block Hash.</w:t>
+      </w:r>
+    </w:p>
+    <w:p>
+      <w:pPr>
+        <w:pStyle w:val="Heading4"/>
+      </w:pPr>
+      <w:r>
+        <w:t>Why is the block hash important?</w:t>
+      </w:r>
+    </w:p>
+    <w:p>
+      <w:pPr>
+        <w:pStyle w:val="ListParagraph"/>
+        <w:numPr>
+          <w:ilvl w:val="0"/>
+          <w:numId w:val="40"/>
+        </w:numPr>
+      </w:pPr>
+      <w:r>
+        <w:t>It links blocks together (chain formation).</w:t>
+      </w:r>
+    </w:p>
+    <w:p>
+      <w:pPr>
+        <w:pStyle w:val="ListParagraph"/>
+        <w:numPr>
+          <w:ilvl w:val="0"/>
+          <w:numId w:val="40"/>
+        </w:numPr>
+      </w:pPr>
+      <w:r>
+        <w:t>Prevents tampering – If even one transaction changes, the entire block hash changes, invalidating the chain.</w:t>
+      </w:r>
+    </w:p>
+    <w:p>
+      <w:pPr>
+        <w:pBdr>
+          <w:bottom w:val="double" w:sz="6" w:space="1" w:color="auto"/>
+        </w:pBdr>
+      </w:pPr>
+      <w:r>
+        <w:rPr>
+          <w:rFonts w:ascii="Segoe UI Emoji" w:hAnsi="Segoe UI Emoji" w:cs="Segoe UI Emoji"/>
+        </w:rPr>
+        <w:lastRenderedPageBreak/>
+        <w:t>💡</w:t>
+      </w:r>
+      <w:r>
+        <w:t xml:space="preserve"> If a node tries to modify a block, its hash won’t match the previous block’s reference, and the network will reject it. This ensures immutability—once a block is added, it can’t be changed.</w:t>
+      </w:r>
+    </w:p>
+    <w:p/>
     <w:p/>
     <w:sectPr>
       <w:pgSz w:w="12240" w:h="15840"/>
@@ -2473,6 +3686,205 @@
     </w:lvl>
   </w:abstractNum>
   <w:abstractNum w:abstractNumId="1" w15:restartNumberingAfterBreak="0">
+    <w:nsid w:val="0870682B"/>
+    <w:multiLevelType w:val="hybridMultilevel"/>
+    <w:tmpl w:val="F2204660"/>
+    <w:lvl w:ilvl="0" w:tplc="04090001">
+      <w:start w:val="1"/>
+      <w:numFmt w:val="bullet"/>
+      <w:lvlText w:val=""/>
+      <w:lvlJc w:val="left"/>
+      <w:pPr>
+        <w:ind w:left="1080" w:hanging="360"/>
+      </w:pPr>
+      <w:rPr>
+        <w:rFonts w:ascii="Symbol" w:hAnsi="Symbol" w:hint="default"/>
+      </w:rPr>
+    </w:lvl>
+    <w:lvl w:ilvl="1" w:tplc="04090003" w:tentative="1">
+      <w:start w:val="1"/>
+      <w:numFmt w:val="bullet"/>
+      <w:lvlText w:val="o"/>
+      <w:lvlJc w:val="left"/>
+      <w:pPr>
+        <w:ind w:left="1800" w:hanging="360"/>
+      </w:pPr>
+      <w:rPr>
+        <w:rFonts w:ascii="Courier New" w:hAnsi="Courier New" w:cs="Courier New" w:hint="default"/>
+      </w:rPr>
+    </w:lvl>
+    <w:lvl w:ilvl="2" w:tplc="04090005" w:tentative="1">
+      <w:start w:val="1"/>
+      <w:numFmt w:val="bullet"/>
+      <w:lvlText w:val=""/>
+      <w:lvlJc w:val="left"/>
+      <w:pPr>
+        <w:ind w:left="2520" w:hanging="360"/>
+      </w:pPr>
+      <w:rPr>
+        <w:rFonts w:ascii="Wingdings" w:hAnsi="Wingdings" w:hint="default"/>
+      </w:rPr>
+    </w:lvl>
+    <w:lvl w:ilvl="3" w:tplc="04090001" w:tentative="1">
+      <w:start w:val="1"/>
+      <w:numFmt w:val="bullet"/>
+      <w:lvlText w:val=""/>
+      <w:lvlJc w:val="left"/>
+      <w:pPr>
+        <w:ind w:left="3240" w:hanging="360"/>
+      </w:pPr>
+      <w:rPr>
+        <w:rFonts w:ascii="Symbol" w:hAnsi="Symbol" w:hint="default"/>
+      </w:rPr>
+    </w:lvl>
+    <w:lvl w:ilvl="4" w:tplc="04090003" w:tentative="1">
+      <w:start w:val="1"/>
+      <w:numFmt w:val="bullet"/>
+      <w:lvlText w:val="o"/>
+      <w:lvlJc w:val="left"/>
+      <w:pPr>
+        <w:ind w:left="3960" w:hanging="360"/>
+      </w:pPr>
+      <w:rPr>
+        <w:rFonts w:ascii="Courier New" w:hAnsi="Courier New" w:cs="Courier New" w:hint="default"/>
+      </w:rPr>
+    </w:lvl>
+    <w:lvl w:ilvl="5" w:tplc="04090005" w:tentative="1">
+      <w:start w:val="1"/>
+      <w:numFmt w:val="bullet"/>
+      <w:lvlText w:val=""/>
+      <w:lvlJc w:val="left"/>
+      <w:pPr>
+        <w:ind w:left="4680" w:hanging="360"/>
+      </w:pPr>
+      <w:rPr>
+        <w:rFonts w:ascii="Wingdings" w:hAnsi="Wingdings" w:hint="default"/>
+      </w:rPr>
+    </w:lvl>
+    <w:lvl w:ilvl="6" w:tplc="04090001" w:tentative="1">
+      <w:start w:val="1"/>
+      <w:numFmt w:val="bullet"/>
+      <w:lvlText w:val=""/>
+      <w:lvlJc w:val="left"/>
+      <w:pPr>
+        <w:ind w:left="5400" w:hanging="360"/>
+      </w:pPr>
+      <w:rPr>
+        <w:rFonts w:ascii="Symbol" w:hAnsi="Symbol" w:hint="default"/>
+      </w:rPr>
+    </w:lvl>
+    <w:lvl w:ilvl="7" w:tplc="04090003" w:tentative="1">
+      <w:start w:val="1"/>
+      <w:numFmt w:val="bullet"/>
+      <w:lvlText w:val="o"/>
+      <w:lvlJc w:val="left"/>
+      <w:pPr>
+        <w:ind w:left="6120" w:hanging="360"/>
+      </w:pPr>
+      <w:rPr>
+        <w:rFonts w:ascii="Courier New" w:hAnsi="Courier New" w:cs="Courier New" w:hint="default"/>
+      </w:rPr>
+    </w:lvl>
+    <w:lvl w:ilvl="8" w:tplc="04090005" w:tentative="1">
+      <w:start w:val="1"/>
+      <w:numFmt w:val="bullet"/>
+      <w:lvlText w:val=""/>
+      <w:lvlJc w:val="left"/>
+      <w:pPr>
+        <w:ind w:left="6840" w:hanging="360"/>
+      </w:pPr>
+      <w:rPr>
+        <w:rFonts w:ascii="Wingdings" w:hAnsi="Wingdings" w:hint="default"/>
+      </w:rPr>
+    </w:lvl>
+  </w:abstractNum>
+  <w:abstractNum w:abstractNumId="2" w15:restartNumberingAfterBreak="0">
+    <w:nsid w:val="099E1358"/>
+    <w:multiLevelType w:val="hybridMultilevel"/>
+    <w:tmpl w:val="84A08818"/>
+    <w:lvl w:ilvl="0" w:tplc="0409000F">
+      <w:start w:val="1"/>
+      <w:numFmt w:val="decimal"/>
+      <w:lvlText w:val="%1."/>
+      <w:lvlJc w:val="left"/>
+      <w:pPr>
+        <w:ind w:left="720" w:hanging="360"/>
+      </w:pPr>
+    </w:lvl>
+    <w:lvl w:ilvl="1" w:tplc="04090019" w:tentative="1">
+      <w:start w:val="1"/>
+      <w:numFmt w:val="lowerLetter"/>
+      <w:lvlText w:val="%2."/>
+      <w:lvlJc w:val="left"/>
+      <w:pPr>
+        <w:ind w:left="1440" w:hanging="360"/>
+      </w:pPr>
+    </w:lvl>
+    <w:lvl w:ilvl="2" w:tplc="0409001B" w:tentative="1">
+      <w:start w:val="1"/>
+      <w:numFmt w:val="lowerRoman"/>
+      <w:lvlText w:val="%3."/>
+      <w:lvlJc w:val="right"/>
+      <w:pPr>
+        <w:ind w:left="2160" w:hanging="180"/>
+      </w:pPr>
+    </w:lvl>
+    <w:lvl w:ilvl="3" w:tplc="0409000F" w:tentative="1">
+      <w:start w:val="1"/>
+      <w:numFmt w:val="decimal"/>
+      <w:lvlText w:val="%4."/>
+      <w:lvlJc w:val="left"/>
+      <w:pPr>
+        <w:ind w:left="2880" w:hanging="360"/>
+      </w:pPr>
+    </w:lvl>
+    <w:lvl w:ilvl="4" w:tplc="04090019" w:tentative="1">
+      <w:start w:val="1"/>
+      <w:numFmt w:val="lowerLetter"/>
+      <w:lvlText w:val="%5."/>
+      <w:lvlJc w:val="left"/>
+      <w:pPr>
+        <w:ind w:left="3600" w:hanging="360"/>
+      </w:pPr>
+    </w:lvl>
+    <w:lvl w:ilvl="5" w:tplc="0409001B" w:tentative="1">
+      <w:start w:val="1"/>
+      <w:numFmt w:val="lowerRoman"/>
+      <w:lvlText w:val="%6."/>
+      <w:lvlJc w:val="right"/>
+      <w:pPr>
+        <w:ind w:left="4320" w:hanging="180"/>
+      </w:pPr>
+    </w:lvl>
+    <w:lvl w:ilvl="6" w:tplc="0409000F" w:tentative="1">
+      <w:start w:val="1"/>
+      <w:numFmt w:val="decimal"/>
+      <w:lvlText w:val="%7."/>
+      <w:lvlJc w:val="left"/>
+      <w:pPr>
+        <w:ind w:left="5040" w:hanging="360"/>
+      </w:pPr>
+    </w:lvl>
+    <w:lvl w:ilvl="7" w:tplc="04090019" w:tentative="1">
+      <w:start w:val="1"/>
+      <w:numFmt w:val="lowerLetter"/>
+      <w:lvlText w:val="%8."/>
+      <w:lvlJc w:val="left"/>
+      <w:pPr>
+        <w:ind w:left="5760" w:hanging="360"/>
+      </w:pPr>
+    </w:lvl>
+    <w:lvl w:ilvl="8" w:tplc="0409001B" w:tentative="1">
+      <w:start w:val="1"/>
+      <w:numFmt w:val="lowerRoman"/>
+      <w:lvlText w:val="%9."/>
+      <w:lvlJc w:val="right"/>
+      <w:pPr>
+        <w:ind w:left="6480" w:hanging="180"/>
+      </w:pPr>
+    </w:lvl>
+  </w:abstractNum>
+  <w:abstractNum w:abstractNumId="3" w15:restartNumberingAfterBreak="0">
     <w:nsid w:val="0AF228FB"/>
     <w:multiLevelType w:val="hybridMultilevel"/>
     <w:tmpl w:val="9DC2B9BE"/>
@@ -2585,7 +3997,93 @@
       </w:rPr>
     </w:lvl>
   </w:abstractNum>
-  <w:abstractNum w:abstractNumId="2" w15:restartNumberingAfterBreak="0">
+  <w:abstractNum w:abstractNumId="4" w15:restartNumberingAfterBreak="0">
+    <w:nsid w:val="0C280A2A"/>
+    <w:multiLevelType w:val="hybridMultilevel"/>
+    <w:tmpl w:val="33A22E98"/>
+    <w:lvl w:ilvl="0" w:tplc="0409000F">
+      <w:start w:val="1"/>
+      <w:numFmt w:val="decimal"/>
+      <w:lvlText w:val="%1."/>
+      <w:lvlJc w:val="left"/>
+      <w:pPr>
+        <w:ind w:left="720" w:hanging="360"/>
+      </w:pPr>
+    </w:lvl>
+    <w:lvl w:ilvl="1" w:tplc="04090019" w:tentative="1">
+      <w:start w:val="1"/>
+      <w:numFmt w:val="lowerLetter"/>
+      <w:lvlText w:val="%2."/>
+      <w:lvlJc w:val="left"/>
+      <w:pPr>
+        <w:ind w:left="1440" w:hanging="360"/>
+      </w:pPr>
+    </w:lvl>
+    <w:lvl w:ilvl="2" w:tplc="0409001B" w:tentative="1">
+      <w:start w:val="1"/>
+      <w:numFmt w:val="lowerRoman"/>
+      <w:lvlText w:val="%3."/>
+      <w:lvlJc w:val="right"/>
+      <w:pPr>
+        <w:ind w:left="2160" w:hanging="180"/>
+      </w:pPr>
+    </w:lvl>
+    <w:lvl w:ilvl="3" w:tplc="0409000F" w:tentative="1">
+      <w:start w:val="1"/>
+      <w:numFmt w:val="decimal"/>
+      <w:lvlText w:val="%4."/>
+      <w:lvlJc w:val="left"/>
+      <w:pPr>
+        <w:ind w:left="2880" w:hanging="360"/>
+      </w:pPr>
+    </w:lvl>
+    <w:lvl w:ilvl="4" w:tplc="04090019" w:tentative="1">
+      <w:start w:val="1"/>
+      <w:numFmt w:val="lowerLetter"/>
+      <w:lvlText w:val="%5."/>
+      <w:lvlJc w:val="left"/>
+      <w:pPr>
+        <w:ind w:left="3600" w:hanging="360"/>
+      </w:pPr>
+    </w:lvl>
+    <w:lvl w:ilvl="5" w:tplc="0409001B" w:tentative="1">
+      <w:start w:val="1"/>
+      <w:numFmt w:val="lowerRoman"/>
+      <w:lvlText w:val="%6."/>
+      <w:lvlJc w:val="right"/>
+      <w:pPr>
+        <w:ind w:left="4320" w:hanging="180"/>
+      </w:pPr>
+    </w:lvl>
+    <w:lvl w:ilvl="6" w:tplc="0409000F" w:tentative="1">
+      <w:start w:val="1"/>
+      <w:numFmt w:val="decimal"/>
+      <w:lvlText w:val="%7."/>
+      <w:lvlJc w:val="left"/>
+      <w:pPr>
+        <w:ind w:left="5040" w:hanging="360"/>
+      </w:pPr>
+    </w:lvl>
+    <w:lvl w:ilvl="7" w:tplc="04090019" w:tentative="1">
+      <w:start w:val="1"/>
+      <w:numFmt w:val="lowerLetter"/>
+      <w:lvlText w:val="%8."/>
+      <w:lvlJc w:val="left"/>
+      <w:pPr>
+        <w:ind w:left="5760" w:hanging="360"/>
+      </w:pPr>
+    </w:lvl>
+    <w:lvl w:ilvl="8" w:tplc="0409001B" w:tentative="1">
+      <w:start w:val="1"/>
+      <w:numFmt w:val="lowerRoman"/>
+      <w:lvlText w:val="%9."/>
+      <w:lvlJc w:val="right"/>
+      <w:pPr>
+        <w:ind w:left="6480" w:hanging="180"/>
+      </w:pPr>
+    </w:lvl>
+  </w:abstractNum>
+  <w:abstractNum w:abstractNumId="5" w15:restartNumberingAfterBreak="0">
     <w:nsid w:val="0FDB7B0B"/>
     <w:multiLevelType w:val="hybridMultilevel"/>
     <w:tmpl w:val="55FE8AC2"/>
@@ -2698,120 +4196,93 @@
       </w:rPr>
     </w:lvl>
   </w:abstractNum>
-  <w:abstractNum w:abstractNumId="3" w15:restartNumberingAfterBreak="0">
-    <w:nsid w:val="139B5BF8"/>
+  <w:abstractNum w:abstractNumId="6" w15:restartNumberingAfterBreak="0">
+    <w:nsid w:val="1DD821DC"/>
     <w:multiLevelType w:val="hybridMultilevel"/>
-    <w:tmpl w:val="290624C8"/>
-    <w:lvl w:ilvl="0" w:tplc="04090001">
-      <w:start w:val="1"/>
-      <w:numFmt w:val="bullet"/>
-      <w:lvlText w:val=""/>
+    <w:tmpl w:val="703ABF2C"/>
+    <w:lvl w:ilvl="0" w:tplc="0409000F">
+      <w:start w:val="1"/>
+      <w:numFmt w:val="decimal"/>
+      <w:lvlText w:val="%1."/>
       <w:lvlJc w:val="left"/>
       <w:pPr>
         <w:ind w:left="720" w:hanging="360"/>
       </w:pPr>
-      <w:rPr>
-        <w:rFonts w:ascii="Symbol" w:hAnsi="Symbol" w:hint="default"/>
-      </w:rPr>
-    </w:lvl>
-    <w:lvl w:ilvl="1" w:tplc="04090003">
-      <w:start w:val="1"/>
-      <w:numFmt w:val="bullet"/>
-      <w:lvlText w:val="o"/>
+    </w:lvl>
+    <w:lvl w:ilvl="1" w:tplc="04090019" w:tentative="1">
+      <w:start w:val="1"/>
+      <w:numFmt w:val="lowerLetter"/>
+      <w:lvlText w:val="%2."/>
       <w:lvlJc w:val="left"/>
       <w:pPr>
         <w:ind w:left="1440" w:hanging="360"/>
       </w:pPr>
-      <w:rPr>
-        <w:rFonts w:ascii="Courier New" w:hAnsi="Courier New" w:cs="Courier New" w:hint="default"/>
-      </w:rPr>
-    </w:lvl>
-    <w:lvl w:ilvl="2" w:tplc="04090005" w:tentative="1">
-      <w:start w:val="1"/>
-      <w:numFmt w:val="bullet"/>
-      <w:lvlText w:val=""/>
-      <w:lvlJc w:val="left"/>
-      <w:pPr>
-        <w:ind w:left="2160" w:hanging="360"/>
-      </w:pPr>
-      <w:rPr>
-        <w:rFonts w:ascii="Wingdings" w:hAnsi="Wingdings" w:hint="default"/>
-      </w:rPr>
-    </w:lvl>
-    <w:lvl w:ilvl="3" w:tplc="04090001" w:tentative="1">
-      <w:start w:val="1"/>
-      <w:numFmt w:val="bullet"/>
-      <w:lvlText w:val=""/>
+    </w:lvl>
+    <w:lvl w:ilvl="2" w:tplc="0409001B" w:tentative="1">
+      <w:start w:val="1"/>
+      <w:numFmt w:val="lowerRoman"/>
+      <w:lvlText w:val="%3."/>
+      <w:lvlJc w:val="right"/>
+      <w:pPr>
+        <w:ind w:left="2160" w:hanging="180"/>
+      </w:pPr>
+    </w:lvl>
+    <w:lvl w:ilvl="3" w:tplc="0409000F" w:tentative="1">
+      <w:start w:val="1"/>
+      <w:numFmt w:val="decimal"/>
+      <w:lvlText w:val="%4."/>
       <w:lvlJc w:val="left"/>
       <w:pPr>
         <w:ind w:left="2880" w:hanging="360"/>
       </w:pPr>
-      <w:rPr>
-        <w:rFonts w:ascii="Symbol" w:hAnsi="Symbol" w:hint="default"/>
-      </w:rPr>
-    </w:lvl>
-    <w:lvl w:ilvl="4" w:tplc="04090003" w:tentative="1">
-      <w:start w:val="1"/>
-      <w:numFmt w:val="bullet"/>
-      <w:lvlText w:val="o"/>
+    </w:lvl>
+    <w:lvl w:ilvl="4" w:tplc="04090019" w:tentative="1">
+      <w:start w:val="1"/>
+      <w:numFmt w:val="lowerLetter"/>
+      <w:lvlText w:val="%5."/>
       <w:lvlJc w:val="left"/>
       <w:pPr>
         <w:ind w:left="3600" w:hanging="360"/>
       </w:pPr>
-      <w:rPr>
-        <w:rFonts w:ascii="Courier New" w:hAnsi="Courier New" w:cs="Courier New" w:hint="default"/>
-      </w:rPr>
-    </w:lvl>
-    <w:lvl w:ilvl="5" w:tplc="04090005" w:tentative="1">
-      <w:start w:val="1"/>
-      <w:numFmt w:val="bullet"/>
-      <w:lvlText w:val=""/>
-      <w:lvlJc w:val="left"/>
-      <w:pPr>
-        <w:ind w:left="4320" w:hanging="360"/>
-      </w:pPr>
-      <w:rPr>
-        <w:rFonts w:ascii="Wingdings" w:hAnsi="Wingdings" w:hint="default"/>
-      </w:rPr>
-    </w:lvl>
-    <w:lvl w:ilvl="6" w:tplc="04090001" w:tentative="1">
-      <w:start w:val="1"/>
-      <w:numFmt w:val="bullet"/>
-      <w:lvlText w:val=""/>
+    </w:lvl>
+    <w:lvl w:ilvl="5" w:tplc="0409001B" w:tentative="1">
+      <w:start w:val="1"/>
+      <w:numFmt w:val="lowerRoman"/>
+      <w:lvlText w:val="%6."/>
+      <w:lvlJc w:val="right"/>
+      <w:pPr>
+        <w:ind w:left="4320" w:hanging="180"/>
+      </w:pPr>
+    </w:lvl>
+    <w:lvl w:ilvl="6" w:tplc="0409000F" w:tentative="1">
+      <w:start w:val="1"/>
+      <w:numFmt w:val="decimal"/>
+      <w:lvlText w:val="%7."/>
       <w:lvlJc w:val="left"/>
       <w:pPr>
         <w:ind w:left="5040" w:hanging="360"/>
       </w:pPr>
-      <w:rPr>
-        <w:rFonts w:ascii="Symbol" w:hAnsi="Symbol" w:hint="default"/>
-      </w:rPr>
-    </w:lvl>
-    <w:lvl w:ilvl="7" w:tplc="04090003" w:tentative="1">
-      <w:start w:val="1"/>
-      <w:numFmt w:val="bullet"/>
-      <w:lvlText w:val="o"/>
+    </w:lvl>
+    <w:lvl w:ilvl="7" w:tplc="04090019" w:tentative="1">
+      <w:start w:val="1"/>
+      <w:numFmt w:val="lowerLetter"/>
+      <w:lvlText w:val="%8."/>
       <w:lvlJc w:val="left"/>
       <w:pPr>
         <w:ind w:left="5760" w:hanging="360"/>
       </w:pPr>
-      <w:rPr>
-        <w:rFonts w:ascii="Courier New" w:hAnsi="Courier New" w:cs="Courier New" w:hint="default"/>
-      </w:rPr>
-    </w:lvl>
-    <w:lvl w:ilvl="8" w:tplc="04090005" w:tentative="1">
-      <w:start w:val="1"/>
-      <w:numFmt w:val="bullet"/>
-      <w:lvlText w:val=""/>
-      <w:lvlJc w:val="left"/>
-      <w:pPr>
-        <w:ind w:left="6480" w:hanging="360"/>
-      </w:pPr>
-      <w:rPr>
-        <w:rFonts w:ascii="Wingdings" w:hAnsi="Wingdings" w:hint="default"/>
-      </w:rPr>
+    </w:lvl>
+    <w:lvl w:ilvl="8" w:tplc="0409001B" w:tentative="1">
+      <w:start w:val="1"/>
+      <w:numFmt w:val="lowerRoman"/>
+      <w:lvlText w:val="%9."/>
+      <w:lvlJc w:val="right"/>
+      <w:pPr>
+        <w:ind w:left="6480" w:hanging="180"/>
+      </w:pPr>
     </w:lvl>
   </w:abstractNum>
-  <w:abstractNum w:abstractNumId="4" w15:restartNumberingAfterBreak="0">
+  <w:abstractNum w:abstractNumId="7" w15:restartNumberingAfterBreak="0">
     <w:nsid w:val="1E671CA8"/>
     <w:multiLevelType w:val="hybridMultilevel"/>
     <w:tmpl w:val="45925288"/>
@@ -2924,16 +4395,129 @@
       </w:rPr>
     </w:lvl>
   </w:abstractNum>
-  <w:abstractNum w:abstractNumId="5" w15:restartNumberingAfterBreak="0">
-    <w:nsid w:val="1FA81D5C"/>
+  <w:abstractNum w:abstractNumId="8" w15:restartNumberingAfterBreak="0">
+    <w:nsid w:val="1E75248E"/>
     <w:multiLevelType w:val="hybridMultilevel"/>
-    <w:tmpl w:val="AA0AE47A"/>
+    <w:tmpl w:val="2BB8BE82"/>
     <w:lvl w:ilvl="0" w:tplc="04090001">
       <w:start w:val="1"/>
       <w:numFmt w:val="bullet"/>
       <w:lvlText w:val=""/>
       <w:lvlJc w:val="left"/>
       <w:pPr>
+        <w:ind w:left="1080" w:hanging="360"/>
+      </w:pPr>
+      <w:rPr>
+        <w:rFonts w:ascii="Symbol" w:hAnsi="Symbol" w:hint="default"/>
+      </w:rPr>
+    </w:lvl>
+    <w:lvl w:ilvl="1" w:tplc="04090003" w:tentative="1">
+      <w:start w:val="1"/>
+      <w:numFmt w:val="bullet"/>
+      <w:lvlText w:val="o"/>
+      <w:lvlJc w:val="left"/>
+      <w:pPr>
+        <w:ind w:left="1800" w:hanging="360"/>
+      </w:pPr>
+      <w:rPr>
+        <w:rFonts w:ascii="Courier New" w:hAnsi="Courier New" w:cs="Courier New" w:hint="default"/>
+      </w:rPr>
+    </w:lvl>
+    <w:lvl w:ilvl="2" w:tplc="04090005" w:tentative="1">
+      <w:start w:val="1"/>
+      <w:numFmt w:val="bullet"/>
+      <w:lvlText w:val=""/>
+      <w:lvlJc w:val="left"/>
+      <w:pPr>
+        <w:ind w:left="2520" w:hanging="360"/>
+      </w:pPr>
+      <w:rPr>
+        <w:rFonts w:ascii="Wingdings" w:hAnsi="Wingdings" w:hint="default"/>
+      </w:rPr>
+    </w:lvl>
+    <w:lvl w:ilvl="3" w:tplc="04090001" w:tentative="1">
+      <w:start w:val="1"/>
+      <w:numFmt w:val="bullet"/>
+      <w:lvlText w:val=""/>
+      <w:lvlJc w:val="left"/>
+      <w:pPr>
+        <w:ind w:left="3240" w:hanging="360"/>
+      </w:pPr>
+      <w:rPr>
+        <w:rFonts w:ascii="Symbol" w:hAnsi="Symbol" w:hint="default"/>
+      </w:rPr>
+    </w:lvl>
+    <w:lvl w:ilvl="4" w:tplc="04090003" w:tentative="1">
+      <w:start w:val="1"/>
+      <w:numFmt w:val="bullet"/>
+      <w:lvlText w:val="o"/>
+      <w:lvlJc w:val="left"/>
+      <w:pPr>
+        <w:ind w:left="3960" w:hanging="360"/>
+      </w:pPr>
+      <w:rPr>
+        <w:rFonts w:ascii="Courier New" w:hAnsi="Courier New" w:cs="Courier New" w:hint="default"/>
+      </w:rPr>
+    </w:lvl>
+    <w:lvl w:ilvl="5" w:tplc="04090005" w:tentative="1">
+      <w:start w:val="1"/>
+      <w:numFmt w:val="bullet"/>
+      <w:lvlText w:val=""/>
+      <w:lvlJc w:val="left"/>
+      <w:pPr>
+        <w:ind w:left="4680" w:hanging="360"/>
+      </w:pPr>
+      <w:rPr>
+        <w:rFonts w:ascii="Wingdings" w:hAnsi="Wingdings" w:hint="default"/>
+      </w:rPr>
+    </w:lvl>
+    <w:lvl w:ilvl="6" w:tplc="04090001" w:tentative="1">
+      <w:start w:val="1"/>
+      <w:numFmt w:val="bullet"/>
+      <w:lvlText w:val=""/>
+      <w:lvlJc w:val="left"/>
+      <w:pPr>
+        <w:ind w:left="5400" w:hanging="360"/>
+      </w:pPr>
+      <w:rPr>
+        <w:rFonts w:ascii="Symbol" w:hAnsi="Symbol" w:hint="default"/>
+      </w:rPr>
+    </w:lvl>
+    <w:lvl w:ilvl="7" w:tplc="04090003" w:tentative="1">
+      <w:start w:val="1"/>
+      <w:numFmt w:val="bullet"/>
+      <w:lvlText w:val="o"/>
+      <w:lvlJc w:val="left"/>
+      <w:pPr>
+        <w:ind w:left="6120" w:hanging="360"/>
+      </w:pPr>
+      <w:rPr>
+        <w:rFonts w:ascii="Courier New" w:hAnsi="Courier New" w:cs="Courier New" w:hint="default"/>
+      </w:rPr>
+    </w:lvl>
+    <w:lvl w:ilvl="8" w:tplc="04090005" w:tentative="1">
+      <w:start w:val="1"/>
+      <w:numFmt w:val="bullet"/>
+      <w:lvlText w:val=""/>
+      <w:lvlJc w:val="left"/>
+      <w:pPr>
+        <w:ind w:left="6840" w:hanging="360"/>
+      </w:pPr>
+      <w:rPr>
+        <w:rFonts w:ascii="Wingdings" w:hAnsi="Wingdings" w:hint="default"/>
+      </w:rPr>
+    </w:lvl>
+  </w:abstractNum>
+  <w:abstractNum w:abstractNumId="9" w15:restartNumberingAfterBreak="0">
+    <w:nsid w:val="222D54E9"/>
+    <w:multiLevelType w:val="hybridMultilevel"/>
+    <w:tmpl w:val="617EB7FE"/>
+    <w:lvl w:ilvl="0" w:tplc="04090001">
+      <w:start w:val="1"/>
+      <w:numFmt w:val="bullet"/>
+      <w:lvlText w:val=""/>
+      <w:lvlJc w:val="left"/>
+      <w:pPr>
         <w:ind w:left="720" w:hanging="360"/>
       </w:pPr>
       <w:rPr>
@@ -3037,10 +4621,10 @@
       </w:rPr>
     </w:lvl>
   </w:abstractNum>
-  <w:abstractNum w:abstractNumId="6" w15:restartNumberingAfterBreak="0">
-    <w:nsid w:val="28545149"/>
+  <w:abstractNum w:abstractNumId="10" w15:restartNumberingAfterBreak="0">
+    <w:nsid w:val="23FD5A23"/>
     <w:multiLevelType w:val="hybridMultilevel"/>
-    <w:tmpl w:val="F678E964"/>
+    <w:tmpl w:val="61F8E046"/>
     <w:lvl w:ilvl="0" w:tplc="04090001">
       <w:start w:val="1"/>
       <w:numFmt w:val="bullet"/>
@@ -3150,7 +4734,206 @@
       </w:rPr>
     </w:lvl>
   </w:abstractNum>
-  <w:abstractNum w:abstractNumId="7" w15:restartNumberingAfterBreak="0">
+  <w:abstractNum w:abstractNumId="11" w15:restartNumberingAfterBreak="0">
+    <w:nsid w:val="2465773A"/>
+    <w:multiLevelType w:val="hybridMultilevel"/>
+    <w:tmpl w:val="A15E0E74"/>
+    <w:lvl w:ilvl="0" w:tplc="04090001">
+      <w:start w:val="1"/>
+      <w:numFmt w:val="bullet"/>
+      <w:lvlText w:val=""/>
+      <w:lvlJc w:val="left"/>
+      <w:pPr>
+        <w:ind w:left="720" w:hanging="360"/>
+      </w:pPr>
+      <w:rPr>
+        <w:rFonts w:ascii="Symbol" w:hAnsi="Symbol" w:hint="default"/>
+      </w:rPr>
+    </w:lvl>
+    <w:lvl w:ilvl="1" w:tplc="04090003" w:tentative="1">
+      <w:start w:val="1"/>
+      <w:numFmt w:val="bullet"/>
+      <w:lvlText w:val="o"/>
+      <w:lvlJc w:val="left"/>
+      <w:pPr>
+        <w:ind w:left="1440" w:hanging="360"/>
+      </w:pPr>
+      <w:rPr>
+        <w:rFonts w:ascii="Courier New" w:hAnsi="Courier New" w:cs="Courier New" w:hint="default"/>
+      </w:rPr>
+    </w:lvl>
+    <w:lvl w:ilvl="2" w:tplc="04090005" w:tentative="1">
+      <w:start w:val="1"/>
+      <w:numFmt w:val="bullet"/>
+      <w:lvlText w:val=""/>
+      <w:lvlJc w:val="left"/>
+      <w:pPr>
+        <w:ind w:left="2160" w:hanging="360"/>
+      </w:pPr>
+      <w:rPr>
+        <w:rFonts w:ascii="Wingdings" w:hAnsi="Wingdings" w:hint="default"/>
+      </w:rPr>
+    </w:lvl>
+    <w:lvl w:ilvl="3" w:tplc="04090001" w:tentative="1">
+      <w:start w:val="1"/>
+      <w:numFmt w:val="bullet"/>
+      <w:lvlText w:val=""/>
+      <w:lvlJc w:val="left"/>
+      <w:pPr>
+        <w:ind w:left="2880" w:hanging="360"/>
+      </w:pPr>
+      <w:rPr>
+        <w:rFonts w:ascii="Symbol" w:hAnsi="Symbol" w:hint="default"/>
+      </w:rPr>
+    </w:lvl>
+    <w:lvl w:ilvl="4" w:tplc="04090003" w:tentative="1">
+      <w:start w:val="1"/>
+      <w:numFmt w:val="bullet"/>
+      <w:lvlText w:val="o"/>
+      <w:lvlJc w:val="left"/>
+      <w:pPr>
+        <w:ind w:left="3600" w:hanging="360"/>
+      </w:pPr>
+      <w:rPr>
+        <w:rFonts w:ascii="Courier New" w:hAnsi="Courier New" w:cs="Courier New" w:hint="default"/>
+      </w:rPr>
+    </w:lvl>
+    <w:lvl w:ilvl="5" w:tplc="04090005" w:tentative="1">
+      <w:start w:val="1"/>
+      <w:numFmt w:val="bullet"/>
+      <w:lvlText w:val=""/>
+      <w:lvlJc w:val="left"/>
+      <w:pPr>
+        <w:ind w:left="4320" w:hanging="360"/>
+      </w:pPr>
+      <w:rPr>
+        <w:rFonts w:ascii="Wingdings" w:hAnsi="Wingdings" w:hint="default"/>
+      </w:rPr>
+    </w:lvl>
+    <w:lvl w:ilvl="6" w:tplc="04090001" w:tentative="1">
+      <w:start w:val="1"/>
+      <w:numFmt w:val="bullet"/>
+      <w:lvlText w:val=""/>
+      <w:lvlJc w:val="left"/>
+      <w:pPr>
+        <w:ind w:left="5040" w:hanging="360"/>
+      </w:pPr>
+      <w:rPr>
+        <w:rFonts w:ascii="Symbol" w:hAnsi="Symbol" w:hint="default"/>
+      </w:rPr>
+    </w:lvl>
+    <w:lvl w:ilvl="7" w:tplc="04090003" w:tentative="1">
+      <w:start w:val="1"/>
+      <w:numFmt w:val="bullet"/>
+      <w:lvlText w:val="o"/>
+      <w:lvlJc w:val="left"/>
+      <w:pPr>
+        <w:ind w:left="5760" w:hanging="360"/>
+      </w:pPr>
+      <w:rPr>
+        <w:rFonts w:ascii="Courier New" w:hAnsi="Courier New" w:cs="Courier New" w:hint="default"/>
+      </w:rPr>
+    </w:lvl>
+    <w:lvl w:ilvl="8" w:tplc="04090005" w:tentative="1">
+      <w:start w:val="1"/>
+      <w:numFmt w:val="bullet"/>
+      <w:lvlText w:val=""/>
+      <w:lvlJc w:val="left"/>
+      <w:pPr>
+        <w:ind w:left="6480" w:hanging="360"/>
+      </w:pPr>
+      <w:rPr>
+        <w:rFonts w:ascii="Wingdings" w:hAnsi="Wingdings" w:hint="default"/>
+      </w:rPr>
+    </w:lvl>
+  </w:abstractNum>
+  <w:abstractNum w:abstractNumId="12" w15:restartNumberingAfterBreak="0">
+    <w:nsid w:val="24D653B8"/>
+    <w:multiLevelType w:val="hybridMultilevel"/>
+    <w:tmpl w:val="F558E11C"/>
+    <w:lvl w:ilvl="0" w:tplc="0409000F">
+      <w:start w:val="1"/>
+      <w:numFmt w:val="decimal"/>
+      <w:lvlText w:val="%1."/>
+      <w:lvlJc w:val="left"/>
+      <w:pPr>
+        <w:ind w:left="720" w:hanging="360"/>
+      </w:pPr>
+    </w:lvl>
+    <w:lvl w:ilvl="1" w:tplc="04090019" w:tentative="1">
+      <w:start w:val="1"/>
+      <w:numFmt w:val="lowerLetter"/>
+      <w:lvlText w:val="%2."/>
+      <w:lvlJc w:val="left"/>
+      <w:pPr>
+        <w:ind w:left="1440" w:hanging="360"/>
+      </w:pPr>
+    </w:lvl>
+    <w:lvl w:ilvl="2" w:tplc="0409001B" w:tentative="1">
+      <w:start w:val="1"/>
+      <w:numFmt w:val="lowerRoman"/>
+      <w:lvlText w:val="%3."/>
+      <w:lvlJc w:val="right"/>
+      <w:pPr>
+        <w:ind w:left="2160" w:hanging="180"/>
+      </w:pPr>
+    </w:lvl>
+    <w:lvl w:ilvl="3" w:tplc="0409000F" w:tentative="1">
+      <w:start w:val="1"/>
+      <w:numFmt w:val="decimal"/>
+      <w:lvlText w:val="%4."/>
+      <w:lvlJc w:val="left"/>
+      <w:pPr>
+        <w:ind w:left="2880" w:hanging="360"/>
+      </w:pPr>
+    </w:lvl>
+    <w:lvl w:ilvl="4" w:tplc="04090019" w:tentative="1">
+      <w:start w:val="1"/>
+      <w:numFmt w:val="lowerLetter"/>
+      <w:lvlText w:val="%5."/>
+      <w:lvlJc w:val="left"/>
+      <w:pPr>
+        <w:ind w:left="3600" w:hanging="360"/>
+      </w:pPr>
+    </w:lvl>
+    <w:lvl w:ilvl="5" w:tplc="0409001B" w:tentative="1">
+      <w:start w:val="1"/>
+      <w:numFmt w:val="lowerRoman"/>
+      <w:lvlText w:val="%6."/>
+      <w:lvlJc w:val="right"/>
+      <w:pPr>
+        <w:ind w:left="4320" w:hanging="180"/>
+      </w:pPr>
+    </w:lvl>
+    <w:lvl w:ilvl="6" w:tplc="0409000F" w:tentative="1">
+      <w:start w:val="1"/>
+      <w:numFmt w:val="decimal"/>
+      <w:lvlText w:val="%7."/>
+      <w:lvlJc w:val="left"/>
+      <w:pPr>
+        <w:ind w:left="5040" w:hanging="360"/>
+      </w:pPr>
+    </w:lvl>
+    <w:lvl w:ilvl="7" w:tplc="04090019" w:tentative="1">
+      <w:start w:val="1"/>
+      <w:numFmt w:val="lowerLetter"/>
+      <w:lvlText w:val="%8."/>
+      <w:lvlJc w:val="left"/>
+      <w:pPr>
+        <w:ind w:left="5760" w:hanging="360"/>
+      </w:pPr>
+    </w:lvl>
+    <w:lvl w:ilvl="8" w:tplc="0409001B" w:tentative="1">
+      <w:start w:val="1"/>
+      <w:numFmt w:val="lowerRoman"/>
+      <w:lvlText w:val="%9."/>
+      <w:lvlJc w:val="right"/>
+      <w:pPr>
+        <w:ind w:left="6480" w:hanging="180"/>
+      </w:pPr>
+    </w:lvl>
+  </w:abstractNum>
+  <w:abstractNum w:abstractNumId="13" w15:restartNumberingAfterBreak="0">
     <w:nsid w:val="29F565C3"/>
     <w:multiLevelType w:val="hybridMultilevel"/>
     <w:tmpl w:val="68309070"/>
@@ -3263,10 +5046,10 @@
       </w:rPr>
     </w:lvl>
   </w:abstractNum>
-  <w:abstractNum w:abstractNumId="8" w15:restartNumberingAfterBreak="0">
-    <w:nsid w:val="2E7D1B95"/>
+  <w:abstractNum w:abstractNumId="14" w15:restartNumberingAfterBreak="0">
+    <w:nsid w:val="2A1478B0"/>
     <w:multiLevelType w:val="hybridMultilevel"/>
-    <w:tmpl w:val="AE161192"/>
+    <w:tmpl w:val="86DC04A4"/>
     <w:lvl w:ilvl="0" w:tplc="04090001">
       <w:start w:val="1"/>
       <w:numFmt w:val="bullet"/>
@@ -3376,10 +5159,96 @@
       </w:rPr>
     </w:lvl>
   </w:abstractNum>
-  <w:abstractNum w:abstractNumId="9" w15:restartNumberingAfterBreak="0">
-    <w:nsid w:val="36D70EDE"/>
+  <w:abstractNum w:abstractNumId="15" w15:restartNumberingAfterBreak="0">
+    <w:nsid w:val="3DCC7DAD"/>
     <w:multiLevelType w:val="hybridMultilevel"/>
-    <w:tmpl w:val="01C070FC"/>
+    <w:tmpl w:val="666A57DC"/>
+    <w:lvl w:ilvl="0" w:tplc="0409000F">
+      <w:start w:val="1"/>
+      <w:numFmt w:val="decimal"/>
+      <w:lvlText w:val="%1."/>
+      <w:lvlJc w:val="left"/>
+      <w:pPr>
+        <w:ind w:left="720" w:hanging="360"/>
+      </w:pPr>
+    </w:lvl>
+    <w:lvl w:ilvl="1" w:tplc="04090019" w:tentative="1">
+      <w:start w:val="1"/>
+      <w:numFmt w:val="lowerLetter"/>
+      <w:lvlText w:val="%2."/>
+      <w:lvlJc w:val="left"/>
+      <w:pPr>
+        <w:ind w:left="1440" w:hanging="360"/>
+      </w:pPr>
+    </w:lvl>
+    <w:lvl w:ilvl="2" w:tplc="0409001B" w:tentative="1">
+      <w:start w:val="1"/>
+      <w:numFmt w:val="lowerRoman"/>
+      <w:lvlText w:val="%3."/>
+      <w:lvlJc w:val="right"/>
+      <w:pPr>
+        <w:ind w:left="2160" w:hanging="180"/>
+      </w:pPr>
+    </w:lvl>
+    <w:lvl w:ilvl="3" w:tplc="0409000F" w:tentative="1">
+      <w:start w:val="1"/>
+      <w:numFmt w:val="decimal"/>
+      <w:lvlText w:val="%4."/>
+      <w:lvlJc w:val="left"/>
+      <w:pPr>
+        <w:ind w:left="2880" w:hanging="360"/>
+      </w:pPr>
+    </w:lvl>
+    <w:lvl w:ilvl="4" w:tplc="04090019" w:tentative="1">
+      <w:start w:val="1"/>
+      <w:numFmt w:val="lowerLetter"/>
+      <w:lvlText w:val="%5."/>
+      <w:lvlJc w:val="left"/>
+      <w:pPr>
+        <w:ind w:left="3600" w:hanging="360"/>
+      </w:pPr>
+    </w:lvl>
+    <w:lvl w:ilvl="5" w:tplc="0409001B" w:tentative="1">
+      <w:start w:val="1"/>
+      <w:numFmt w:val="lowerRoman"/>
+      <w:lvlText w:val="%6."/>
+      <w:lvlJc w:val="right"/>
+      <w:pPr>
+        <w:ind w:left="4320" w:hanging="180"/>
+      </w:pPr>
+    </w:lvl>
+    <w:lvl w:ilvl="6" w:tplc="0409000F" w:tentative="1">
+      <w:start w:val="1"/>
+      <w:numFmt w:val="decimal"/>
+      <w:lvlText w:val="%7."/>
+      <w:lvlJc w:val="left"/>
+      <w:pPr>
+        <w:ind w:left="5040" w:hanging="360"/>
+      </w:pPr>
+    </w:lvl>
+    <w:lvl w:ilvl="7" w:tplc="04090019" w:tentative="1">
+      <w:start w:val="1"/>
+      <w:numFmt w:val="lowerLetter"/>
+      <w:lvlText w:val="%8."/>
+      <w:lvlJc w:val="left"/>
+      <w:pPr>
+        <w:ind w:left="5760" w:hanging="360"/>
+      </w:pPr>
+    </w:lvl>
+    <w:lvl w:ilvl="8" w:tplc="0409001B" w:tentative="1">
+      <w:start w:val="1"/>
+      <w:numFmt w:val="lowerRoman"/>
+      <w:lvlText w:val="%9."/>
+      <w:lvlJc w:val="right"/>
+      <w:pPr>
+        <w:ind w:left="6480" w:hanging="180"/>
+      </w:pPr>
+    </w:lvl>
+  </w:abstractNum>
+  <w:abstractNum w:abstractNumId="16" w15:restartNumberingAfterBreak="0">
+    <w:nsid w:val="3E767A00"/>
+    <w:multiLevelType w:val="hybridMultilevel"/>
+    <w:tmpl w:val="2AD49548"/>
     <w:lvl w:ilvl="0" w:tplc="04090001">
       <w:start w:val="1"/>
       <w:numFmt w:val="bullet"/>
@@ -3489,120 +5358,7 @@
       </w:rPr>
     </w:lvl>
   </w:abstractNum>
-  <w:abstractNum w:abstractNumId="10" w15:restartNumberingAfterBreak="0">
-    <w:nsid w:val="3C815B91"/>
-    <w:multiLevelType w:val="hybridMultilevel"/>
-    <w:tmpl w:val="0DF24C7C"/>
-    <w:lvl w:ilvl="0" w:tplc="04090001">
-      <w:start w:val="1"/>
-      <w:numFmt w:val="bullet"/>
-      <w:lvlText w:val=""/>
-      <w:lvlJc w:val="left"/>
-      <w:pPr>
-        <w:ind w:left="720" w:hanging="360"/>
-      </w:pPr>
-      <w:rPr>
-        <w:rFonts w:ascii="Symbol" w:hAnsi="Symbol" w:hint="default"/>
-      </w:rPr>
-    </w:lvl>
-    <w:lvl w:ilvl="1" w:tplc="04090003" w:tentative="1">
-      <w:start w:val="1"/>
-      <w:numFmt w:val="bullet"/>
-      <w:lvlText w:val="o"/>
-      <w:lvlJc w:val="left"/>
-      <w:pPr>
-        <w:ind w:left="1440" w:hanging="360"/>
-      </w:pPr>
-      <w:rPr>
-        <w:rFonts w:ascii="Courier New" w:hAnsi="Courier New" w:cs="Courier New" w:hint="default"/>
-      </w:rPr>
-    </w:lvl>
-    <w:lvl w:ilvl="2" w:tplc="04090005" w:tentative="1">
-      <w:start w:val="1"/>
-      <w:numFmt w:val="bullet"/>
-      <w:lvlText w:val=""/>
-      <w:lvlJc w:val="left"/>
-      <w:pPr>
-        <w:ind w:left="2160" w:hanging="360"/>
-      </w:pPr>
-      <w:rPr>
-        <w:rFonts w:ascii="Wingdings" w:hAnsi="Wingdings" w:hint="default"/>
-      </w:rPr>
-    </w:lvl>
-    <w:lvl w:ilvl="3" w:tplc="04090001" w:tentative="1">
-      <w:start w:val="1"/>
-      <w:numFmt w:val="bullet"/>
-      <w:lvlText w:val=""/>
-      <w:lvlJc w:val="left"/>
-      <w:pPr>
-        <w:ind w:left="2880" w:hanging="360"/>
-      </w:pPr>
-      <w:rPr>
-        <w:rFonts w:ascii="Symbol" w:hAnsi="Symbol" w:hint="default"/>
-      </w:rPr>
-    </w:lvl>
-    <w:lvl w:ilvl="4" w:tplc="04090003" w:tentative="1">
-      <w:start w:val="1"/>
-      <w:numFmt w:val="bullet"/>
-      <w:lvlText w:val="o"/>
-      <w:lvlJc w:val="left"/>
-      <w:pPr>
-        <w:ind w:left="3600" w:hanging="360"/>
-      </w:pPr>
-      <w:rPr>
-        <w:rFonts w:ascii="Courier New" w:hAnsi="Courier New" w:cs="Courier New" w:hint="default"/>
-      </w:rPr>
-    </w:lvl>
-    <w:lvl w:ilvl="5" w:tplc="04090005" w:tentative="1">
-      <w:start w:val="1"/>
-      <w:numFmt w:val="bullet"/>
-      <w:lvlText w:val=""/>
-      <w:lvlJc w:val="left"/>
-      <w:pPr>
-        <w:ind w:left="4320" w:hanging="360"/>
-      </w:pPr>
-      <w:rPr>
-        <w:rFonts w:ascii="Wingdings" w:hAnsi="Wingdings" w:hint="default"/>
-      </w:rPr>
-    </w:lvl>
-    <w:lvl w:ilvl="6" w:tplc="04090001" w:tentative="1">
-      <w:start w:val="1"/>
-      <w:numFmt w:val="bullet"/>
-      <w:lvlText w:val=""/>
-      <w:lvlJc w:val="left"/>
-      <w:pPr>
-        <w:ind w:left="5040" w:hanging="360"/>
-      </w:pPr>
-      <w:rPr>
-        <w:rFonts w:ascii="Symbol" w:hAnsi="Symbol" w:hint="default"/>
-      </w:rPr>
-    </w:lvl>
-    <w:lvl w:ilvl="7" w:tplc="04090003" w:tentative="1">
-      <w:start w:val="1"/>
-      <w:numFmt w:val="bullet"/>
-      <w:lvlText w:val="o"/>
-      <w:lvlJc w:val="left"/>
-      <w:pPr>
-        <w:ind w:left="5760" w:hanging="360"/>
-      </w:pPr>
-      <w:rPr>
-        <w:rFonts w:ascii="Courier New" w:hAnsi="Courier New" w:cs="Courier New" w:hint="default"/>
-      </w:rPr>
-    </w:lvl>
-    <w:lvl w:ilvl="8" w:tplc="04090005" w:tentative="1">
-      <w:start w:val="1"/>
-      <w:numFmt w:val="bullet"/>
-      <w:lvlText w:val=""/>
-      <w:lvlJc w:val="left"/>
-      <w:pPr>
-        <w:ind w:left="6480" w:hanging="360"/>
-      </w:pPr>
-      <w:rPr>
-        <w:rFonts w:ascii="Wingdings" w:hAnsi="Wingdings" w:hint="default"/>
-      </w:rPr>
-    </w:lvl>
-  </w:abstractNum>
-  <w:abstractNum w:abstractNumId="11" w15:restartNumberingAfterBreak="0">
+  <w:abstractNum w:abstractNumId="17" w15:restartNumberingAfterBreak="0">
     <w:nsid w:val="41B45E01"/>
     <w:multiLevelType w:val="hybridMultilevel"/>
     <w:tmpl w:val="1CDC865A"/>
@@ -3715,7 +5471,378 @@
       </w:rPr>
     </w:lvl>
   </w:abstractNum>
-  <w:abstractNum w:abstractNumId="12" w15:restartNumberingAfterBreak="0">
+  <w:abstractNum w:abstractNumId="18" w15:restartNumberingAfterBreak="0">
+    <w:nsid w:val="45521AD2"/>
+    <w:multiLevelType w:val="hybridMultilevel"/>
+    <w:tmpl w:val="62DE452E"/>
+    <w:lvl w:ilvl="0" w:tplc="04090001">
+      <w:start w:val="1"/>
+      <w:numFmt w:val="bullet"/>
+      <w:lvlText w:val=""/>
+      <w:lvlJc w:val="left"/>
+      <w:pPr>
+        <w:ind w:left="720" w:hanging="360"/>
+      </w:pPr>
+      <w:rPr>
+        <w:rFonts w:ascii="Symbol" w:hAnsi="Symbol" w:hint="default"/>
+      </w:rPr>
+    </w:lvl>
+    <w:lvl w:ilvl="1" w:tplc="04090003" w:tentative="1">
+      <w:start w:val="1"/>
+      <w:numFmt w:val="bullet"/>
+      <w:lvlText w:val="o"/>
+      <w:lvlJc w:val="left"/>
+      <w:pPr>
+        <w:ind w:left="1440" w:hanging="360"/>
+      </w:pPr>
+      <w:rPr>
+        <w:rFonts w:ascii="Courier New" w:hAnsi="Courier New" w:cs="Courier New" w:hint="default"/>
+      </w:rPr>
+    </w:lvl>
+    <w:lvl w:ilvl="2" w:tplc="04090005" w:tentative="1">
+      <w:start w:val="1"/>
+      <w:numFmt w:val="bullet"/>
+      <w:lvlText w:val=""/>
+      <w:lvlJc w:val="left"/>
+      <w:pPr>
+        <w:ind w:left="2160" w:hanging="360"/>
+      </w:pPr>
+      <w:rPr>
+        <w:rFonts w:ascii="Wingdings" w:hAnsi="Wingdings" w:hint="default"/>
+      </w:rPr>
+    </w:lvl>
+    <w:lvl w:ilvl="3" w:tplc="04090001" w:tentative="1">
+      <w:start w:val="1"/>
+      <w:numFmt w:val="bullet"/>
+      <w:lvlText w:val=""/>
+      <w:lvlJc w:val="left"/>
+      <w:pPr>
+        <w:ind w:left="2880" w:hanging="360"/>
+      </w:pPr>
+      <w:rPr>
+        <w:rFonts w:ascii="Symbol" w:hAnsi="Symbol" w:hint="default"/>
+      </w:rPr>
+    </w:lvl>
+    <w:lvl w:ilvl="4" w:tplc="04090003" w:tentative="1">
+      <w:start w:val="1"/>
+      <w:numFmt w:val="bullet"/>
+      <w:lvlText w:val="o"/>
+      <w:lvlJc w:val="left"/>
+      <w:pPr>
+        <w:ind w:left="3600" w:hanging="360"/>
+      </w:pPr>
+      <w:rPr>
+        <w:rFonts w:ascii="Courier New" w:hAnsi="Courier New" w:cs="Courier New" w:hint="default"/>
+      </w:rPr>
+    </w:lvl>
+    <w:lvl w:ilvl="5" w:tplc="04090005" w:tentative="1">
+      <w:start w:val="1"/>
+      <w:numFmt w:val="bullet"/>
+      <w:lvlText w:val=""/>
+      <w:lvlJc w:val="left"/>
+      <w:pPr>
+        <w:ind w:left="4320" w:hanging="360"/>
+      </w:pPr>
+      <w:rPr>
+        <w:rFonts w:ascii="Wingdings" w:hAnsi="Wingdings" w:hint="default"/>
+      </w:rPr>
+    </w:lvl>
+    <w:lvl w:ilvl="6" w:tplc="04090001" w:tentative="1">
+      <w:start w:val="1"/>
+      <w:numFmt w:val="bullet"/>
+      <w:lvlText w:val=""/>
+      <w:lvlJc w:val="left"/>
+      <w:pPr>
+        <w:ind w:left="5040" w:hanging="360"/>
+      </w:pPr>
+      <w:rPr>
+        <w:rFonts w:ascii="Symbol" w:hAnsi="Symbol" w:hint="default"/>
+      </w:rPr>
+    </w:lvl>
+    <w:lvl w:ilvl="7" w:tplc="04090003" w:tentative="1">
+      <w:start w:val="1"/>
+      <w:numFmt w:val="bullet"/>
+      <w:lvlText w:val="o"/>
+      <w:lvlJc w:val="left"/>
+      <w:pPr>
+        <w:ind w:left="5760" w:hanging="360"/>
+      </w:pPr>
+      <w:rPr>
+        <w:rFonts w:ascii="Courier New" w:hAnsi="Courier New" w:cs="Courier New" w:hint="default"/>
+      </w:rPr>
+    </w:lvl>
+    <w:lvl w:ilvl="8" w:tplc="04090005" w:tentative="1">
+      <w:start w:val="1"/>
+      <w:numFmt w:val="bullet"/>
+      <w:lvlText w:val=""/>
+      <w:lvlJc w:val="left"/>
+      <w:pPr>
+        <w:ind w:left="6480" w:hanging="360"/>
+      </w:pPr>
+      <w:rPr>
+        <w:rFonts w:ascii="Wingdings" w:hAnsi="Wingdings" w:hint="default"/>
+      </w:rPr>
+    </w:lvl>
+  </w:abstractNum>
+  <w:abstractNum w:abstractNumId="19" w15:restartNumberingAfterBreak="0">
+    <w:nsid w:val="498B2992"/>
+    <w:multiLevelType w:val="hybridMultilevel"/>
+    <w:tmpl w:val="F9F6144A"/>
+    <w:lvl w:ilvl="0" w:tplc="0409000F">
+      <w:start w:val="1"/>
+      <w:numFmt w:val="decimal"/>
+      <w:lvlText w:val="%1."/>
+      <w:lvlJc w:val="left"/>
+      <w:pPr>
+        <w:ind w:left="720" w:hanging="360"/>
+      </w:pPr>
+    </w:lvl>
+    <w:lvl w:ilvl="1" w:tplc="04090019" w:tentative="1">
+      <w:start w:val="1"/>
+      <w:numFmt w:val="lowerLetter"/>
+      <w:lvlText w:val="%2."/>
+      <w:lvlJc w:val="left"/>
+      <w:pPr>
+        <w:ind w:left="1440" w:hanging="360"/>
+      </w:pPr>
+    </w:lvl>
+    <w:lvl w:ilvl="2" w:tplc="0409001B" w:tentative="1">
+      <w:start w:val="1"/>
+      <w:numFmt w:val="lowerRoman"/>
+      <w:lvlText w:val="%3."/>
+      <w:lvlJc w:val="right"/>
+      <w:pPr>
+        <w:ind w:left="2160" w:hanging="180"/>
+      </w:pPr>
+    </w:lvl>
+    <w:lvl w:ilvl="3" w:tplc="0409000F" w:tentative="1">
+      <w:start w:val="1"/>
+      <w:numFmt w:val="decimal"/>
+      <w:lvlText w:val="%4."/>
+      <w:lvlJc w:val="left"/>
+      <w:pPr>
+        <w:ind w:left="2880" w:hanging="360"/>
+      </w:pPr>
+    </w:lvl>
+    <w:lvl w:ilvl="4" w:tplc="04090019" w:tentative="1">
+      <w:start w:val="1"/>
+      <w:numFmt w:val="lowerLetter"/>
+      <w:lvlText w:val="%5."/>
+      <w:lvlJc w:val="left"/>
+      <w:pPr>
+        <w:ind w:left="3600" w:hanging="360"/>
+      </w:pPr>
+    </w:lvl>
+    <w:lvl w:ilvl="5" w:tplc="0409001B" w:tentative="1">
+      <w:start w:val="1"/>
+      <w:numFmt w:val="lowerRoman"/>
+      <w:lvlText w:val="%6."/>
+      <w:lvlJc w:val="right"/>
+      <w:pPr>
+        <w:ind w:left="4320" w:hanging="180"/>
+      </w:pPr>
+    </w:lvl>
+    <w:lvl w:ilvl="6" w:tplc="0409000F" w:tentative="1">
+      <w:start w:val="1"/>
+      <w:numFmt w:val="decimal"/>
+      <w:lvlText w:val="%7."/>
+      <w:lvlJc w:val="left"/>
+      <w:pPr>
+        <w:ind w:left="5040" w:hanging="360"/>
+      </w:pPr>
+    </w:lvl>
+    <w:lvl w:ilvl="7" w:tplc="04090019" w:tentative="1">
+      <w:start w:val="1"/>
+      <w:numFmt w:val="lowerLetter"/>
+      <w:lvlText w:val="%8."/>
+      <w:lvlJc w:val="left"/>
+      <w:pPr>
+        <w:ind w:left="5760" w:hanging="360"/>
+      </w:pPr>
+    </w:lvl>
+    <w:lvl w:ilvl="8" w:tplc="0409001B" w:tentative="1">
+      <w:start w:val="1"/>
+      <w:numFmt w:val="lowerRoman"/>
+      <w:lvlText w:val="%9."/>
+      <w:lvlJc w:val="right"/>
+      <w:pPr>
+        <w:ind w:left="6480" w:hanging="180"/>
+      </w:pPr>
+    </w:lvl>
+  </w:abstractNum>
+  <w:abstractNum w:abstractNumId="20" w15:restartNumberingAfterBreak="0">
+    <w:nsid w:val="49DF2330"/>
+    <w:multiLevelType w:val="hybridMultilevel"/>
+    <w:tmpl w:val="37623910"/>
+    <w:lvl w:ilvl="0" w:tplc="0409000F">
+      <w:start w:val="1"/>
+      <w:numFmt w:val="decimal"/>
+      <w:lvlText w:val="%1."/>
+      <w:lvlJc w:val="left"/>
+      <w:pPr>
+        <w:ind w:left="720" w:hanging="360"/>
+      </w:pPr>
+    </w:lvl>
+    <w:lvl w:ilvl="1" w:tplc="04090019" w:tentative="1">
+      <w:start w:val="1"/>
+      <w:numFmt w:val="lowerLetter"/>
+      <w:lvlText w:val="%2."/>
+      <w:lvlJc w:val="left"/>
+      <w:pPr>
+        <w:ind w:left="1440" w:hanging="360"/>
+      </w:pPr>
+    </w:lvl>
+    <w:lvl w:ilvl="2" w:tplc="0409001B" w:tentative="1">
+      <w:start w:val="1"/>
+      <w:numFmt w:val="lowerRoman"/>
+      <w:lvlText w:val="%3."/>
+      <w:lvlJc w:val="right"/>
+      <w:pPr>
+        <w:ind w:left="2160" w:hanging="180"/>
+      </w:pPr>
+    </w:lvl>
+    <w:lvl w:ilvl="3" w:tplc="0409000F" w:tentative="1">
+      <w:start w:val="1"/>
+      <w:numFmt w:val="decimal"/>
+      <w:lvlText w:val="%4."/>
+      <w:lvlJc w:val="left"/>
+      <w:pPr>
+        <w:ind w:left="2880" w:hanging="360"/>
+      </w:pPr>
+    </w:lvl>
+    <w:lvl w:ilvl="4" w:tplc="04090019" w:tentative="1">
+      <w:start w:val="1"/>
+      <w:numFmt w:val="lowerLetter"/>
+      <w:lvlText w:val="%5."/>
+      <w:lvlJc w:val="left"/>
+      <w:pPr>
+        <w:ind w:left="3600" w:hanging="360"/>
+      </w:pPr>
+    </w:lvl>
+    <w:lvl w:ilvl="5" w:tplc="0409001B" w:tentative="1">
+      <w:start w:val="1"/>
+      <w:numFmt w:val="lowerRoman"/>
+      <w:lvlText w:val="%6."/>
+      <w:lvlJc w:val="right"/>
+      <w:pPr>
+        <w:ind w:left="4320" w:hanging="180"/>
+      </w:pPr>
+    </w:lvl>
+    <w:lvl w:ilvl="6" w:tplc="0409000F" w:tentative="1">
+      <w:start w:val="1"/>
+      <w:numFmt w:val="decimal"/>
+      <w:lvlText w:val="%7."/>
+      <w:lvlJc w:val="left"/>
+      <w:pPr>
+        <w:ind w:left="5040" w:hanging="360"/>
+      </w:pPr>
+    </w:lvl>
+    <w:lvl w:ilvl="7" w:tplc="04090019" w:tentative="1">
+      <w:start w:val="1"/>
+      <w:numFmt w:val="lowerLetter"/>
+      <w:lvlText w:val="%8."/>
+      <w:lvlJc w:val="left"/>
+      <w:pPr>
+        <w:ind w:left="5760" w:hanging="360"/>
+      </w:pPr>
+    </w:lvl>
+    <w:lvl w:ilvl="8" w:tplc="0409001B" w:tentative="1">
+      <w:start w:val="1"/>
+      <w:numFmt w:val="lowerRoman"/>
+      <w:lvlText w:val="%9."/>
+      <w:lvlJc w:val="right"/>
+      <w:pPr>
+        <w:ind w:left="6480" w:hanging="180"/>
+      </w:pPr>
+    </w:lvl>
+  </w:abstractNum>
+  <w:abstractNum w:abstractNumId="21" w15:restartNumberingAfterBreak="0">
+    <w:nsid w:val="4BA95FCF"/>
+    <w:multiLevelType w:val="hybridMultilevel"/>
+    <w:tmpl w:val="C750DACA"/>
+    <w:lvl w:ilvl="0" w:tplc="0409000F">
+      <w:start w:val="1"/>
+      <w:numFmt w:val="decimal"/>
+      <w:lvlText w:val="%1."/>
+      <w:lvlJc w:val="left"/>
+      <w:pPr>
+        <w:ind w:left="720" w:hanging="360"/>
+      </w:pPr>
+    </w:lvl>
+    <w:lvl w:ilvl="1" w:tplc="04090019" w:tentative="1">
+      <w:start w:val="1"/>
+      <w:numFmt w:val="lowerLetter"/>
+      <w:lvlText w:val="%2."/>
+      <w:lvlJc w:val="left"/>
+      <w:pPr>
+        <w:ind w:left="1440" w:hanging="360"/>
+      </w:pPr>
+    </w:lvl>
+    <w:lvl w:ilvl="2" w:tplc="0409001B" w:tentative="1">
+      <w:start w:val="1"/>
+      <w:numFmt w:val="lowerRoman"/>
+      <w:lvlText w:val="%3."/>
+      <w:lvlJc w:val="right"/>
+      <w:pPr>
+        <w:ind w:left="2160" w:hanging="180"/>
+      </w:pPr>
+    </w:lvl>
+    <w:lvl w:ilvl="3" w:tplc="0409000F" w:tentative="1">
+      <w:start w:val="1"/>
+      <w:numFmt w:val="decimal"/>
+      <w:lvlText w:val="%4."/>
+      <w:lvlJc w:val="left"/>
+      <w:pPr>
+        <w:ind w:left="2880" w:hanging="360"/>
+      </w:pPr>
+    </w:lvl>
+    <w:lvl w:ilvl="4" w:tplc="04090019" w:tentative="1">
+      <w:start w:val="1"/>
+      <w:numFmt w:val="lowerLetter"/>
+      <w:lvlText w:val="%5."/>
+      <w:lvlJc w:val="left"/>
+      <w:pPr>
+        <w:ind w:left="3600" w:hanging="360"/>
+      </w:pPr>
+    </w:lvl>
+    <w:lvl w:ilvl="5" w:tplc="0409001B" w:tentative="1">
+      <w:start w:val="1"/>
+      <w:numFmt w:val="lowerRoman"/>
+      <w:lvlText w:val="%6."/>
+      <w:lvlJc w:val="right"/>
+      <w:pPr>
+        <w:ind w:left="4320" w:hanging="180"/>
+      </w:pPr>
+    </w:lvl>
+    <w:lvl w:ilvl="6" w:tplc="0409000F" w:tentative="1">
+      <w:start w:val="1"/>
+      <w:numFmt w:val="decimal"/>
+      <w:lvlText w:val="%7."/>
+      <w:lvlJc w:val="left"/>
+      <w:pPr>
+        <w:ind w:left="5040" w:hanging="360"/>
+      </w:pPr>
+    </w:lvl>
+    <w:lvl w:ilvl="7" w:tplc="04090019" w:tentative="1">
+      <w:start w:val="1"/>
+      <w:numFmt w:val="lowerLetter"/>
+      <w:lvlText w:val="%8."/>
+      <w:lvlJc w:val="left"/>
+      <w:pPr>
+        <w:ind w:left="5760" w:hanging="360"/>
+      </w:pPr>
+    </w:lvl>
+    <w:lvl w:ilvl="8" w:tplc="0409001B" w:tentative="1">
+      <w:start w:val="1"/>
+      <w:numFmt w:val="lowerRoman"/>
+      <w:lvlText w:val="%9."/>
+      <w:lvlJc w:val="right"/>
+      <w:pPr>
+        <w:ind w:left="6480" w:hanging="180"/>
+      </w:pPr>
+    </w:lvl>
+  </w:abstractNum>
+  <w:abstractNum w:abstractNumId="22" w15:restartNumberingAfterBreak="0">
     <w:nsid w:val="4D9764CC"/>
     <w:multiLevelType w:val="hybridMultilevel"/>
     <w:tmpl w:val="47E69320"/>
@@ -3801,15 +5928,15 @@
       </w:pPr>
     </w:lvl>
   </w:abstractNum>
-  <w:abstractNum w:abstractNumId="13" w15:restartNumberingAfterBreak="0">
-    <w:nsid w:val="54742C7A"/>
+  <w:abstractNum w:abstractNumId="23" w15:restartNumberingAfterBreak="0">
+    <w:nsid w:val="4DE167DF"/>
     <w:multiLevelType w:val="hybridMultilevel"/>
-    <w:tmpl w:val="23B64D1A"/>
-    <w:lvl w:ilvl="0" w:tplc="0409001B">
-      <w:start w:val="1"/>
-      <w:numFmt w:val="lowerRoman"/>
+    <w:tmpl w:val="665C6A2E"/>
+    <w:lvl w:ilvl="0" w:tplc="0409000F">
+      <w:start w:val="1"/>
+      <w:numFmt w:val="decimal"/>
       <w:lvlText w:val="%1."/>
-      <w:lvlJc w:val="right"/>
+      <w:lvlJc w:val="left"/>
       <w:pPr>
         <w:ind w:left="720" w:hanging="360"/>
       </w:pPr>
@@ -3887,7 +6014,292 @@
       </w:pPr>
     </w:lvl>
   </w:abstractNum>
-  <w:abstractNum w:abstractNumId="14" w15:restartNumberingAfterBreak="0">
+  <w:abstractNum w:abstractNumId="24" w15:restartNumberingAfterBreak="0">
+    <w:nsid w:val="52BA78CC"/>
+    <w:multiLevelType w:val="hybridMultilevel"/>
+    <w:tmpl w:val="127EC2DE"/>
+    <w:lvl w:ilvl="0" w:tplc="04090001">
+      <w:start w:val="1"/>
+      <w:numFmt w:val="bullet"/>
+      <w:lvlText w:val=""/>
+      <w:lvlJc w:val="left"/>
+      <w:pPr>
+        <w:ind w:left="720" w:hanging="360"/>
+      </w:pPr>
+      <w:rPr>
+        <w:rFonts w:ascii="Symbol" w:hAnsi="Symbol" w:hint="default"/>
+      </w:rPr>
+    </w:lvl>
+    <w:lvl w:ilvl="1" w:tplc="04090003" w:tentative="1">
+      <w:start w:val="1"/>
+      <w:numFmt w:val="bullet"/>
+      <w:lvlText w:val="o"/>
+      <w:lvlJc w:val="left"/>
+      <w:pPr>
+        <w:ind w:left="1440" w:hanging="360"/>
+      </w:pPr>
+      <w:rPr>
+        <w:rFonts w:ascii="Courier New" w:hAnsi="Courier New" w:cs="Courier New" w:hint="default"/>
+      </w:rPr>
+    </w:lvl>
+    <w:lvl w:ilvl="2" w:tplc="04090005" w:tentative="1">
+      <w:start w:val="1"/>
+      <w:numFmt w:val="bullet"/>
+      <w:lvlText w:val=""/>
+      <w:lvlJc w:val="left"/>
+      <w:pPr>
+        <w:ind w:left="2160" w:hanging="360"/>
+      </w:pPr>
+      <w:rPr>
+        <w:rFonts w:ascii="Wingdings" w:hAnsi="Wingdings" w:hint="default"/>
+      </w:rPr>
+    </w:lvl>
+    <w:lvl w:ilvl="3" w:tplc="04090001" w:tentative="1">
+      <w:start w:val="1"/>
+      <w:numFmt w:val="bullet"/>
+      <w:lvlText w:val=""/>
+      <w:lvlJc w:val="left"/>
+      <w:pPr>
+        <w:ind w:left="2880" w:hanging="360"/>
+      </w:pPr>
+      <w:rPr>
+        <w:rFonts w:ascii="Symbol" w:hAnsi="Symbol" w:hint="default"/>
+      </w:rPr>
+    </w:lvl>
+    <w:lvl w:ilvl="4" w:tplc="04090003" w:tentative="1">
+      <w:start w:val="1"/>
+      <w:numFmt w:val="bullet"/>
+      <w:lvlText w:val="o"/>
+      <w:lvlJc w:val="left"/>
+      <w:pPr>
+        <w:ind w:left="3600" w:hanging="360"/>
+      </w:pPr>
+      <w:rPr>
+        <w:rFonts w:ascii="Courier New" w:hAnsi="Courier New" w:cs="Courier New" w:hint="default"/>
+      </w:rPr>
+    </w:lvl>
+    <w:lvl w:ilvl="5" w:tplc="04090005" w:tentative="1">
+      <w:start w:val="1"/>
+      <w:numFmt w:val="bullet"/>
+      <w:lvlText w:val=""/>
+      <w:lvlJc w:val="left"/>
+      <w:pPr>
+        <w:ind w:left="4320" w:hanging="360"/>
+      </w:pPr>
+      <w:rPr>
+        <w:rFonts w:ascii="Wingdings" w:hAnsi="Wingdings" w:hint="default"/>
+      </w:rPr>
+    </w:lvl>
+    <w:lvl w:ilvl="6" w:tplc="04090001" w:tentative="1">
+      <w:start w:val="1"/>
+      <w:numFmt w:val="bullet"/>
+      <w:lvlText w:val=""/>
+      <w:lvlJc w:val="left"/>
+      <w:pPr>
+        <w:ind w:left="5040" w:hanging="360"/>
+      </w:pPr>
+      <w:rPr>
+        <w:rFonts w:ascii="Symbol" w:hAnsi="Symbol" w:hint="default"/>
+      </w:rPr>
+    </w:lvl>
+    <w:lvl w:ilvl="7" w:tplc="04090003" w:tentative="1">
+      <w:start w:val="1"/>
+      <w:numFmt w:val="bullet"/>
+      <w:lvlText w:val="o"/>
+      <w:lvlJc w:val="left"/>
+      <w:pPr>
+        <w:ind w:left="5760" w:hanging="360"/>
+      </w:pPr>
+      <w:rPr>
+        <w:rFonts w:ascii="Courier New" w:hAnsi="Courier New" w:cs="Courier New" w:hint="default"/>
+      </w:rPr>
+    </w:lvl>
+    <w:lvl w:ilvl="8" w:tplc="04090005" w:tentative="1">
+      <w:start w:val="1"/>
+      <w:numFmt w:val="bullet"/>
+      <w:lvlText w:val=""/>
+      <w:lvlJc w:val="left"/>
+      <w:pPr>
+        <w:ind w:left="6480" w:hanging="360"/>
+      </w:pPr>
+      <w:rPr>
+        <w:rFonts w:ascii="Wingdings" w:hAnsi="Wingdings" w:hint="default"/>
+      </w:rPr>
+    </w:lvl>
+  </w:abstractNum>
+  <w:abstractNum w:abstractNumId="25" w15:restartNumberingAfterBreak="0">
+    <w:nsid w:val="53941480"/>
+    <w:multiLevelType w:val="hybridMultilevel"/>
+    <w:tmpl w:val="614ADD5C"/>
+    <w:lvl w:ilvl="0" w:tplc="0409000F">
+      <w:start w:val="1"/>
+      <w:numFmt w:val="decimal"/>
+      <w:lvlText w:val="%1."/>
+      <w:lvlJc w:val="left"/>
+      <w:pPr>
+        <w:ind w:left="720" w:hanging="360"/>
+      </w:pPr>
+    </w:lvl>
+    <w:lvl w:ilvl="1" w:tplc="04090019" w:tentative="1">
+      <w:start w:val="1"/>
+      <w:numFmt w:val="lowerLetter"/>
+      <w:lvlText w:val="%2."/>
+      <w:lvlJc w:val="left"/>
+      <w:pPr>
+        <w:ind w:left="1440" w:hanging="360"/>
+      </w:pPr>
+    </w:lvl>
+    <w:lvl w:ilvl="2" w:tplc="0409001B" w:tentative="1">
+      <w:start w:val="1"/>
+      <w:numFmt w:val="lowerRoman"/>
+      <w:lvlText w:val="%3."/>
+      <w:lvlJc w:val="right"/>
+      <w:pPr>
+        <w:ind w:left="2160" w:hanging="180"/>
+      </w:pPr>
+    </w:lvl>
+    <w:lvl w:ilvl="3" w:tplc="0409000F" w:tentative="1">
+      <w:start w:val="1"/>
+      <w:numFmt w:val="decimal"/>
+      <w:lvlText w:val="%4."/>
+      <w:lvlJc w:val="left"/>
+      <w:pPr>
+        <w:ind w:left="2880" w:hanging="360"/>
+      </w:pPr>
+    </w:lvl>
+    <w:lvl w:ilvl="4" w:tplc="04090019" w:tentative="1">
+      <w:start w:val="1"/>
+      <w:numFmt w:val="lowerLetter"/>
+      <w:lvlText w:val="%5."/>
+      <w:lvlJc w:val="left"/>
+      <w:pPr>
+        <w:ind w:left="3600" w:hanging="360"/>
+      </w:pPr>
+    </w:lvl>
+    <w:lvl w:ilvl="5" w:tplc="0409001B" w:tentative="1">
+      <w:start w:val="1"/>
+      <w:numFmt w:val="lowerRoman"/>
+      <w:lvlText w:val="%6."/>
+      <w:lvlJc w:val="right"/>
+      <w:pPr>
+        <w:ind w:left="4320" w:hanging="180"/>
+      </w:pPr>
+    </w:lvl>
+    <w:lvl w:ilvl="6" w:tplc="0409000F" w:tentative="1">
+      <w:start w:val="1"/>
+      <w:numFmt w:val="decimal"/>
+      <w:lvlText w:val="%7."/>
+      <w:lvlJc w:val="left"/>
+      <w:pPr>
+        <w:ind w:left="5040" w:hanging="360"/>
+      </w:pPr>
+    </w:lvl>
+    <w:lvl w:ilvl="7" w:tplc="04090019" w:tentative="1">
+      <w:start w:val="1"/>
+      <w:numFmt w:val="lowerLetter"/>
+      <w:lvlText w:val="%8."/>
+      <w:lvlJc w:val="left"/>
+      <w:pPr>
+        <w:ind w:left="5760" w:hanging="360"/>
+      </w:pPr>
+    </w:lvl>
+    <w:lvl w:ilvl="8" w:tplc="0409001B" w:tentative="1">
+      <w:start w:val="1"/>
+      <w:numFmt w:val="lowerRoman"/>
+      <w:lvlText w:val="%9."/>
+      <w:lvlJc w:val="right"/>
+      <w:pPr>
+        <w:ind w:left="6480" w:hanging="180"/>
+      </w:pPr>
+    </w:lvl>
+  </w:abstractNum>
+  <w:abstractNum w:abstractNumId="26" w15:restartNumberingAfterBreak="0">
+    <w:nsid w:val="55090637"/>
+    <w:multiLevelType w:val="hybridMultilevel"/>
+    <w:tmpl w:val="59903CA6"/>
+    <w:lvl w:ilvl="0" w:tplc="0409000F">
+      <w:start w:val="1"/>
+      <w:numFmt w:val="decimal"/>
+      <w:lvlText w:val="%1."/>
+      <w:lvlJc w:val="left"/>
+      <w:pPr>
+        <w:ind w:left="720" w:hanging="360"/>
+      </w:pPr>
+    </w:lvl>
+    <w:lvl w:ilvl="1" w:tplc="04090019" w:tentative="1">
+      <w:start w:val="1"/>
+      <w:numFmt w:val="lowerLetter"/>
+      <w:lvlText w:val="%2."/>
+      <w:lvlJc w:val="left"/>
+      <w:pPr>
+        <w:ind w:left="1440" w:hanging="360"/>
+      </w:pPr>
+    </w:lvl>
+    <w:lvl w:ilvl="2" w:tplc="0409001B" w:tentative="1">
+      <w:start w:val="1"/>
+      <w:numFmt w:val="lowerRoman"/>
+      <w:lvlText w:val="%3."/>
+      <w:lvlJc w:val="right"/>
+      <w:pPr>
+        <w:ind w:left="2160" w:hanging="180"/>
+      </w:pPr>
+    </w:lvl>
+    <w:lvl w:ilvl="3" w:tplc="0409000F" w:tentative="1">
+      <w:start w:val="1"/>
+      <w:numFmt w:val="decimal"/>
+      <w:lvlText w:val="%4."/>
+      <w:lvlJc w:val="left"/>
+      <w:pPr>
+        <w:ind w:left="2880" w:hanging="360"/>
+      </w:pPr>
+    </w:lvl>
+    <w:lvl w:ilvl="4" w:tplc="04090019" w:tentative="1">
+      <w:start w:val="1"/>
+      <w:numFmt w:val="lowerLetter"/>
+      <w:lvlText w:val="%5."/>
+      <w:lvlJc w:val="left"/>
+      <w:pPr>
+        <w:ind w:left="3600" w:hanging="360"/>
+      </w:pPr>
+    </w:lvl>
+    <w:lvl w:ilvl="5" w:tplc="0409001B" w:tentative="1">
+      <w:start w:val="1"/>
+      <w:numFmt w:val="lowerRoman"/>
+      <w:lvlText w:val="%6."/>
+      <w:lvlJc w:val="right"/>
+      <w:pPr>
+        <w:ind w:left="4320" w:hanging="180"/>
+      </w:pPr>
+    </w:lvl>
+    <w:lvl w:ilvl="6" w:tplc="0409000F" w:tentative="1">
+      <w:start w:val="1"/>
+      <w:numFmt w:val="decimal"/>
+      <w:lvlText w:val="%7."/>
+      <w:lvlJc w:val="left"/>
+      <w:pPr>
+        <w:ind w:left="5040" w:hanging="360"/>
+      </w:pPr>
+    </w:lvl>
+    <w:lvl w:ilvl="7" w:tplc="04090019" w:tentative="1">
+      <w:start w:val="1"/>
+      <w:numFmt w:val="lowerLetter"/>
+      <w:lvlText w:val="%8."/>
+      <w:lvlJc w:val="left"/>
+      <w:pPr>
+        <w:ind w:left="5760" w:hanging="360"/>
+      </w:pPr>
+    </w:lvl>
+    <w:lvl w:ilvl="8" w:tplc="0409001B" w:tentative="1">
+      <w:start w:val="1"/>
+      <w:numFmt w:val="lowerRoman"/>
+      <w:lvlText w:val="%9."/>
+      <w:lvlJc w:val="right"/>
+      <w:pPr>
+        <w:ind w:left="6480" w:hanging="180"/>
+      </w:pPr>
+    </w:lvl>
+  </w:abstractNum>
+  <w:abstractNum w:abstractNumId="27" w15:restartNumberingAfterBreak="0">
     <w:nsid w:val="562E6A9A"/>
     <w:multiLevelType w:val="hybridMultilevel"/>
     <w:tmpl w:val="E7F2BD2C"/>
@@ -4000,7 +6412,7 @@
       </w:rPr>
     </w:lvl>
   </w:abstractNum>
-  <w:abstractNum w:abstractNumId="15" w15:restartNumberingAfterBreak="0">
+  <w:abstractNum w:abstractNumId="28" w15:restartNumberingAfterBreak="0">
     <w:nsid w:val="56A540DE"/>
     <w:multiLevelType w:val="hybridMultilevel"/>
     <w:tmpl w:val="74987D8A"/>
@@ -4089,10 +6501,10 @@
       </w:pPr>
     </w:lvl>
   </w:abstractNum>
-  <w:abstractNum w:abstractNumId="16" w15:restartNumberingAfterBreak="0">
-    <w:nsid w:val="598F0541"/>
+  <w:abstractNum w:abstractNumId="29" w15:restartNumberingAfterBreak="0">
+    <w:nsid w:val="58C533BF"/>
     <w:multiLevelType w:val="hybridMultilevel"/>
-    <w:tmpl w:val="9EE2C7C6"/>
+    <w:tmpl w:val="AC604FCC"/>
     <w:lvl w:ilvl="0" w:tplc="04090001">
       <w:start w:val="1"/>
       <w:numFmt w:val="bullet"/>
@@ -4202,17 +6614,103 @@
       </w:rPr>
     </w:lvl>
   </w:abstractNum>
-  <w:abstractNum w:abstractNumId="17" w15:restartNumberingAfterBreak="0">
-    <w:nsid w:val="5BBB66BD"/>
+  <w:abstractNum w:abstractNumId="30" w15:restartNumberingAfterBreak="0">
+    <w:nsid w:val="5F1B5DF5"/>
     <w:multiLevelType w:val="hybridMultilevel"/>
-    <w:tmpl w:val="7E04C06A"/>
+    <w:tmpl w:val="8D02F9D8"/>
+    <w:lvl w:ilvl="0" w:tplc="0409000F">
+      <w:start w:val="1"/>
+      <w:numFmt w:val="decimal"/>
+      <w:lvlText w:val="%1."/>
+      <w:lvlJc w:val="left"/>
+      <w:pPr>
+        <w:ind w:left="720" w:hanging="360"/>
+      </w:pPr>
+    </w:lvl>
+    <w:lvl w:ilvl="1" w:tplc="04090019" w:tentative="1">
+      <w:start w:val="1"/>
+      <w:numFmt w:val="lowerLetter"/>
+      <w:lvlText w:val="%2."/>
+      <w:lvlJc w:val="left"/>
+      <w:pPr>
+        <w:ind w:left="1440" w:hanging="360"/>
+      </w:pPr>
+    </w:lvl>
+    <w:lvl w:ilvl="2" w:tplc="0409001B" w:tentative="1">
+      <w:start w:val="1"/>
+      <w:numFmt w:val="lowerRoman"/>
+      <w:lvlText w:val="%3."/>
+      <w:lvlJc w:val="right"/>
+      <w:pPr>
+        <w:ind w:left="2160" w:hanging="180"/>
+      </w:pPr>
+    </w:lvl>
+    <w:lvl w:ilvl="3" w:tplc="0409000F" w:tentative="1">
+      <w:start w:val="1"/>
+      <w:numFmt w:val="decimal"/>
+      <w:lvlText w:val="%4."/>
+      <w:lvlJc w:val="left"/>
+      <w:pPr>
+        <w:ind w:left="2880" w:hanging="360"/>
+      </w:pPr>
+    </w:lvl>
+    <w:lvl w:ilvl="4" w:tplc="04090019" w:tentative="1">
+      <w:start w:val="1"/>
+      <w:numFmt w:val="lowerLetter"/>
+      <w:lvlText w:val="%5."/>
+      <w:lvlJc w:val="left"/>
+      <w:pPr>
+        <w:ind w:left="3600" w:hanging="360"/>
+      </w:pPr>
+    </w:lvl>
+    <w:lvl w:ilvl="5" w:tplc="0409001B" w:tentative="1">
+      <w:start w:val="1"/>
+      <w:numFmt w:val="lowerRoman"/>
+      <w:lvlText w:val="%6."/>
+      <w:lvlJc w:val="right"/>
+      <w:pPr>
+        <w:ind w:left="4320" w:hanging="180"/>
+      </w:pPr>
+    </w:lvl>
+    <w:lvl w:ilvl="6" w:tplc="0409000F" w:tentative="1">
+      <w:start w:val="1"/>
+      <w:numFmt w:val="decimal"/>
+      <w:lvlText w:val="%7."/>
+      <w:lvlJc w:val="left"/>
+      <w:pPr>
+        <w:ind w:left="5040" w:hanging="360"/>
+      </w:pPr>
+    </w:lvl>
+    <w:lvl w:ilvl="7" w:tplc="04090019" w:tentative="1">
+      <w:start w:val="1"/>
+      <w:numFmt w:val="lowerLetter"/>
+      <w:lvlText w:val="%8."/>
+      <w:lvlJc w:val="left"/>
+      <w:pPr>
+        <w:ind w:left="5760" w:hanging="360"/>
+      </w:pPr>
+    </w:lvl>
+    <w:lvl w:ilvl="8" w:tplc="0409001B" w:tentative="1">
+      <w:start w:val="1"/>
+      <w:numFmt w:val="lowerRoman"/>
+      <w:lvlText w:val="%9."/>
+      <w:lvlJc w:val="right"/>
+      <w:pPr>
+        <w:ind w:left="6480" w:hanging="180"/>
+      </w:pPr>
+    </w:lvl>
+  </w:abstractNum>
+  <w:abstractNum w:abstractNumId="31" w15:restartNumberingAfterBreak="0">
+    <w:nsid w:val="60F26AA8"/>
+    <w:multiLevelType w:val="hybridMultilevel"/>
+    <w:tmpl w:val="0D50FFB6"/>
     <w:lvl w:ilvl="0" w:tplc="04090001">
       <w:start w:val="1"/>
       <w:numFmt w:val="bullet"/>
       <w:lvlText w:val=""/>
       <w:lvlJc w:val="left"/>
       <w:pPr>
-        <w:ind w:left="720" w:hanging="360"/>
+        <w:ind w:left="1800" w:hanging="360"/>
       </w:pPr>
       <w:rPr>
         <w:rFonts w:ascii="Symbol" w:hAnsi="Symbol" w:hint="default"/>
@@ -4224,7 +6722,7 @@
       <w:lvlText w:val="o"/>
       <w:lvlJc w:val="left"/>
       <w:pPr>
-        <w:ind w:left="1440" w:hanging="360"/>
+        <w:ind w:left="2520" w:hanging="360"/>
       </w:pPr>
       <w:rPr>
         <w:rFonts w:ascii="Courier New" w:hAnsi="Courier New" w:cs="Courier New" w:hint="default"/>
@@ -4236,7 +6734,7 @@
       <w:lvlText w:val=""/>
       <w:lvlJc w:val="left"/>
       <w:pPr>
-        <w:ind w:left="2160" w:hanging="360"/>
+        <w:ind w:left="3240" w:hanging="360"/>
       </w:pPr>
       <w:rPr>
         <w:rFonts w:ascii="Wingdings" w:hAnsi="Wingdings" w:hint="default"/>
@@ -4248,7 +6746,7 @@
       <w:lvlText w:val=""/>
       <w:lvlJc w:val="left"/>
       <w:pPr>
-        <w:ind w:left="2880" w:hanging="360"/>
+        <w:ind w:left="3960" w:hanging="360"/>
       </w:pPr>
       <w:rPr>
         <w:rFonts w:ascii="Symbol" w:hAnsi="Symbol" w:hint="default"/>
@@ -4260,7 +6758,7 @@
       <w:lvlText w:val="o"/>
       <w:lvlJc w:val="left"/>
       <w:pPr>
-        <w:ind w:left="3600" w:hanging="360"/>
+        <w:ind w:left="4680" w:hanging="360"/>
       </w:pPr>
       <w:rPr>
         <w:rFonts w:ascii="Courier New" w:hAnsi="Courier New" w:cs="Courier New" w:hint="default"/>
@@ -4272,7 +6770,7 @@
       <w:lvlText w:val=""/>
       <w:lvlJc w:val="left"/>
       <w:pPr>
-        <w:ind w:left="4320" w:hanging="360"/>
+        <w:ind w:left="5400" w:hanging="360"/>
       </w:pPr>
       <w:rPr>
         <w:rFonts w:ascii="Wingdings" w:hAnsi="Wingdings" w:hint="default"/>
@@ -4284,7 +6782,7 @@
       <w:lvlText w:val=""/>
       <w:lvlJc w:val="left"/>
       <w:pPr>
-        <w:ind w:left="5040" w:hanging="360"/>
+        <w:ind w:left="6120" w:hanging="360"/>
       </w:pPr>
       <w:rPr>
         <w:rFonts w:ascii="Symbol" w:hAnsi="Symbol" w:hint="default"/>
@@ -4296,7 +6794,7 @@
       <w:lvlText w:val="o"/>
       <w:lvlJc w:val="left"/>
       <w:pPr>
-        <w:ind w:left="5760" w:hanging="360"/>
+        <w:ind w:left="6840" w:hanging="360"/>
       </w:pPr>
       <w:rPr>
         <w:rFonts w:ascii="Courier New" w:hAnsi="Courier New" w:cs="Courier New" w:hint="default"/>
@@ -4308,127 +6806,14 @@
       <w:lvlText w:val=""/>
       <w:lvlJc w:val="left"/>
       <w:pPr>
-        <w:ind w:left="6480" w:hanging="360"/>
+        <w:ind w:left="7560" w:hanging="360"/>
       </w:pPr>
       <w:rPr>
         <w:rFonts w:ascii="Wingdings" w:hAnsi="Wingdings" w:hint="default"/>
       </w:rPr>
     </w:lvl>
   </w:abstractNum>
-  <w:abstractNum w:abstractNumId="18" w15:restartNumberingAfterBreak="0">
-    <w:nsid w:val="5C074763"/>
-    <w:multiLevelType w:val="hybridMultilevel"/>
-    <w:tmpl w:val="E51CFDEE"/>
-    <w:lvl w:ilvl="0" w:tplc="04090001">
-      <w:start w:val="1"/>
-      <w:numFmt w:val="bullet"/>
-      <w:lvlText w:val=""/>
-      <w:lvlJc w:val="left"/>
-      <w:pPr>
-        <w:ind w:left="720" w:hanging="360"/>
-      </w:pPr>
-      <w:rPr>
-        <w:rFonts w:ascii="Symbol" w:hAnsi="Symbol" w:hint="default"/>
-      </w:rPr>
-    </w:lvl>
-    <w:lvl w:ilvl="1" w:tplc="04090003" w:tentative="1">
-      <w:start w:val="1"/>
-      <w:numFmt w:val="bullet"/>
-      <w:lvlText w:val="o"/>
-      <w:lvlJc w:val="left"/>
-      <w:pPr>
-        <w:ind w:left="1440" w:hanging="360"/>
-      </w:pPr>
-      <w:rPr>
-        <w:rFonts w:ascii="Courier New" w:hAnsi="Courier New" w:cs="Courier New" w:hint="default"/>
-      </w:rPr>
-    </w:lvl>
-    <w:lvl w:ilvl="2" w:tplc="04090005" w:tentative="1">
-      <w:start w:val="1"/>
-      <w:numFmt w:val="bullet"/>
-      <w:lvlText w:val=""/>
-      <w:lvlJc w:val="left"/>
-      <w:pPr>
-        <w:ind w:left="2160" w:hanging="360"/>
-      </w:pPr>
-      <w:rPr>
-        <w:rFonts w:ascii="Wingdings" w:hAnsi="Wingdings" w:hint="default"/>
-      </w:rPr>
-    </w:lvl>
-    <w:lvl w:ilvl="3" w:tplc="04090001" w:tentative="1">
-      <w:start w:val="1"/>
-      <w:numFmt w:val="bullet"/>
-      <w:lvlText w:val=""/>
-      <w:lvlJc w:val="left"/>
-      <w:pPr>
-        <w:ind w:left="2880" w:hanging="360"/>
-      </w:pPr>
-      <w:rPr>
-        <w:rFonts w:ascii="Symbol" w:hAnsi="Symbol" w:hint="default"/>
-      </w:rPr>
-    </w:lvl>
-    <w:lvl w:ilvl="4" w:tplc="04090003" w:tentative="1">
-      <w:start w:val="1"/>
-      <w:numFmt w:val="bullet"/>
-      <w:lvlText w:val="o"/>
-      <w:lvlJc w:val="left"/>
-      <w:pPr>
-        <w:ind w:left="3600" w:hanging="360"/>
-      </w:pPr>
-      <w:rPr>
-        <w:rFonts w:ascii="Courier New" w:hAnsi="Courier New" w:cs="Courier New" w:hint="default"/>
-      </w:rPr>
-    </w:lvl>
-    <w:lvl w:ilvl="5" w:tplc="04090005" w:tentative="1">
-      <w:start w:val="1"/>
-      <w:numFmt w:val="bullet"/>
-      <w:lvlText w:val=""/>
-      <w:lvlJc w:val="left"/>
-      <w:pPr>
-        <w:ind w:left="4320" w:hanging="360"/>
-      </w:pPr>
-      <w:rPr>
-        <w:rFonts w:ascii="Wingdings" w:hAnsi="Wingdings" w:hint="default"/>
-      </w:rPr>
-    </w:lvl>
-    <w:lvl w:ilvl="6" w:tplc="04090001" w:tentative="1">
-      <w:start w:val="1"/>
-      <w:numFmt w:val="bullet"/>
-      <w:lvlText w:val=""/>
-      <w:lvlJc w:val="left"/>
-      <w:pPr>
-        <w:ind w:left="5040" w:hanging="360"/>
-      </w:pPr>
-      <w:rPr>
-        <w:rFonts w:ascii="Symbol" w:hAnsi="Symbol" w:hint="default"/>
-      </w:rPr>
-    </w:lvl>
-    <w:lvl w:ilvl="7" w:tplc="04090003" w:tentative="1">
-      <w:start w:val="1"/>
-      <w:numFmt w:val="bullet"/>
-      <w:lvlText w:val="o"/>
-      <w:lvlJc w:val="left"/>
-      <w:pPr>
-        <w:ind w:left="5760" w:hanging="360"/>
-      </w:pPr>
-      <w:rPr>
-        <w:rFonts w:ascii="Courier New" w:hAnsi="Courier New" w:cs="Courier New" w:hint="default"/>
-      </w:rPr>
-    </w:lvl>
-    <w:lvl w:ilvl="8" w:tplc="04090005" w:tentative="1">
-      <w:start w:val="1"/>
-      <w:numFmt w:val="bullet"/>
-      <w:lvlText w:val=""/>
-      <w:lvlJc w:val="left"/>
-      <w:pPr>
-        <w:ind w:left="6480" w:hanging="360"/>
-      </w:pPr>
-      <w:rPr>
-        <w:rFonts w:ascii="Wingdings" w:hAnsi="Wingdings" w:hint="default"/>
-      </w:rPr>
-    </w:lvl>
-  </w:abstractNum>
-  <w:abstractNum w:abstractNumId="19" w15:restartNumberingAfterBreak="0">
+  <w:abstractNum w:abstractNumId="32" w15:restartNumberingAfterBreak="0">
     <w:nsid w:val="622E5CF8"/>
     <w:multiLevelType w:val="hybridMultilevel"/>
     <w:tmpl w:val="CC1CFF9E"/>
@@ -4541,15 +6926,15 @@
       </w:rPr>
     </w:lvl>
   </w:abstractNum>
-  <w:abstractNum w:abstractNumId="20" w15:restartNumberingAfterBreak="0">
-    <w:nsid w:val="650544C6"/>
+  <w:abstractNum w:abstractNumId="33" w15:restartNumberingAfterBreak="0">
+    <w:nsid w:val="63DB1B27"/>
     <w:multiLevelType w:val="hybridMultilevel"/>
-    <w:tmpl w:val="263C3016"/>
-    <w:lvl w:ilvl="0" w:tplc="0409001B">
-      <w:start w:val="1"/>
-      <w:numFmt w:val="lowerRoman"/>
+    <w:tmpl w:val="95929246"/>
+    <w:lvl w:ilvl="0" w:tplc="0409000F">
+      <w:start w:val="1"/>
+      <w:numFmt w:val="decimal"/>
       <w:lvlText w:val="%1."/>
-      <w:lvlJc w:val="right"/>
+      <w:lvlJc w:val="left"/>
       <w:pPr>
         <w:ind w:left="720" w:hanging="360"/>
       </w:pPr>
@@ -4627,7 +7012,7 @@
       </w:pPr>
     </w:lvl>
   </w:abstractNum>
-  <w:abstractNum w:abstractNumId="21" w15:restartNumberingAfterBreak="0">
+  <w:abstractNum w:abstractNumId="34" w15:restartNumberingAfterBreak="0">
     <w:nsid w:val="688E56BF"/>
     <w:multiLevelType w:val="hybridMultilevel"/>
     <w:tmpl w:val="426C9FB8"/>
@@ -4740,10 +7125,10 @@
       </w:rPr>
     </w:lvl>
   </w:abstractNum>
-  <w:abstractNum w:abstractNumId="22" w15:restartNumberingAfterBreak="0">
-    <w:nsid w:val="69EF48DF"/>
+  <w:abstractNum w:abstractNumId="35" w15:restartNumberingAfterBreak="0">
+    <w:nsid w:val="69C85914"/>
     <w:multiLevelType w:val="hybridMultilevel"/>
-    <w:tmpl w:val="D15C334C"/>
+    <w:tmpl w:val="44B06656"/>
     <w:lvl w:ilvl="0" w:tplc="04090001">
       <w:start w:val="1"/>
       <w:numFmt w:val="bullet"/>
@@ -4853,7 +7238,405 @@
       </w:rPr>
     </w:lvl>
   </w:abstractNum>
-  <w:abstractNum w:abstractNumId="23" w15:restartNumberingAfterBreak="0">
+  <w:abstractNum w:abstractNumId="36" w15:restartNumberingAfterBreak="0">
+    <w:nsid w:val="701B12DF"/>
+    <w:multiLevelType w:val="hybridMultilevel"/>
+    <w:tmpl w:val="778246F4"/>
+    <w:lvl w:ilvl="0" w:tplc="04090001">
+      <w:start w:val="1"/>
+      <w:numFmt w:val="bullet"/>
+      <w:lvlText w:val=""/>
+      <w:lvlJc w:val="left"/>
+      <w:pPr>
+        <w:ind w:left="720" w:hanging="360"/>
+      </w:pPr>
+      <w:rPr>
+        <w:rFonts w:ascii="Symbol" w:hAnsi="Symbol" w:hint="default"/>
+      </w:rPr>
+    </w:lvl>
+    <w:lvl w:ilvl="1" w:tplc="04090003" w:tentative="1">
+      <w:start w:val="1"/>
+      <w:numFmt w:val="bullet"/>
+      <w:lvlText w:val="o"/>
+      <w:lvlJc w:val="left"/>
+      <w:pPr>
+        <w:ind w:left="1440" w:hanging="360"/>
+      </w:pPr>
+      <w:rPr>
+        <w:rFonts w:ascii="Courier New" w:hAnsi="Courier New" w:cs="Courier New" w:hint="default"/>
+      </w:rPr>
+    </w:lvl>
+    <w:lvl w:ilvl="2" w:tplc="04090005" w:tentative="1">
+      <w:start w:val="1"/>
+      <w:numFmt w:val="bullet"/>
+      <w:lvlText w:val=""/>
+      <w:lvlJc w:val="left"/>
+      <w:pPr>
+        <w:ind w:left="2160" w:hanging="360"/>
+      </w:pPr>
+      <w:rPr>
+        <w:rFonts w:ascii="Wingdings" w:hAnsi="Wingdings" w:hint="default"/>
+      </w:rPr>
+    </w:lvl>
+    <w:lvl w:ilvl="3" w:tplc="04090001" w:tentative="1">
+      <w:start w:val="1"/>
+      <w:numFmt w:val="bullet"/>
+      <w:lvlText w:val=""/>
+      <w:lvlJc w:val="left"/>
+      <w:pPr>
+        <w:ind w:left="2880" w:hanging="360"/>
+      </w:pPr>
+      <w:rPr>
+        <w:rFonts w:ascii="Symbol" w:hAnsi="Symbol" w:hint="default"/>
+      </w:rPr>
+    </w:lvl>
+    <w:lvl w:ilvl="4" w:tplc="04090003" w:tentative="1">
+      <w:start w:val="1"/>
+      <w:numFmt w:val="bullet"/>
+      <w:lvlText w:val="o"/>
+      <w:lvlJc w:val="left"/>
+      <w:pPr>
+        <w:ind w:left="3600" w:hanging="360"/>
+      </w:pPr>
+      <w:rPr>
+        <w:rFonts w:ascii="Courier New" w:hAnsi="Courier New" w:cs="Courier New" w:hint="default"/>
+      </w:rPr>
+    </w:lvl>
+    <w:lvl w:ilvl="5" w:tplc="04090005" w:tentative="1">
+      <w:start w:val="1"/>
+      <w:numFmt w:val="bullet"/>
+      <w:lvlText w:val=""/>
+      <w:lvlJc w:val="left"/>
+      <w:pPr>
+        <w:ind w:left="4320" w:hanging="360"/>
+      </w:pPr>
+      <w:rPr>
+        <w:rFonts w:ascii="Wingdings" w:hAnsi="Wingdings" w:hint="default"/>
+      </w:rPr>
+    </w:lvl>
+    <w:lvl w:ilvl="6" w:tplc="04090001" w:tentative="1">
+      <w:start w:val="1"/>
+      <w:numFmt w:val="bullet"/>
+      <w:lvlText w:val=""/>
+      <w:lvlJc w:val="left"/>
+      <w:pPr>
+        <w:ind w:left="5040" w:hanging="360"/>
+      </w:pPr>
+      <w:rPr>
+        <w:rFonts w:ascii="Symbol" w:hAnsi="Symbol" w:hint="default"/>
+      </w:rPr>
+    </w:lvl>
+    <w:lvl w:ilvl="7" w:tplc="04090003" w:tentative="1">
+      <w:start w:val="1"/>
+      <w:numFmt w:val="bullet"/>
+      <w:lvlText w:val="o"/>
+      <w:lvlJc w:val="left"/>
+      <w:pPr>
+        <w:ind w:left="5760" w:hanging="360"/>
+      </w:pPr>
+      <w:rPr>
+        <w:rFonts w:ascii="Courier New" w:hAnsi="Courier New" w:cs="Courier New" w:hint="default"/>
+      </w:rPr>
+    </w:lvl>
+    <w:lvl w:ilvl="8" w:tplc="04090005" w:tentative="1">
+      <w:start w:val="1"/>
+      <w:numFmt w:val="bullet"/>
+      <w:lvlText w:val=""/>
+      <w:lvlJc w:val="left"/>
+      <w:pPr>
+        <w:ind w:left="6480" w:hanging="360"/>
+      </w:pPr>
+      <w:rPr>
+        <w:rFonts w:ascii="Wingdings" w:hAnsi="Wingdings" w:hint="default"/>
+      </w:rPr>
+    </w:lvl>
+  </w:abstractNum>
+  <w:abstractNum w:abstractNumId="37" w15:restartNumberingAfterBreak="0">
+    <w:nsid w:val="745C50A5"/>
+    <w:multiLevelType w:val="hybridMultilevel"/>
+    <w:tmpl w:val="33E680AE"/>
+    <w:lvl w:ilvl="0" w:tplc="04090001">
+      <w:start w:val="1"/>
+      <w:numFmt w:val="bullet"/>
+      <w:lvlText w:val=""/>
+      <w:lvlJc w:val="left"/>
+      <w:pPr>
+        <w:ind w:left="1080" w:hanging="360"/>
+      </w:pPr>
+      <w:rPr>
+        <w:rFonts w:ascii="Symbol" w:hAnsi="Symbol" w:hint="default"/>
+      </w:rPr>
+    </w:lvl>
+    <w:lvl w:ilvl="1" w:tplc="04090003" w:tentative="1">
+      <w:start w:val="1"/>
+      <w:numFmt w:val="bullet"/>
+      <w:lvlText w:val="o"/>
+      <w:lvlJc w:val="left"/>
+      <w:pPr>
+        <w:ind w:left="1800" w:hanging="360"/>
+      </w:pPr>
+      <w:rPr>
+        <w:rFonts w:ascii="Courier New" w:hAnsi="Courier New" w:cs="Courier New" w:hint="default"/>
+      </w:rPr>
+    </w:lvl>
+    <w:lvl w:ilvl="2" w:tplc="04090005" w:tentative="1">
+      <w:start w:val="1"/>
+      <w:numFmt w:val="bullet"/>
+      <w:lvlText w:val=""/>
+      <w:lvlJc w:val="left"/>
+      <w:pPr>
+        <w:ind w:left="2520" w:hanging="360"/>
+      </w:pPr>
+      <w:rPr>
+        <w:rFonts w:ascii="Wingdings" w:hAnsi="Wingdings" w:hint="default"/>
+      </w:rPr>
+    </w:lvl>
+    <w:lvl w:ilvl="3" w:tplc="04090001" w:tentative="1">
+      <w:start w:val="1"/>
+      <w:numFmt w:val="bullet"/>
+      <w:lvlText w:val=""/>
+      <w:lvlJc w:val="left"/>
+      <w:pPr>
+        <w:ind w:left="3240" w:hanging="360"/>
+      </w:pPr>
+      <w:rPr>
+        <w:rFonts w:ascii="Symbol" w:hAnsi="Symbol" w:hint="default"/>
+      </w:rPr>
+    </w:lvl>
+    <w:lvl w:ilvl="4" w:tplc="04090003" w:tentative="1">
+      <w:start w:val="1"/>
+      <w:numFmt w:val="bullet"/>
+      <w:lvlText w:val="o"/>
+      <w:lvlJc w:val="left"/>
+      <w:pPr>
+        <w:ind w:left="3960" w:hanging="360"/>
+      </w:pPr>
+      <w:rPr>
+        <w:rFonts w:ascii="Courier New" w:hAnsi="Courier New" w:cs="Courier New" w:hint="default"/>
+      </w:rPr>
+    </w:lvl>
+    <w:lvl w:ilvl="5" w:tplc="04090005" w:tentative="1">
+      <w:start w:val="1"/>
+      <w:numFmt w:val="bullet"/>
+      <w:lvlText w:val=""/>
+      <w:lvlJc w:val="left"/>
+      <w:pPr>
+        <w:ind w:left="4680" w:hanging="360"/>
+      </w:pPr>
+      <w:rPr>
+        <w:rFonts w:ascii="Wingdings" w:hAnsi="Wingdings" w:hint="default"/>
+      </w:rPr>
+    </w:lvl>
+    <w:lvl w:ilvl="6" w:tplc="04090001" w:tentative="1">
+      <w:start w:val="1"/>
+      <w:numFmt w:val="bullet"/>
+      <w:lvlText w:val=""/>
+      <w:lvlJc w:val="left"/>
+      <w:pPr>
+        <w:ind w:left="5400" w:hanging="360"/>
+      </w:pPr>
+      <w:rPr>
+        <w:rFonts w:ascii="Symbol" w:hAnsi="Symbol" w:hint="default"/>
+      </w:rPr>
+    </w:lvl>
+    <w:lvl w:ilvl="7" w:tplc="04090003" w:tentative="1">
+      <w:start w:val="1"/>
+      <w:numFmt w:val="bullet"/>
+      <w:lvlText w:val="o"/>
+      <w:lvlJc w:val="left"/>
+      <w:pPr>
+        <w:ind w:left="6120" w:hanging="360"/>
+      </w:pPr>
+      <w:rPr>
+        <w:rFonts w:ascii="Courier New" w:hAnsi="Courier New" w:cs="Courier New" w:hint="default"/>
+      </w:rPr>
+    </w:lvl>
+    <w:lvl w:ilvl="8" w:tplc="04090005" w:tentative="1">
+      <w:start w:val="1"/>
+      <w:numFmt w:val="bullet"/>
+      <w:lvlText w:val=""/>
+      <w:lvlJc w:val="left"/>
+      <w:pPr>
+        <w:ind w:left="6840" w:hanging="360"/>
+      </w:pPr>
+      <w:rPr>
+        <w:rFonts w:ascii="Wingdings" w:hAnsi="Wingdings" w:hint="default"/>
+      </w:rPr>
+    </w:lvl>
+  </w:abstractNum>
+  <w:abstractNum w:abstractNumId="38" w15:restartNumberingAfterBreak="0">
+    <w:nsid w:val="76794B0E"/>
+    <w:multiLevelType w:val="hybridMultilevel"/>
+    <w:tmpl w:val="742EADB2"/>
+    <w:lvl w:ilvl="0" w:tplc="0409000F">
+      <w:start w:val="1"/>
+      <w:numFmt w:val="decimal"/>
+      <w:lvlText w:val="%1."/>
+      <w:lvlJc w:val="left"/>
+      <w:pPr>
+        <w:ind w:left="360" w:hanging="360"/>
+      </w:pPr>
+    </w:lvl>
+    <w:lvl w:ilvl="1" w:tplc="0409000F">
+      <w:start w:val="1"/>
+      <w:numFmt w:val="decimal"/>
+      <w:lvlText w:val="%2."/>
+      <w:lvlJc w:val="left"/>
+      <w:pPr>
+        <w:ind w:left="1080" w:hanging="360"/>
+      </w:pPr>
+    </w:lvl>
+    <w:lvl w:ilvl="2" w:tplc="0409001B" w:tentative="1">
+      <w:start w:val="1"/>
+      <w:numFmt w:val="lowerRoman"/>
+      <w:lvlText w:val="%3."/>
+      <w:lvlJc w:val="right"/>
+      <w:pPr>
+        <w:ind w:left="1800" w:hanging="180"/>
+      </w:pPr>
+    </w:lvl>
+    <w:lvl w:ilvl="3" w:tplc="0409000F" w:tentative="1">
+      <w:start w:val="1"/>
+      <w:numFmt w:val="decimal"/>
+      <w:lvlText w:val="%4."/>
+      <w:lvlJc w:val="left"/>
+      <w:pPr>
+        <w:ind w:left="2520" w:hanging="360"/>
+      </w:pPr>
+    </w:lvl>
+    <w:lvl w:ilvl="4" w:tplc="04090019" w:tentative="1">
+      <w:start w:val="1"/>
+      <w:numFmt w:val="lowerLetter"/>
+      <w:lvlText w:val="%5."/>
+      <w:lvlJc w:val="left"/>
+      <w:pPr>
+        <w:ind w:left="3240" w:hanging="360"/>
+      </w:pPr>
+    </w:lvl>
+    <w:lvl w:ilvl="5" w:tplc="0409001B" w:tentative="1">
+      <w:start w:val="1"/>
+      <w:numFmt w:val="lowerRoman"/>
+      <w:lvlText w:val="%6."/>
+      <w:lvlJc w:val="right"/>
+      <w:pPr>
+        <w:ind w:left="3960" w:hanging="180"/>
+      </w:pPr>
+    </w:lvl>
+    <w:lvl w:ilvl="6" w:tplc="0409000F" w:tentative="1">
+      <w:start w:val="1"/>
+      <w:numFmt w:val="decimal"/>
+      <w:lvlText w:val="%7."/>
+      <w:lvlJc w:val="left"/>
+      <w:pPr>
+        <w:ind w:left="4680" w:hanging="360"/>
+      </w:pPr>
+    </w:lvl>
+    <w:lvl w:ilvl="7" w:tplc="04090019" w:tentative="1">
+      <w:start w:val="1"/>
+      <w:numFmt w:val="lowerLetter"/>
+      <w:lvlText w:val="%8."/>
+      <w:lvlJc w:val="left"/>
+      <w:pPr>
+        <w:ind w:left="5400" w:hanging="360"/>
+      </w:pPr>
+    </w:lvl>
+    <w:lvl w:ilvl="8" w:tplc="0409001B" w:tentative="1">
+      <w:start w:val="1"/>
+      <w:numFmt w:val="lowerRoman"/>
+      <w:lvlText w:val="%9."/>
+      <w:lvlJc w:val="right"/>
+      <w:pPr>
+        <w:ind w:left="6120" w:hanging="180"/>
+      </w:pPr>
+    </w:lvl>
+  </w:abstractNum>
+  <w:abstractNum w:abstractNumId="39" w15:restartNumberingAfterBreak="0">
+    <w:nsid w:val="7C6D3F66"/>
+    <w:multiLevelType w:val="hybridMultilevel"/>
+    <w:tmpl w:val="84A08818"/>
+    <w:lvl w:ilvl="0" w:tplc="0409000F">
+      <w:start w:val="1"/>
+      <w:numFmt w:val="decimal"/>
+      <w:lvlText w:val="%1."/>
+      <w:lvlJc w:val="left"/>
+      <w:pPr>
+        <w:ind w:left="720" w:hanging="360"/>
+      </w:pPr>
+    </w:lvl>
+    <w:lvl w:ilvl="1" w:tplc="04090019" w:tentative="1">
+      <w:start w:val="1"/>
+      <w:numFmt w:val="lowerLetter"/>
+      <w:lvlText w:val="%2."/>
+      <w:lvlJc w:val="left"/>
+      <w:pPr>
+        <w:ind w:left="1440" w:hanging="360"/>
+      </w:pPr>
+    </w:lvl>
+    <w:lvl w:ilvl="2" w:tplc="0409001B" w:tentative="1">
+      <w:start w:val="1"/>
+      <w:numFmt w:val="lowerRoman"/>
+      <w:lvlText w:val="%3."/>
+      <w:lvlJc w:val="right"/>
+      <w:pPr>
+        <w:ind w:left="2160" w:hanging="180"/>
+      </w:pPr>
+    </w:lvl>
+    <w:lvl w:ilvl="3" w:tplc="0409000F" w:tentative="1">
+      <w:start w:val="1"/>
+      <w:numFmt w:val="decimal"/>
+      <w:lvlText w:val="%4."/>
+      <w:lvlJc w:val="left"/>
+      <w:pPr>
+        <w:ind w:left="2880" w:hanging="360"/>
+      </w:pPr>
+    </w:lvl>
+    <w:lvl w:ilvl="4" w:tplc="04090019" w:tentative="1">
+      <w:start w:val="1"/>
+      <w:numFmt w:val="lowerLetter"/>
+      <w:lvlText w:val="%5."/>
+      <w:lvlJc w:val="left"/>
+      <w:pPr>
+        <w:ind w:left="3600" w:hanging="360"/>
+      </w:pPr>
+    </w:lvl>
+    <w:lvl w:ilvl="5" w:tplc="0409001B" w:tentative="1">
+      <w:start w:val="1"/>
+      <w:numFmt w:val="lowerRoman"/>
+      <w:lvlText w:val="%6."/>
+      <w:lvlJc w:val="right"/>
+      <w:pPr>
+        <w:ind w:left="4320" w:hanging="180"/>
+      </w:pPr>
+    </w:lvl>
+    <w:lvl w:ilvl="6" w:tplc="0409000F" w:tentative="1">
+      <w:start w:val="1"/>
+      <w:numFmt w:val="decimal"/>
+      <w:lvlText w:val="%7."/>
+      <w:lvlJc w:val="left"/>
+      <w:pPr>
+        <w:ind w:left="5040" w:hanging="360"/>
+      </w:pPr>
+    </w:lvl>
+    <w:lvl w:ilvl="7" w:tplc="04090019" w:tentative="1">
+      <w:start w:val="1"/>
+      <w:numFmt w:val="lowerLetter"/>
+      <w:lvlText w:val="%8."/>
+      <w:lvlJc w:val="left"/>
+      <w:pPr>
+        <w:ind w:left="5760" w:hanging="360"/>
+      </w:pPr>
+    </w:lvl>
+    <w:lvl w:ilvl="8" w:tplc="0409001B" w:tentative="1">
+      <w:start w:val="1"/>
+      <w:numFmt w:val="lowerRoman"/>
+      <w:lvlText w:val="%9."/>
+      <w:lvlJc w:val="right"/>
+      <w:pPr>
+        <w:ind w:left="6480" w:hanging="180"/>
+      </w:pPr>
+    </w:lvl>
+  </w:abstractNum>
+  <w:abstractNum w:abstractNumId="40" w15:restartNumberingAfterBreak="0">
     <w:nsid w:val="7F2A4CB0"/>
     <w:multiLevelType w:val="hybridMultilevel"/>
     <w:tmpl w:val="97F2CADA"/>
@@ -4967,78 +7750,129 @@
     </w:lvl>
   </w:abstractNum>
   <w:num w:numId="1">
+    <w:abstractNumId w:val="7"/>
+  </w:num>
+  <w:num w:numId="2">
+    <w:abstractNumId w:val="40"/>
+  </w:num>
+  <w:num w:numId="3">
+    <w:abstractNumId w:val="3"/>
+  </w:num>
+  <w:num w:numId="4">
     <w:abstractNumId w:val="5"/>
   </w:num>
-  <w:num w:numId="2">
-    <w:abstractNumId w:val="4"/>
-  </w:num>
-  <w:num w:numId="3">
-    <w:abstractNumId w:val="23"/>
-  </w:num>
-  <w:num w:numId="4">
-    <w:abstractNumId w:val="1"/>
-  </w:num>
   <w:num w:numId="5">
-    <w:abstractNumId w:val="2"/>
+    <w:abstractNumId w:val="13"/>
   </w:num>
   <w:num w:numId="6">
-    <w:abstractNumId w:val="7"/>
+    <w:abstractNumId w:val="27"/>
   </w:num>
   <w:num w:numId="7">
-    <w:abstractNumId w:val="14"/>
+    <w:abstractNumId w:val="22"/>
   </w:num>
   <w:num w:numId="8">
-    <w:abstractNumId w:val="12"/>
+    <w:abstractNumId w:val="28"/>
   </w:num>
   <w:num w:numId="9">
-    <w:abstractNumId w:val="15"/>
+    <w:abstractNumId w:val="34"/>
   </w:num>
   <w:num w:numId="10">
-    <w:abstractNumId w:val="21"/>
+    <w:abstractNumId w:val="32"/>
   </w:num>
   <w:num w:numId="11">
-    <w:abstractNumId w:val="19"/>
+    <w:abstractNumId w:val="17"/>
   </w:num>
   <w:num w:numId="12">
-    <w:abstractNumId w:val="11"/>
+    <w:abstractNumId w:val="0"/>
   </w:num>
   <w:num w:numId="13">
-    <w:abstractNumId w:val="0"/>
+    <w:abstractNumId w:val="14"/>
   </w:num>
   <w:num w:numId="14">
     <w:abstractNumId w:val="9"/>
   </w:num>
   <w:num w:numId="15">
-    <w:abstractNumId w:val="3"/>
+    <w:abstractNumId w:val="20"/>
   </w:num>
   <w:num w:numId="16">
-    <w:abstractNumId w:val="22"/>
+    <w:abstractNumId w:val="39"/>
   </w:num>
   <w:num w:numId="17">
     <w:abstractNumId w:val="8"/>
   </w:num>
   <w:num w:numId="18">
+    <w:abstractNumId w:val="1"/>
+  </w:num>
+  <w:num w:numId="19">
     <w:abstractNumId w:val="18"/>
   </w:num>
-  <w:num w:numId="19">
-    <w:abstractNumId w:val="17"/>
+  <w:num w:numId="20">
+    <w:abstractNumId w:val="2"/>
   </w:num>
-  <w:num w:numId="20">
+  <w:num w:numId="21">
+    <w:abstractNumId w:val="26"/>
+  </w:num>
+  <w:num w:numId="22">
+    <w:abstractNumId w:val="36"/>
+  </w:num>
+  <w:num w:numId="23">
+    <w:abstractNumId w:val="30"/>
+  </w:num>
+  <w:num w:numId="24">
+    <w:abstractNumId w:val="15"/>
+  </w:num>
+  <w:num w:numId="25">
+    <w:abstractNumId w:val="37"/>
+  </w:num>
+  <w:num w:numId="26">
+    <w:abstractNumId w:val="29"/>
+  </w:num>
+  <w:num w:numId="27">
+    <w:abstractNumId w:val="38"/>
+  </w:num>
+  <w:num w:numId="28">
+    <w:abstractNumId w:val="11"/>
+  </w:num>
+  <w:num w:numId="29">
+    <w:abstractNumId w:val="31"/>
+  </w:num>
+  <w:num w:numId="30">
+    <w:abstractNumId w:val="6"/>
+  </w:num>
+  <w:num w:numId="31">
+    <w:abstractNumId w:val="4"/>
+  </w:num>
+  <w:num w:numId="32">
+    <w:abstractNumId w:val="35"/>
+  </w:num>
+  <w:num w:numId="33">
+    <w:abstractNumId w:val="16"/>
+  </w:num>
+  <w:num w:numId="34">
     <w:abstractNumId w:val="10"/>
   </w:num>
-  <w:num w:numId="21">
-    <w:abstractNumId w:val="6"/>
+  <w:num w:numId="35">
+    <w:abstractNumId w:val="25"/>
   </w:num>
-  <w:num w:numId="22">
-    <w:abstractNumId w:val="13"/>
+  <w:num w:numId="36">
+    <w:abstractNumId w:val="33"/>
   </w:num>
-  <w:num w:numId="23">
-    <w:abstractNumId w:val="16"/>
+  <w:num w:numId="37">
+    <w:abstractNumId w:val="12"/>
   </w:num>
-  <w:num w:numId="24">
-    <w:abstractNumId w:val="20"/>
+  <w:num w:numId="38">
+    <w:abstractNumId w:val="21"/>
   </w:num>
-  <w:numIdMacAtCleanup w:val="24"/>
+  <w:num w:numId="39">
+    <w:abstractNumId w:val="19"/>
+  </w:num>
+  <w:num w:numId="40">
+    <w:abstractNumId w:val="24"/>
+  </w:num>
+  <w:num w:numId="41">
+    <w:abstractNumId w:val="23"/>
+  </w:num>
+  <w:numIdMacAtCleanup w:val="41"/>
 </w:numbering>
 </file>
 
@@ -5551,7 +8385,6 @@
   <w:style w:type="character" w:default="1" w:styleId="DefaultParagraphFont">
     <w:name w:val="Default Paragraph Font"/>
     <w:uiPriority w:val="1"/>
-    <w:semiHidden/>
     <w:unhideWhenUsed/>
   </w:style>
   <w:style w:type="table" w:default="1" w:styleId="TableNormal">
